--- a/report.docx
+++ b/report.docx
@@ -825,7 +825,7 @@
         <w:rPr>
           <w:color w:val="000000"/>
         </w:rPr>
-        <w:t>. The flowcharts of the main program and important functions and brief description of this flow chart</w:t>
+        <w:t>. The flowcharts of the main program and important function and brief description of this flowchart</w:t>
       </w:r>
       <w:r>
         <w:rPr>
@@ -1386,6 +1386,8 @@
       <w:r>
         <w:rPr>
           <w:rFonts w:ascii="Times New Roman" w:hAnsi="Times New Roman" w:cs="Times New Roman"/>
+          <w:i/>
+          <w:iCs/>
         </w:rPr>
         <w:t>bool</w:t>
       </w:r>
@@ -1571,14 +1573,12 @@
         </w:rPr>
         <w:t>main function of the program (</w:t>
       </w:r>
-      <w:proofErr w:type="spellStart"/>
-      <w:r>
-        <w:rPr>
-          <w:rFonts w:ascii="Times New Roman" w:hAnsi="Times New Roman" w:cs="Times New Roman"/>
-        </w:rPr>
-        <w:t>entrypoint</w:t>
-      </w:r>
-      <w:proofErr w:type="spellEnd"/>
+      <w:r>
+        <w:rPr>
+          <w:rFonts w:ascii="Times New Roman" w:hAnsi="Times New Roman" w:cs="Times New Roman"/>
+        </w:rPr>
+        <w:t>entry point</w:t>
+      </w:r>
       <w:r>
         <w:rPr>
           <w:rFonts w:ascii="Times New Roman" w:hAnsi="Times New Roman" w:cs="Times New Roman"/>
@@ -1888,7 +1888,110 @@
         <w:t>lowchart of the main program</w:t>
       </w:r>
     </w:p>
-    <w:p/>
+    <w:p>
+      <w:pPr>
+        <w:keepNext/>
+        <w:jc w:val="center"/>
+      </w:pPr>
+      <w:r>
+        <w:rPr>
+          <w:noProof/>
+        </w:rPr>
+        <w:lastRenderedPageBreak/>
+        <w:drawing>
+          <wp:inline distT="0" distB="0" distL="0" distR="0" wp14:anchorId="5B749F30" wp14:editId="6FF23978">
+            <wp:extent cx="3063240" cy="3434080"/>
+            <wp:effectExtent l="0" t="0" r="3810" b="0"/>
+            <wp:docPr id="3" name="Picture 3"/>
+            <wp:cNvGraphicFramePr>
+              <a:graphicFrameLocks xmlns:a="http://schemas.openxmlformats.org/drawingml/2006/main" noChangeAspect="1"/>
+            </wp:cNvGraphicFramePr>
+            <a:graphic xmlns:a="http://schemas.openxmlformats.org/drawingml/2006/main">
+              <a:graphicData uri="http://schemas.openxmlformats.org/drawingml/2006/picture">
+                <pic:pic xmlns:pic="http://schemas.openxmlformats.org/drawingml/2006/picture">
+                  <pic:nvPicPr>
+                    <pic:cNvPr id="0" name="Picture 1"/>
+                    <pic:cNvPicPr>
+                      <a:picLocks noChangeAspect="1" noChangeArrowheads="1"/>
+                    </pic:cNvPicPr>
+                  </pic:nvPicPr>
+                  <pic:blipFill>
+                    <a:blip r:embed="rId12">
+                      <a:extLst>
+                        <a:ext uri="{28A0092B-C50C-407E-A947-70E740481C1C}">
+                          <a14:useLocalDpi xmlns:a14="http://schemas.microsoft.com/office/drawing/2010/main" val="0"/>
+                        </a:ext>
+                      </a:extLst>
+                    </a:blip>
+                    <a:srcRect/>
+                    <a:stretch>
+                      <a:fillRect/>
+                    </a:stretch>
+                  </pic:blipFill>
+                  <pic:spPr bwMode="auto">
+                    <a:xfrm>
+                      <a:off x="0" y="0"/>
+                      <a:ext cx="3063240" cy="3434080"/>
+                    </a:xfrm>
+                    <a:prstGeom prst="rect">
+                      <a:avLst/>
+                    </a:prstGeom>
+                    <a:noFill/>
+                    <a:ln>
+                      <a:noFill/>
+                    </a:ln>
+                  </pic:spPr>
+                </pic:pic>
+              </a:graphicData>
+            </a:graphic>
+          </wp:inline>
+        </w:drawing>
+      </w:r>
+    </w:p>
+    <w:p>
+      <w:pPr>
+        <w:pStyle w:val="Caption"/>
+      </w:pPr>
+      <w:r>
+        <w:t xml:space="preserve">Figure </w:t>
+      </w:r>
+      <w:fldSimple w:instr=" STYLEREF 2 \s ">
+        <w:r>
+          <w:rPr>
+            <w:noProof/>
+          </w:rPr>
+          <w:t>A</w:t>
+        </w:r>
+      </w:fldSimple>
+      <w:r>
+        <w:t>.</w:t>
+      </w:r>
+      <w:fldSimple w:instr=" SEQ Figure \* ARABIC \s 2 ">
+        <w:r>
+          <w:rPr>
+            <w:noProof/>
+          </w:rPr>
+          <w:t>3</w:t>
+        </w:r>
+      </w:fldSimple>
+      <w:r>
+        <w:t xml:space="preserve">. </w:t>
+      </w:r>
+      <w:r>
+        <w:t>Flowchart of the</w:t>
+      </w:r>
+      <w:r>
+        <w:t xml:space="preserve"> function</w:t>
+      </w:r>
+      <w:r>
+        <w:t xml:space="preserve"> </w:t>
+      </w:r>
+      <w:proofErr w:type="spellStart"/>
+      <w:r>
+        <w:t>process_command_line</w:t>
+      </w:r>
+      <w:proofErr w:type="spellEnd"/>
+    </w:p>
     <w:p>
       <w:pPr>
         <w:pStyle w:val="Heading2"/>
@@ -1908,10 +2011,1653 @@
     </w:p>
     <w:p>
       <w:pPr>
+        <w:pStyle w:val="ListParagraph"/>
+        <w:numPr>
+          <w:ilvl w:val="0"/>
+          <w:numId w:val="17"/>
+        </w:numPr>
+        <w:jc w:val="both"/>
+      </w:pPr>
+      <w:r>
+        <w:rPr>
+          <w:rFonts w:ascii="Courier New" w:hAnsi="Courier New" w:cs="Courier New"/>
+          <w:sz w:val="18"/>
+          <w:szCs w:val="18"/>
+        </w:rPr>
+        <w:t>struct record</w:t>
+      </w:r>
+      <w:r>
+        <w:t xml:space="preserve">: include </w:t>
+      </w:r>
+      <w:r>
+        <w:t>id of sensor, hour, minute, second this record was recorded and speed</w:t>
+      </w:r>
+      <w:r>
+        <w:t xml:space="preserve"> at this time.</w:t>
+      </w:r>
+    </w:p>
+    <w:p>
+      <w:pPr>
+        <w:pStyle w:val="ListParagraph"/>
+        <w:numPr>
+          <w:ilvl w:val="0"/>
+          <w:numId w:val="17"/>
+        </w:numPr>
+        <w:jc w:val="both"/>
+      </w:pPr>
+      <w:r>
+        <w:rPr>
+          <w:rFonts w:ascii="Courier New" w:hAnsi="Courier New" w:cs="Courier New"/>
+          <w:sz w:val="18"/>
+          <w:szCs w:val="18"/>
+        </w:rPr>
+        <w:t xml:space="preserve">void </w:t>
+      </w:r>
+      <w:proofErr w:type="spellStart"/>
+      <w:r>
+        <w:rPr>
+          <w:rFonts w:ascii="Courier New" w:hAnsi="Courier New" w:cs="Courier New"/>
+          <w:sz w:val="18"/>
+          <w:szCs w:val="18"/>
+        </w:rPr>
+        <w:t>output_</w:t>
+      </w:r>
+      <w:proofErr w:type="gramStart"/>
+      <w:r>
+        <w:rPr>
+          <w:rFonts w:ascii="Courier New" w:hAnsi="Courier New" w:cs="Courier New"/>
+          <w:sz w:val="18"/>
+          <w:szCs w:val="18"/>
+        </w:rPr>
+        <w:t>error</w:t>
+      </w:r>
+      <w:proofErr w:type="spellEnd"/>
+      <w:r>
+        <w:rPr>
+          <w:rFonts w:ascii="Courier New" w:hAnsi="Courier New" w:cs="Courier New"/>
+          <w:sz w:val="18"/>
+          <w:szCs w:val="18"/>
+        </w:rPr>
+        <w:t>(</w:t>
+      </w:r>
+      <w:proofErr w:type="gramEnd"/>
+      <w:r>
+        <w:rPr>
+          <w:rFonts w:ascii="Courier New" w:hAnsi="Courier New" w:cs="Courier New"/>
+          <w:sz w:val="18"/>
+          <w:szCs w:val="18"/>
+        </w:rPr>
+        <w:t xml:space="preserve">int </w:t>
+      </w:r>
+      <w:proofErr w:type="spellStart"/>
+      <w:r>
+        <w:rPr>
+          <w:rFonts w:ascii="Courier New" w:hAnsi="Courier New" w:cs="Courier New"/>
+          <w:sz w:val="18"/>
+          <w:szCs w:val="18"/>
+        </w:rPr>
+        <w:t>error_code</w:t>
+      </w:r>
+      <w:proofErr w:type="spellEnd"/>
+      <w:r>
+        <w:rPr>
+          <w:rFonts w:ascii="Courier New" w:hAnsi="Courier New" w:cs="Courier New"/>
+          <w:sz w:val="18"/>
+          <w:szCs w:val="18"/>
+        </w:rPr>
+        <w:t>)</w:t>
+      </w:r>
+      <w:r>
+        <w:t>: print error</w:t>
+      </w:r>
+      <w:r>
+        <w:t xml:space="preserve"> to the screen and</w:t>
+      </w:r>
+      <w:r>
+        <w:t xml:space="preserve"> write to</w:t>
+      </w:r>
+      <w:r>
+        <w:t xml:space="preserve"> file</w:t>
+      </w:r>
+      <w:r>
+        <w:t xml:space="preserve"> </w:t>
+      </w:r>
+      <w:r>
+        <w:t xml:space="preserve">at the same time with </w:t>
+      </w:r>
+      <w:proofErr w:type="spellStart"/>
+      <w:r>
+        <w:rPr>
+          <w:i/>
+          <w:iCs/>
+        </w:rPr>
+        <w:t>error_code</w:t>
+      </w:r>
+      <w:proofErr w:type="spellEnd"/>
+      <w:r>
+        <w:t>;</w:t>
+      </w:r>
+      <w:r>
+        <w:t xml:space="preserve"> this function is not return value.</w:t>
+      </w:r>
+    </w:p>
+    <w:p>
+      <w:pPr>
+        <w:pStyle w:val="ListParagraph"/>
+        <w:numPr>
+          <w:ilvl w:val="0"/>
+          <w:numId w:val="17"/>
+        </w:numPr>
+        <w:jc w:val="both"/>
+      </w:pPr>
+      <w:r>
+        <w:rPr>
+          <w:rFonts w:ascii="Courier New" w:hAnsi="Courier New" w:cs="Courier New"/>
+          <w:sz w:val="18"/>
+          <w:szCs w:val="18"/>
+        </w:rPr>
+        <w:t xml:space="preserve">bool </w:t>
+      </w:r>
+      <w:proofErr w:type="spellStart"/>
+      <w:r>
+        <w:rPr>
+          <w:rFonts w:ascii="Courier New" w:hAnsi="Courier New" w:cs="Courier New"/>
+          <w:sz w:val="18"/>
+          <w:szCs w:val="18"/>
+        </w:rPr>
+        <w:t>process_command_</w:t>
+      </w:r>
+      <w:proofErr w:type="gramStart"/>
+      <w:r>
+        <w:rPr>
+          <w:rFonts w:ascii="Courier New" w:hAnsi="Courier New" w:cs="Courier New"/>
+          <w:sz w:val="18"/>
+          <w:szCs w:val="18"/>
+        </w:rPr>
+        <w:t>line</w:t>
+      </w:r>
+      <w:proofErr w:type="spellEnd"/>
+      <w:r>
+        <w:rPr>
+          <w:rFonts w:ascii="Courier New" w:hAnsi="Courier New" w:cs="Courier New"/>
+          <w:sz w:val="18"/>
+          <w:szCs w:val="18"/>
+        </w:rPr>
+        <w:t>(</w:t>
+      </w:r>
+      <w:proofErr w:type="gramEnd"/>
+      <w:r>
+        <w:rPr>
+          <w:rFonts w:ascii="Courier New" w:hAnsi="Courier New" w:cs="Courier New"/>
+          <w:sz w:val="18"/>
+          <w:szCs w:val="18"/>
+        </w:rPr>
+        <w:t xml:space="preserve">int </w:t>
+      </w:r>
+      <w:proofErr w:type="spellStart"/>
+      <w:r>
+        <w:rPr>
+          <w:rFonts w:ascii="Courier New" w:hAnsi="Courier New" w:cs="Courier New"/>
+          <w:sz w:val="18"/>
+          <w:szCs w:val="18"/>
+        </w:rPr>
+        <w:t>argc</w:t>
+      </w:r>
+      <w:proofErr w:type="spellEnd"/>
+      <w:r>
+        <w:rPr>
+          <w:rFonts w:ascii="Courier New" w:hAnsi="Courier New" w:cs="Courier New"/>
+          <w:sz w:val="18"/>
+          <w:szCs w:val="18"/>
+        </w:rPr>
+        <w:t>, char *</w:t>
+      </w:r>
+      <w:proofErr w:type="spellStart"/>
+      <w:r>
+        <w:rPr>
+          <w:rFonts w:ascii="Courier New" w:hAnsi="Courier New" w:cs="Courier New"/>
+          <w:sz w:val="18"/>
+          <w:szCs w:val="18"/>
+        </w:rPr>
+        <w:t>argv</w:t>
+      </w:r>
+      <w:proofErr w:type="spellEnd"/>
+      <w:r>
+        <w:rPr>
+          <w:rFonts w:ascii="Courier New" w:hAnsi="Courier New" w:cs="Courier New"/>
+          <w:sz w:val="18"/>
+          <w:szCs w:val="18"/>
+        </w:rPr>
+        <w:t>[])</w:t>
+      </w:r>
+      <w:r>
+        <w:t>:</w:t>
+      </w:r>
+      <w:r>
+        <w:t xml:space="preserve"> this function </w:t>
+      </w:r>
+      <w:r>
+        <w:t xml:space="preserve">check if </w:t>
+      </w:r>
+      <w:r>
+        <w:t xml:space="preserve">user typed file name or not and user need to sort data by </w:t>
+      </w:r>
+      <w:r>
+        <w:t>pass “-</w:t>
+      </w:r>
+      <w:r>
+        <w:t>s</w:t>
+      </w:r>
+      <w:r>
+        <w:t xml:space="preserve">” </w:t>
+      </w:r>
+      <w:r>
+        <w:t>parameter</w:t>
+      </w:r>
+      <w:r>
+        <w:t xml:space="preserve">. This function returns a </w:t>
+      </w:r>
+      <w:r>
+        <w:rPr>
+          <w:i/>
+          <w:iCs/>
+        </w:rPr>
+        <w:t>bool</w:t>
+      </w:r>
+      <w:r>
+        <w:t xml:space="preserve">: if </w:t>
+      </w:r>
+      <w:r>
+        <w:t>third parameter is “-s”</w:t>
+      </w:r>
+      <w:r>
+        <w:t xml:space="preserve"> (if exists)</w:t>
+      </w:r>
+      <w:r>
+        <w:t xml:space="preserve"> and </w:t>
+      </w:r>
+      <w:proofErr w:type="spellStart"/>
+      <w:r>
+        <w:t>arvc</w:t>
+      </w:r>
+      <w:proofErr w:type="spellEnd"/>
+      <w:r>
+        <w:t xml:space="preserve"> &lt; 4 then return true; otherwise return false.</w:t>
+      </w:r>
+    </w:p>
+    <w:p>
+      <w:pPr>
+        <w:pStyle w:val="ListParagraph"/>
+        <w:numPr>
+          <w:ilvl w:val="0"/>
+          <w:numId w:val="17"/>
+        </w:numPr>
+        <w:jc w:val="both"/>
+      </w:pPr>
+      <w:r>
+        <w:rPr>
+          <w:rFonts w:ascii="Courier New" w:hAnsi="Courier New" w:cs="Courier New"/>
+          <w:sz w:val="18"/>
+          <w:szCs w:val="18"/>
+        </w:rPr>
+        <w:t xml:space="preserve">int </w:t>
+      </w:r>
+      <w:proofErr w:type="spellStart"/>
+      <w:r>
+        <w:rPr>
+          <w:rFonts w:ascii="Courier New" w:hAnsi="Courier New" w:cs="Courier New"/>
+          <w:sz w:val="18"/>
+          <w:szCs w:val="18"/>
+        </w:rPr>
+        <w:t>parse_</w:t>
+      </w:r>
+      <w:proofErr w:type="gramStart"/>
+      <w:r>
+        <w:rPr>
+          <w:rFonts w:ascii="Courier New" w:hAnsi="Courier New" w:cs="Courier New"/>
+          <w:sz w:val="18"/>
+          <w:szCs w:val="18"/>
+        </w:rPr>
+        <w:t>record</w:t>
+      </w:r>
+      <w:proofErr w:type="spellEnd"/>
+      <w:r>
+        <w:rPr>
+          <w:rFonts w:ascii="Courier New" w:hAnsi="Courier New" w:cs="Courier New"/>
+          <w:sz w:val="18"/>
+          <w:szCs w:val="18"/>
+        </w:rPr>
+        <w:t>(</w:t>
+      </w:r>
+      <w:proofErr w:type="gramEnd"/>
+      <w:r>
+        <w:rPr>
+          <w:rFonts w:ascii="Courier New" w:hAnsi="Courier New" w:cs="Courier New"/>
+          <w:sz w:val="18"/>
+          <w:szCs w:val="18"/>
+        </w:rPr>
+        <w:t>string line, record &amp;result)</w:t>
+      </w:r>
+      <w:r>
+        <w:t>:</w:t>
+      </w:r>
+      <w:r>
+        <w:t xml:space="preserve"> </w:t>
+      </w:r>
+      <w:r>
+        <w:t>read</w:t>
+      </w:r>
+      <w:r>
+        <w:t>s</w:t>
+      </w:r>
+      <w:r>
+        <w:t xml:space="preserve"> line, </w:t>
+      </w:r>
+      <w:r>
+        <w:t xml:space="preserve">splits it to element, cast them to </w:t>
+      </w:r>
+      <w:r>
+        <w:rPr>
+          <w:i/>
+          <w:iCs/>
+        </w:rPr>
+        <w:t>result</w:t>
+      </w:r>
+      <w:r>
+        <w:t xml:space="preserve"> part</w:t>
+      </w:r>
+      <w:r>
+        <w:t>s</w:t>
+      </w:r>
+      <w:r>
+        <w:t xml:space="preserve"> and check if they are valid in range. Return </w:t>
+      </w:r>
+      <w:proofErr w:type="spellStart"/>
+      <w:r>
+        <w:rPr>
+          <w:i/>
+          <w:iCs/>
+        </w:rPr>
+        <w:t>error_code</w:t>
+      </w:r>
+      <w:proofErr w:type="spellEnd"/>
+      <w:r>
+        <w:t xml:space="preserve"> </w:t>
+      </w:r>
+      <w:r>
+        <w:t>if any error occurs; otherwise return 0.</w:t>
+      </w:r>
+    </w:p>
+    <w:p>
+      <w:pPr>
+        <w:pStyle w:val="ListParagraph"/>
+        <w:numPr>
+          <w:ilvl w:val="0"/>
+          <w:numId w:val="17"/>
+        </w:numPr>
+        <w:jc w:val="both"/>
+      </w:pPr>
+      <w:r>
+        <w:rPr>
+          <w:rFonts w:ascii="Courier New" w:hAnsi="Courier New" w:cs="Courier New"/>
+          <w:sz w:val="18"/>
+          <w:szCs w:val="18"/>
+        </w:rPr>
+        <w:t xml:space="preserve">bool </w:t>
+      </w:r>
+      <w:proofErr w:type="spellStart"/>
+      <w:r>
+        <w:rPr>
+          <w:rFonts w:ascii="Courier New" w:hAnsi="Courier New" w:cs="Courier New"/>
+          <w:sz w:val="18"/>
+          <w:szCs w:val="18"/>
+        </w:rPr>
+        <w:t>load_data_and_filter_out_</w:t>
+      </w:r>
+      <w:proofErr w:type="gramStart"/>
+      <w:r>
+        <w:rPr>
+          <w:rFonts w:ascii="Courier New" w:hAnsi="Courier New" w:cs="Courier New"/>
+          <w:sz w:val="18"/>
+          <w:szCs w:val="18"/>
+        </w:rPr>
+        <w:t>outlier</w:t>
+      </w:r>
+      <w:proofErr w:type="spellEnd"/>
+      <w:r>
+        <w:rPr>
+          <w:rFonts w:ascii="Courier New" w:hAnsi="Courier New" w:cs="Courier New"/>
+          <w:sz w:val="18"/>
+          <w:szCs w:val="18"/>
+        </w:rPr>
+        <w:t>(</w:t>
+      </w:r>
+      <w:proofErr w:type="gramEnd"/>
+      <w:r>
+        <w:rPr>
+          <w:rFonts w:ascii="Courier New" w:hAnsi="Courier New" w:cs="Courier New"/>
+          <w:sz w:val="18"/>
+          <w:szCs w:val="18"/>
+        </w:rPr>
+        <w:t>)</w:t>
+      </w:r>
+      <w:r>
+        <w:t>: read data file line by line, parse them to records</w:t>
+      </w:r>
+      <w:r>
+        <w:t>. If parse proc</w:t>
+      </w:r>
+      <w:r>
+        <w:t xml:space="preserve">ess </w:t>
+      </w:r>
+      <w:r>
+        <w:t>returns</w:t>
+      </w:r>
+      <w:r>
+        <w:t xml:space="preserve"> </w:t>
+      </w:r>
+      <w:r>
+        <w:t>error,</w:t>
+      </w:r>
+      <w:r>
+        <w:t xml:space="preserve"> then </w:t>
+      </w:r>
+      <w:r>
+        <w:rPr>
+          <w:i/>
+          <w:iCs/>
+        </w:rPr>
+        <w:t>output</w:t>
+      </w:r>
+      <w:r>
+        <w:t xml:space="preserve"> it to screen</w:t>
+      </w:r>
+      <w:r>
+        <w:t xml:space="preserve">. </w:t>
+      </w:r>
+      <w:r>
+        <w:t xml:space="preserve">Check </w:t>
+      </w:r>
+      <w:r>
+        <w:t>whether</w:t>
+      </w:r>
+      <w:r>
+        <w:t xml:space="preserve"> record is outlier, </w:t>
+      </w:r>
+      <w:r>
+        <w:t xml:space="preserve">if it is, save it to file; if not save to </w:t>
+      </w:r>
+      <w:proofErr w:type="spellStart"/>
+      <w:r>
+        <w:rPr>
+          <w:i/>
+          <w:iCs/>
+        </w:rPr>
+        <w:t>data_bins</w:t>
+      </w:r>
+      <w:proofErr w:type="spellEnd"/>
+      <w:r>
+        <w:t xml:space="preserve">. </w:t>
+      </w:r>
+      <w:proofErr w:type="spellStart"/>
+      <w:r>
+        <w:rPr>
+          <w:i/>
+          <w:iCs/>
+        </w:rPr>
+        <w:t>Data_bins</w:t>
+      </w:r>
+      <w:proofErr w:type="spellEnd"/>
+      <w:r>
+        <w:t xml:space="preserve"> is a </w:t>
+      </w:r>
+      <w:r>
+        <w:t>vector of vectors that separate record by its id</w:t>
+      </w:r>
+      <w:r>
+        <w:t xml:space="preserve">, same id is the same vector, all vector are in </w:t>
+      </w:r>
+      <w:r>
+        <w:rPr>
+          <w:i/>
+          <w:iCs/>
+        </w:rPr>
+        <w:t>data_bins</w:t>
+      </w:r>
+      <w:r>
+        <w:t>.</w:t>
+      </w:r>
+    </w:p>
+    <w:p>
+      <w:pPr>
+        <w:pStyle w:val="ListParagraph"/>
+        <w:numPr>
+          <w:ilvl w:val="0"/>
+          <w:numId w:val="17"/>
+        </w:numPr>
+        <w:jc w:val="both"/>
+      </w:pPr>
+      <w:r>
+        <w:rPr>
+          <w:rFonts w:ascii="Courier New" w:hAnsi="Courier New" w:cs="Courier New"/>
+          <w:sz w:val="18"/>
+          <w:szCs w:val="18"/>
+        </w:rPr>
+        <w:t xml:space="preserve">int </w:t>
+      </w:r>
+      <w:proofErr w:type="spellStart"/>
+      <w:r>
+        <w:rPr>
+          <w:rFonts w:ascii="Courier New" w:hAnsi="Courier New" w:cs="Courier New"/>
+          <w:sz w:val="18"/>
+          <w:szCs w:val="18"/>
+        </w:rPr>
+        <w:t>time_</w:t>
+      </w:r>
+      <w:proofErr w:type="gramStart"/>
+      <w:r>
+        <w:rPr>
+          <w:rFonts w:ascii="Courier New" w:hAnsi="Courier New" w:cs="Courier New"/>
+          <w:sz w:val="18"/>
+          <w:szCs w:val="18"/>
+        </w:rPr>
+        <w:t>duration</w:t>
+      </w:r>
+      <w:proofErr w:type="spellEnd"/>
+      <w:r>
+        <w:rPr>
+          <w:rFonts w:ascii="Courier New" w:hAnsi="Courier New" w:cs="Courier New"/>
+          <w:sz w:val="18"/>
+          <w:szCs w:val="18"/>
+        </w:rPr>
+        <w:t>(</w:t>
+      </w:r>
+      <w:proofErr w:type="gramEnd"/>
+      <w:r>
+        <w:rPr>
+          <w:rFonts w:ascii="Courier New" w:hAnsi="Courier New" w:cs="Courier New"/>
+          <w:sz w:val="18"/>
+          <w:szCs w:val="18"/>
+        </w:rPr>
+        <w:t>record start, record end)</w:t>
+      </w:r>
+      <w:r>
+        <w:t>: calculate the duration in second of two record.</w:t>
+      </w:r>
+    </w:p>
+    <w:p>
+      <w:pPr>
+        <w:pStyle w:val="ListParagraph"/>
+        <w:numPr>
+          <w:ilvl w:val="0"/>
+          <w:numId w:val="17"/>
+        </w:numPr>
+        <w:jc w:val="both"/>
+      </w:pPr>
+      <w:r>
+        <w:rPr>
+          <w:rFonts w:ascii="Courier New" w:hAnsi="Courier New" w:cs="Courier New"/>
+          <w:sz w:val="18"/>
+          <w:szCs w:val="18"/>
+        </w:rPr>
+        <w:t xml:space="preserve">void </w:t>
+      </w:r>
+      <w:proofErr w:type="spellStart"/>
+      <w:r>
+        <w:rPr>
+          <w:rFonts w:ascii="Courier New" w:hAnsi="Courier New" w:cs="Courier New"/>
+          <w:sz w:val="18"/>
+          <w:szCs w:val="18"/>
+        </w:rPr>
+        <w:t>set_simulation_</w:t>
+      </w:r>
+      <w:proofErr w:type="gramStart"/>
+      <w:r>
+        <w:rPr>
+          <w:rFonts w:ascii="Courier New" w:hAnsi="Courier New" w:cs="Courier New"/>
+          <w:sz w:val="18"/>
+          <w:szCs w:val="18"/>
+        </w:rPr>
+        <w:t>interval</w:t>
+      </w:r>
+      <w:proofErr w:type="spellEnd"/>
+      <w:r>
+        <w:rPr>
+          <w:rFonts w:ascii="Courier New" w:hAnsi="Courier New" w:cs="Courier New"/>
+          <w:sz w:val="18"/>
+          <w:szCs w:val="18"/>
+        </w:rPr>
+        <w:t>(</w:t>
+      </w:r>
+      <w:proofErr w:type="gramEnd"/>
+      <w:r>
+        <w:rPr>
+          <w:rFonts w:ascii="Courier New" w:hAnsi="Courier New" w:cs="Courier New"/>
+          <w:sz w:val="18"/>
+          <w:szCs w:val="18"/>
+        </w:rPr>
+        <w:t>record &amp;result)</w:t>
+      </w:r>
+      <w:r>
+        <w:t xml:space="preserve">: </w:t>
+      </w:r>
+      <w:r>
+        <w:t xml:space="preserve">this function receive a record and set </w:t>
+      </w:r>
+      <w:proofErr w:type="spellStart"/>
+      <w:r>
+        <w:rPr>
+          <w:i/>
+          <w:iCs/>
+        </w:rPr>
+        <w:t>simulation_interval</w:t>
+      </w:r>
+      <w:proofErr w:type="spellEnd"/>
+      <w:r>
+        <w:t xml:space="preserve"> to it as hour, minute and second. </w:t>
+      </w:r>
+      <w:r>
+        <w:t xml:space="preserve">Simulation interval is calculated by get </w:t>
+      </w:r>
+      <w:proofErr w:type="spellStart"/>
+      <w:r>
+        <w:rPr>
+          <w:i/>
+          <w:iCs/>
+        </w:rPr>
+        <w:t>time_duration</w:t>
+      </w:r>
+      <w:proofErr w:type="spellEnd"/>
+      <w:r>
+        <w:t xml:space="preserve"> of </w:t>
+      </w:r>
+      <w:r>
+        <w:t>latest record and earliest record.</w:t>
+      </w:r>
+    </w:p>
+    <w:p>
+      <w:pPr>
+        <w:pStyle w:val="Code"/>
+        <w:rPr>
+          <w:rFonts w:ascii="Times New Roman" w:hAnsi="Times New Roman" w:cs="Times New Roman"/>
+        </w:rPr>
+      </w:pPr>
+      <w:r>
+        <w:rPr>
+          <w:sz w:val="18"/>
+          <w:szCs w:val="18"/>
+        </w:rPr>
+        <w:t xml:space="preserve">vector&lt;record&gt; </w:t>
+      </w:r>
+      <w:proofErr w:type="spellStart"/>
+      <w:r>
+        <w:rPr>
+          <w:sz w:val="18"/>
+          <w:szCs w:val="18"/>
+        </w:rPr>
+        <w:t>do_summary</w:t>
+      </w:r>
+      <w:proofErr w:type="spellEnd"/>
+      <w:r>
+        <w:rPr>
+          <w:sz w:val="18"/>
+          <w:szCs w:val="18"/>
+        </w:rPr>
+        <w:t>(vector&lt;record&gt; bin)</w:t>
+      </w:r>
+      <w:r>
+        <w:rPr>
+          <w:rFonts w:ascii="Times New Roman" w:hAnsi="Times New Roman" w:cs="Times New Roman"/>
+        </w:rPr>
+        <w:t xml:space="preserve">: bin is a </w:t>
+      </w:r>
+      <w:r>
+        <w:rPr>
+          <w:rFonts w:ascii="Times New Roman" w:hAnsi="Times New Roman" w:cs="Times New Roman"/>
+        </w:rPr>
+        <w:t xml:space="preserve">vector of record have same id. </w:t>
+      </w:r>
+      <w:r>
+        <w:rPr>
+          <w:rFonts w:ascii="Times New Roman" w:hAnsi="Times New Roman" w:cs="Times New Roman"/>
+        </w:rPr>
+        <w:t>This function calculate max, min and mean of this b</w:t>
+      </w:r>
+      <w:r>
+        <w:rPr>
+          <w:rFonts w:ascii="Times New Roman" w:hAnsi="Times New Roman" w:cs="Times New Roman"/>
+        </w:rPr>
+        <w:t>i</w:t>
+      </w:r>
+      <w:r>
+        <w:rPr>
+          <w:rFonts w:ascii="Times New Roman" w:hAnsi="Times New Roman" w:cs="Times New Roman"/>
+        </w:rPr>
+        <w:t>n</w:t>
+      </w:r>
+      <w:r>
+        <w:rPr>
+          <w:rFonts w:ascii="Times New Roman" w:hAnsi="Times New Roman" w:cs="Times New Roman"/>
+        </w:rPr>
+        <w:t xml:space="preserve">, then returns as a vector </w:t>
+      </w:r>
+      <w:r>
+        <w:rPr>
+          <w:rFonts w:ascii="Times New Roman" w:hAnsi="Times New Roman" w:cs="Times New Roman"/>
+        </w:rPr>
+        <w:t>orderly</w:t>
+      </w:r>
+      <w:r>
+        <w:rPr>
+          <w:rFonts w:ascii="Times New Roman" w:hAnsi="Times New Roman" w:cs="Times New Roman"/>
+        </w:rPr>
+        <w:t>.</w:t>
+      </w:r>
+    </w:p>
+    <w:p>
+      <w:pPr>
+        <w:pStyle w:val="Code"/>
+        <w:rPr>
+          <w:rFonts w:ascii="Times New Roman" w:hAnsi="Times New Roman" w:cs="Times New Roman"/>
+        </w:rPr>
+      </w:pPr>
+      <w:r>
+        <w:rPr>
+          <w:sz w:val="18"/>
+          <w:szCs w:val="18"/>
+        </w:rPr>
+        <w:t xml:space="preserve">void </w:t>
+      </w:r>
+      <w:proofErr w:type="spellStart"/>
+      <w:r>
+        <w:rPr>
+          <w:sz w:val="18"/>
+          <w:szCs w:val="18"/>
+        </w:rPr>
+        <w:t>summary_</w:t>
+      </w:r>
+      <w:proofErr w:type="gramStart"/>
+      <w:r>
+        <w:rPr>
+          <w:sz w:val="18"/>
+          <w:szCs w:val="18"/>
+        </w:rPr>
+        <w:t>data</w:t>
+      </w:r>
+      <w:proofErr w:type="spellEnd"/>
+      <w:r>
+        <w:rPr>
+          <w:sz w:val="18"/>
+          <w:szCs w:val="18"/>
+        </w:rPr>
+        <w:t>(</w:t>
+      </w:r>
+      <w:proofErr w:type="gramEnd"/>
+      <w:r>
+        <w:rPr>
+          <w:sz w:val="18"/>
+          <w:szCs w:val="18"/>
+        </w:rPr>
+        <w:t>)</w:t>
+      </w:r>
+      <w:r>
+        <w:rPr>
+          <w:rFonts w:ascii="Times New Roman" w:hAnsi="Times New Roman" w:cs="Times New Roman"/>
+        </w:rPr>
+        <w:t xml:space="preserve">: iterate through </w:t>
+      </w:r>
+      <w:proofErr w:type="spellStart"/>
+      <w:r>
+        <w:rPr>
+          <w:rFonts w:ascii="Times New Roman" w:hAnsi="Times New Roman" w:cs="Times New Roman"/>
+          <w:i/>
+          <w:iCs/>
+        </w:rPr>
+        <w:t>data_bins</w:t>
+      </w:r>
+      <w:proofErr w:type="spellEnd"/>
+      <w:r>
+        <w:rPr>
+          <w:rFonts w:ascii="Times New Roman" w:hAnsi="Times New Roman" w:cs="Times New Roman"/>
+        </w:rPr>
+        <w:t xml:space="preserve">, let each bin </w:t>
+      </w:r>
+      <w:proofErr w:type="spellStart"/>
+      <w:r>
+        <w:rPr>
+          <w:rFonts w:ascii="Times New Roman" w:hAnsi="Times New Roman" w:cs="Times New Roman"/>
+          <w:i/>
+          <w:iCs/>
+        </w:rPr>
+        <w:t>do_summary</w:t>
+      </w:r>
+      <w:proofErr w:type="spellEnd"/>
+      <w:r>
+        <w:rPr>
+          <w:rFonts w:ascii="Times New Roman" w:hAnsi="Times New Roman" w:cs="Times New Roman"/>
+        </w:rPr>
+        <w:t xml:space="preserve"> then save it to file.</w:t>
+      </w:r>
+    </w:p>
+    <w:p>
+      <w:pPr>
+        <w:pStyle w:val="Code"/>
+        <w:rPr>
+          <w:rFonts w:ascii="Times New Roman" w:hAnsi="Times New Roman" w:cs="Times New Roman"/>
+        </w:rPr>
+      </w:pPr>
+      <w:r>
+        <w:rPr>
+          <w:sz w:val="18"/>
+          <w:szCs w:val="18"/>
+        </w:rPr>
+        <w:t xml:space="preserve">vector&lt;int&gt; </w:t>
+      </w:r>
+      <w:proofErr w:type="spellStart"/>
+      <w:r>
+        <w:rPr>
+          <w:sz w:val="18"/>
+          <w:szCs w:val="18"/>
+        </w:rPr>
+        <w:t>do_s</w:t>
+      </w:r>
+      <w:bookmarkStart w:id="2" w:name="_Hlk108537026"/>
+      <w:r>
+        <w:rPr>
+          <w:sz w:val="18"/>
+          <w:szCs w:val="18"/>
+        </w:rPr>
+        <w:t>tatistics</w:t>
+      </w:r>
+      <w:bookmarkEnd w:id="2"/>
+      <w:proofErr w:type="spellEnd"/>
+      <w:r>
+        <w:rPr>
+          <w:sz w:val="18"/>
+          <w:szCs w:val="18"/>
+        </w:rPr>
+        <w:t>(vector&lt;record&gt; bin)</w:t>
+      </w:r>
+      <w:r>
+        <w:rPr>
+          <w:rFonts w:ascii="Times New Roman" w:hAnsi="Times New Roman" w:cs="Times New Roman"/>
+        </w:rPr>
+        <w:t xml:space="preserve">: </w:t>
+      </w:r>
+      <w:r>
+        <w:rPr>
+          <w:rFonts w:ascii="Times New Roman" w:hAnsi="Times New Roman" w:cs="Times New Roman"/>
+        </w:rPr>
+        <w:t xml:space="preserve">this function </w:t>
+      </w:r>
+      <w:r>
+        <w:rPr>
+          <w:rFonts w:ascii="Times New Roman" w:hAnsi="Times New Roman" w:cs="Times New Roman"/>
+        </w:rPr>
+        <w:t xml:space="preserve">iterate through a bin and count </w:t>
+      </w:r>
+      <w:r>
+        <w:rPr>
+          <w:rFonts w:ascii="Times New Roman" w:hAnsi="Times New Roman" w:cs="Times New Roman"/>
+        </w:rPr>
+        <w:t xml:space="preserve">the times </w:t>
+      </w:r>
+      <w:r>
+        <w:rPr>
+          <w:rFonts w:ascii="Times New Roman" w:hAnsi="Times New Roman" w:cs="Times New Roman"/>
+        </w:rPr>
+        <w:t>gradient</w:t>
+      </w:r>
+      <w:r>
+        <w:rPr>
+          <w:rFonts w:ascii="Times New Roman" w:hAnsi="Times New Roman" w:cs="Times New Roman"/>
+        </w:rPr>
+        <w:t xml:space="preserve"> of</w:t>
+      </w:r>
+      <w:r>
+        <w:rPr>
+          <w:rFonts w:ascii="Times New Roman" w:hAnsi="Times New Roman" w:cs="Times New Roman"/>
+        </w:rPr>
+        <w:t xml:space="preserve"> </w:t>
+      </w:r>
+      <w:r>
+        <w:rPr>
+          <w:rFonts w:ascii="Times New Roman" w:hAnsi="Times New Roman" w:cs="Times New Roman"/>
+        </w:rPr>
+        <w:t xml:space="preserve">speeds </w:t>
+      </w:r>
+      <w:r>
+        <w:rPr>
+          <w:rFonts w:ascii="Times New Roman" w:hAnsi="Times New Roman" w:cs="Times New Roman"/>
+        </w:rPr>
+        <w:t>exceed 100 per second.</w:t>
+      </w:r>
+      <w:r>
+        <w:rPr>
+          <w:rFonts w:ascii="Times New Roman" w:hAnsi="Times New Roman" w:cs="Times New Roman"/>
+        </w:rPr>
+        <w:t xml:space="preserve"> Returns as a vector, first element </w:t>
+      </w:r>
+      <w:proofErr w:type="gramStart"/>
+      <w:r>
+        <w:rPr>
+          <w:rFonts w:ascii="Times New Roman" w:hAnsi="Times New Roman" w:cs="Times New Roman"/>
+        </w:rPr>
+        <w:t>count</w:t>
+      </w:r>
+      <w:proofErr w:type="gramEnd"/>
+      <w:r>
+        <w:rPr>
+          <w:rFonts w:ascii="Times New Roman" w:hAnsi="Times New Roman" w:cs="Times New Roman"/>
+        </w:rPr>
+        <w:t xml:space="preserve"> </w:t>
+      </w:r>
+      <w:r>
+        <w:rPr>
+          <w:rFonts w:ascii="Times New Roman" w:hAnsi="Times New Roman" w:cs="Times New Roman"/>
+        </w:rPr>
+        <w:t>increment and second one count decrement.</w:t>
+      </w:r>
+    </w:p>
+    <w:p>
+      <w:pPr>
+        <w:pStyle w:val="Code"/>
+        <w:rPr>
+          <w:rFonts w:ascii="Times New Roman" w:hAnsi="Times New Roman" w:cs="Times New Roman"/>
+        </w:rPr>
+      </w:pPr>
+      <w:r>
+        <w:rPr>
+          <w:sz w:val="18"/>
+          <w:szCs w:val="18"/>
+        </w:rPr>
+        <w:t xml:space="preserve">void </w:t>
+      </w:r>
+      <w:proofErr w:type="spellStart"/>
+      <w:r>
+        <w:rPr>
+          <w:sz w:val="18"/>
+          <w:szCs w:val="18"/>
+        </w:rPr>
+        <w:t>statistics_</w:t>
+      </w:r>
+      <w:proofErr w:type="gramStart"/>
+      <w:r>
+        <w:rPr>
+          <w:sz w:val="18"/>
+          <w:szCs w:val="18"/>
+        </w:rPr>
+        <w:t>data</w:t>
+      </w:r>
+      <w:proofErr w:type="spellEnd"/>
+      <w:r>
+        <w:rPr>
+          <w:sz w:val="18"/>
+          <w:szCs w:val="18"/>
+        </w:rPr>
+        <w:t>(</w:t>
+      </w:r>
+      <w:proofErr w:type="gramEnd"/>
+      <w:r>
+        <w:rPr>
+          <w:sz w:val="18"/>
+          <w:szCs w:val="18"/>
+        </w:rPr>
+        <w:t>)</w:t>
+      </w:r>
+      <w:r>
+        <w:rPr>
+          <w:rFonts w:ascii="Times New Roman" w:hAnsi="Times New Roman" w:cs="Times New Roman"/>
+        </w:rPr>
+        <w:t xml:space="preserve">: </w:t>
+      </w:r>
+      <w:r>
+        <w:rPr>
+          <w:rFonts w:ascii="Times New Roman" w:hAnsi="Times New Roman" w:cs="Times New Roman"/>
+        </w:rPr>
+        <w:t xml:space="preserve">iterate through </w:t>
+      </w:r>
+      <w:proofErr w:type="spellStart"/>
+      <w:r>
+        <w:rPr>
+          <w:rFonts w:ascii="Times New Roman" w:hAnsi="Times New Roman" w:cs="Times New Roman"/>
+          <w:i/>
+          <w:iCs/>
+        </w:rPr>
+        <w:t>data_bins</w:t>
+      </w:r>
+      <w:proofErr w:type="spellEnd"/>
+      <w:r>
+        <w:rPr>
+          <w:rFonts w:ascii="Times New Roman" w:hAnsi="Times New Roman" w:cs="Times New Roman"/>
+        </w:rPr>
+        <w:t xml:space="preserve">, let each bin </w:t>
+      </w:r>
+      <w:proofErr w:type="spellStart"/>
+      <w:r>
+        <w:rPr>
+          <w:rFonts w:ascii="Times New Roman" w:hAnsi="Times New Roman" w:cs="Times New Roman"/>
+          <w:i/>
+          <w:iCs/>
+        </w:rPr>
+        <w:t>do_s</w:t>
+      </w:r>
+      <w:r>
+        <w:rPr>
+          <w:rFonts w:ascii="Times New Roman" w:hAnsi="Times New Roman" w:cs="Times New Roman"/>
+          <w:i/>
+          <w:iCs/>
+        </w:rPr>
+        <w:t>tatistics</w:t>
+      </w:r>
+      <w:proofErr w:type="spellEnd"/>
+      <w:r>
+        <w:rPr>
+          <w:rFonts w:ascii="Times New Roman" w:hAnsi="Times New Roman" w:cs="Times New Roman"/>
+        </w:rPr>
+        <w:t xml:space="preserve"> then save it to file</w:t>
+      </w:r>
+      <w:r>
+        <w:rPr>
+          <w:rFonts w:ascii="Times New Roman" w:hAnsi="Times New Roman" w:cs="Times New Roman"/>
+        </w:rPr>
+        <w:t>.</w:t>
+      </w:r>
+    </w:p>
+    <w:p>
+      <w:pPr>
+        <w:pStyle w:val="Code"/>
+        <w:rPr>
+          <w:rFonts w:ascii="Times New Roman" w:hAnsi="Times New Roman" w:cs="Times New Roman"/>
+        </w:rPr>
+      </w:pPr>
+      <w:r>
+        <w:rPr>
+          <w:sz w:val="18"/>
+          <w:szCs w:val="18"/>
+        </w:rPr>
+        <w:t xml:space="preserve">bool </w:t>
+      </w:r>
+      <w:proofErr w:type="spellStart"/>
+      <w:r>
+        <w:rPr>
+          <w:sz w:val="18"/>
+          <w:szCs w:val="18"/>
+        </w:rPr>
+        <w:t>compare_</w:t>
+      </w:r>
+      <w:proofErr w:type="gramStart"/>
+      <w:r>
+        <w:rPr>
+          <w:sz w:val="18"/>
+          <w:szCs w:val="18"/>
+        </w:rPr>
+        <w:t>speed</w:t>
+      </w:r>
+      <w:proofErr w:type="spellEnd"/>
+      <w:r>
+        <w:rPr>
+          <w:sz w:val="18"/>
+          <w:szCs w:val="18"/>
+        </w:rPr>
+        <w:t>(</w:t>
+      </w:r>
+      <w:proofErr w:type="gramEnd"/>
+      <w:r>
+        <w:rPr>
+          <w:sz w:val="18"/>
+          <w:szCs w:val="18"/>
+        </w:rPr>
+        <w:t>record r1, record r2)</w:t>
+      </w:r>
+      <w:r>
+        <w:rPr>
+          <w:rFonts w:ascii="Times New Roman" w:hAnsi="Times New Roman" w:cs="Times New Roman"/>
+        </w:rPr>
+        <w:t xml:space="preserve">: determine </w:t>
+      </w:r>
+      <w:r>
+        <w:rPr>
+          <w:rFonts w:ascii="Times New Roman" w:hAnsi="Times New Roman" w:cs="Times New Roman"/>
+        </w:rPr>
+        <w:t>if speed of r1 is less than speed of r2.</w:t>
+      </w:r>
+    </w:p>
+    <w:p>
+      <w:pPr>
+        <w:pStyle w:val="Code"/>
+        <w:rPr>
+          <w:rFonts w:ascii="Times New Roman" w:hAnsi="Times New Roman" w:cs="Times New Roman"/>
+        </w:rPr>
+      </w:pPr>
+      <w:r>
+        <w:rPr>
+          <w:sz w:val="18"/>
+          <w:szCs w:val="18"/>
+        </w:rPr>
+        <w:t xml:space="preserve">void </w:t>
+      </w:r>
+      <w:proofErr w:type="spellStart"/>
+      <w:r>
+        <w:rPr>
+          <w:sz w:val="18"/>
+          <w:szCs w:val="18"/>
+        </w:rPr>
+        <w:t>sort_</w:t>
+      </w:r>
+      <w:proofErr w:type="gramStart"/>
+      <w:r>
+        <w:rPr>
+          <w:sz w:val="18"/>
+          <w:szCs w:val="18"/>
+        </w:rPr>
+        <w:t>data</w:t>
+      </w:r>
+      <w:proofErr w:type="spellEnd"/>
+      <w:r>
+        <w:rPr>
+          <w:sz w:val="18"/>
+          <w:szCs w:val="18"/>
+        </w:rPr>
+        <w:t>(</w:t>
+      </w:r>
+      <w:proofErr w:type="gramEnd"/>
+      <w:r>
+        <w:rPr>
+          <w:sz w:val="18"/>
+          <w:szCs w:val="18"/>
+        </w:rPr>
+        <w:t>)</w:t>
+      </w:r>
+      <w:r>
+        <w:rPr>
+          <w:rFonts w:ascii="Times New Roman" w:hAnsi="Times New Roman" w:cs="Times New Roman"/>
+        </w:rPr>
+        <w:t xml:space="preserve">: iterate through </w:t>
+      </w:r>
+      <w:proofErr w:type="spellStart"/>
+      <w:r>
+        <w:rPr>
+          <w:rFonts w:ascii="Times New Roman" w:hAnsi="Times New Roman" w:cs="Times New Roman"/>
+          <w:i/>
+          <w:iCs/>
+        </w:rPr>
+        <w:t>data_bins</w:t>
+      </w:r>
+      <w:proofErr w:type="spellEnd"/>
+      <w:r>
+        <w:rPr>
+          <w:rFonts w:ascii="Times New Roman" w:hAnsi="Times New Roman" w:cs="Times New Roman"/>
+        </w:rPr>
+        <w:t xml:space="preserve">, </w:t>
+      </w:r>
+      <w:r>
+        <w:rPr>
+          <w:rFonts w:ascii="Times New Roman" w:hAnsi="Times New Roman" w:cs="Times New Roman"/>
+        </w:rPr>
+        <w:t xml:space="preserve">that is sorted by </w:t>
+      </w:r>
+      <w:r>
+        <w:rPr>
+          <w:rFonts w:ascii="Times New Roman" w:hAnsi="Times New Roman" w:cs="Times New Roman"/>
+          <w:i/>
+          <w:iCs/>
+        </w:rPr>
+        <w:t>id</w:t>
+      </w:r>
+      <w:r>
+        <w:rPr>
+          <w:rFonts w:ascii="Times New Roman" w:hAnsi="Times New Roman" w:cs="Times New Roman"/>
+        </w:rPr>
+        <w:t>, then sort</w:t>
+      </w:r>
+      <w:r>
+        <w:rPr>
+          <w:rFonts w:ascii="Times New Roman" w:hAnsi="Times New Roman" w:cs="Times New Roman"/>
+        </w:rPr>
+        <w:t>s</w:t>
+      </w:r>
+      <w:r>
+        <w:rPr>
+          <w:rFonts w:ascii="Times New Roman" w:hAnsi="Times New Roman" w:cs="Times New Roman"/>
+        </w:rPr>
+        <w:t xml:space="preserve"> elements of each bin</w:t>
+      </w:r>
+      <w:r>
+        <w:rPr>
+          <w:rFonts w:ascii="Times New Roman" w:hAnsi="Times New Roman" w:cs="Times New Roman"/>
+        </w:rPr>
+        <w:t xml:space="preserve"> by </w:t>
+      </w:r>
+      <w:r>
+        <w:rPr>
+          <w:rFonts w:ascii="Times New Roman" w:hAnsi="Times New Roman" w:cs="Times New Roman"/>
+          <w:i/>
+          <w:iCs/>
+        </w:rPr>
+        <w:t>sort</w:t>
+      </w:r>
+      <w:r>
+        <w:rPr>
+          <w:rFonts w:ascii="Times New Roman" w:hAnsi="Times New Roman" w:cs="Times New Roman"/>
+        </w:rPr>
+        <w:t xml:space="preserve"> function of C++, </w:t>
+      </w:r>
+      <w:r>
+        <w:rPr>
+          <w:rFonts w:ascii="Times New Roman" w:hAnsi="Times New Roman" w:cs="Times New Roman"/>
+        </w:rPr>
+        <w:t>calculate sorting time, add them</w:t>
+      </w:r>
+      <w:r>
+        <w:rPr>
+          <w:rFonts w:ascii="Times New Roman" w:hAnsi="Times New Roman" w:cs="Times New Roman"/>
+        </w:rPr>
+        <w:t xml:space="preserve"> and save it to file at the end. Also save </w:t>
+      </w:r>
+      <w:proofErr w:type="spellStart"/>
+      <w:r>
+        <w:rPr>
+          <w:rFonts w:ascii="Times New Roman" w:hAnsi="Times New Roman" w:cs="Times New Roman"/>
+          <w:i/>
+          <w:iCs/>
+        </w:rPr>
+        <w:t>data_bins</w:t>
+      </w:r>
+      <w:proofErr w:type="spellEnd"/>
+      <w:r>
+        <w:rPr>
+          <w:rFonts w:ascii="Times New Roman" w:hAnsi="Times New Roman" w:cs="Times New Roman"/>
+        </w:rPr>
+        <w:t xml:space="preserve">, that sorted by </w:t>
+      </w:r>
+      <w:r>
+        <w:rPr>
+          <w:rFonts w:ascii="Times New Roman" w:hAnsi="Times New Roman" w:cs="Times New Roman"/>
+          <w:i/>
+          <w:iCs/>
+        </w:rPr>
+        <w:t>id</w:t>
+      </w:r>
+      <w:r>
+        <w:rPr>
+          <w:rFonts w:ascii="Times New Roman" w:hAnsi="Times New Roman" w:cs="Times New Roman"/>
+        </w:rPr>
+        <w:t xml:space="preserve">, and by </w:t>
+      </w:r>
+      <w:r>
+        <w:rPr>
+          <w:rFonts w:ascii="Times New Roman" w:hAnsi="Times New Roman" w:cs="Times New Roman"/>
+          <w:i/>
+          <w:iCs/>
+        </w:rPr>
+        <w:t>speed</w:t>
+      </w:r>
+      <w:r>
+        <w:rPr>
+          <w:rFonts w:ascii="Times New Roman" w:hAnsi="Times New Roman" w:cs="Times New Roman"/>
+        </w:rPr>
+        <w:t>.</w:t>
+      </w:r>
+    </w:p>
+    <w:p>
+      <w:pPr>
+        <w:pStyle w:val="Code"/>
+        <w:rPr>
+          <w:rFonts w:ascii="Times New Roman" w:hAnsi="Times New Roman" w:cs="Times New Roman"/>
+        </w:rPr>
+      </w:pPr>
+      <w:r>
+        <w:rPr>
+          <w:sz w:val="18"/>
+          <w:szCs w:val="18"/>
+        </w:rPr>
+        <w:t xml:space="preserve">int </w:t>
+      </w:r>
+      <w:proofErr w:type="gramStart"/>
+      <w:r>
+        <w:rPr>
+          <w:sz w:val="18"/>
+          <w:szCs w:val="18"/>
+        </w:rPr>
+        <w:t>main(</w:t>
+      </w:r>
+      <w:proofErr w:type="gramEnd"/>
+      <w:r>
+        <w:rPr>
+          <w:sz w:val="18"/>
+          <w:szCs w:val="18"/>
+        </w:rPr>
+        <w:t xml:space="preserve">int </w:t>
+      </w:r>
+      <w:proofErr w:type="spellStart"/>
+      <w:r>
+        <w:rPr>
+          <w:sz w:val="18"/>
+          <w:szCs w:val="18"/>
+        </w:rPr>
+        <w:t>argc</w:t>
+      </w:r>
+      <w:proofErr w:type="spellEnd"/>
+      <w:r>
+        <w:rPr>
+          <w:sz w:val="18"/>
+          <w:szCs w:val="18"/>
+        </w:rPr>
+        <w:t>, char *</w:t>
+      </w:r>
+      <w:proofErr w:type="spellStart"/>
+      <w:r>
+        <w:rPr>
+          <w:sz w:val="18"/>
+          <w:szCs w:val="18"/>
+        </w:rPr>
+        <w:t>argv</w:t>
+      </w:r>
+      <w:proofErr w:type="spellEnd"/>
+      <w:r>
+        <w:rPr>
+          <w:sz w:val="18"/>
+          <w:szCs w:val="18"/>
+        </w:rPr>
+        <w:t>[])</w:t>
+      </w:r>
+      <w:r>
+        <w:rPr>
+          <w:rFonts w:ascii="Times New Roman" w:hAnsi="Times New Roman" w:cs="Times New Roman"/>
+        </w:rPr>
+        <w:t xml:space="preserve">: </w:t>
+      </w:r>
+      <w:r>
+        <w:rPr>
+          <w:rFonts w:ascii="Times New Roman" w:hAnsi="Times New Roman" w:cs="Times New Roman"/>
+        </w:rPr>
+        <w:t>main function of the program (</w:t>
+      </w:r>
+      <w:r>
+        <w:rPr>
+          <w:rFonts w:ascii="Times New Roman" w:hAnsi="Times New Roman" w:cs="Times New Roman"/>
+        </w:rPr>
+        <w:t>entry point</w:t>
+      </w:r>
+      <w:r>
+        <w:rPr>
+          <w:rFonts w:ascii="Times New Roman" w:hAnsi="Times New Roman" w:cs="Times New Roman"/>
+        </w:rPr>
+        <w:t xml:space="preserve">), used to call the function </w:t>
+      </w:r>
+      <w:proofErr w:type="spellStart"/>
+      <w:r>
+        <w:rPr>
+          <w:rFonts w:ascii="Times New Roman" w:hAnsi="Times New Roman" w:cs="Times New Roman"/>
+          <w:i/>
+          <w:iCs/>
+        </w:rPr>
+        <w:t>process_command_line</w:t>
+      </w:r>
+      <w:proofErr w:type="spellEnd"/>
+      <w:r>
+        <w:rPr>
+          <w:rFonts w:ascii="Times New Roman" w:hAnsi="Times New Roman" w:cs="Times New Roman"/>
+        </w:rPr>
+        <w:t xml:space="preserve"> </w:t>
+      </w:r>
+      <w:r>
+        <w:rPr>
+          <w:rFonts w:ascii="Times New Roman" w:hAnsi="Times New Roman" w:cs="Times New Roman"/>
+        </w:rPr>
+        <w:t xml:space="preserve">which </w:t>
+      </w:r>
+      <w:proofErr w:type="spellStart"/>
+      <w:r>
+        <w:rPr>
+          <w:rFonts w:ascii="Times New Roman" w:hAnsi="Times New Roman" w:cs="Times New Roman"/>
+        </w:rPr>
+        <w:t>argc</w:t>
+      </w:r>
+      <w:proofErr w:type="spellEnd"/>
+      <w:r>
+        <w:rPr>
+          <w:rFonts w:ascii="Times New Roman" w:hAnsi="Times New Roman" w:cs="Times New Roman"/>
+        </w:rPr>
+        <w:t xml:space="preserve"> and </w:t>
+      </w:r>
+      <w:proofErr w:type="spellStart"/>
+      <w:r>
+        <w:rPr>
+          <w:rFonts w:ascii="Times New Roman" w:hAnsi="Times New Roman" w:cs="Times New Roman"/>
+        </w:rPr>
+        <w:t>argv</w:t>
+      </w:r>
+      <w:proofErr w:type="spellEnd"/>
+      <w:r>
+        <w:rPr>
+          <w:rFonts w:ascii="Times New Roman" w:hAnsi="Times New Roman" w:cs="Times New Roman"/>
+        </w:rPr>
+        <w:t xml:space="preserve"> </w:t>
+      </w:r>
+      <w:r>
+        <w:rPr>
+          <w:rFonts w:ascii="Times New Roman" w:hAnsi="Times New Roman" w:cs="Times New Roman"/>
+        </w:rPr>
+        <w:t xml:space="preserve">is parameter from user command line. If </w:t>
+      </w:r>
+      <w:proofErr w:type="spellStart"/>
+      <w:r>
+        <w:rPr>
+          <w:rFonts w:ascii="Times New Roman" w:hAnsi="Times New Roman" w:cs="Times New Roman"/>
+          <w:i/>
+          <w:iCs/>
+        </w:rPr>
+        <w:t>process_command_line</w:t>
+      </w:r>
+      <w:proofErr w:type="spellEnd"/>
+      <w:r>
+        <w:rPr>
+          <w:rFonts w:ascii="Times New Roman" w:hAnsi="Times New Roman" w:cs="Times New Roman"/>
+        </w:rPr>
+        <w:t xml:space="preserve"> is true, this function</w:t>
+      </w:r>
+      <w:r>
+        <w:rPr>
+          <w:rFonts w:ascii="Times New Roman" w:hAnsi="Times New Roman" w:cs="Times New Roman"/>
+        </w:rPr>
+        <w:t xml:space="preserve"> </w:t>
+      </w:r>
+      <w:proofErr w:type="spellStart"/>
+      <w:r>
+        <w:rPr>
+          <w:rFonts w:ascii="Times New Roman" w:hAnsi="Times New Roman" w:cs="Times New Roman"/>
+          <w:i/>
+          <w:iCs/>
+          <w:u w:val="single"/>
+        </w:rPr>
+        <w:t>load_data_and_filter_out_outlier</w:t>
+      </w:r>
+      <w:proofErr w:type="spellEnd"/>
+      <w:r>
+        <w:rPr>
+          <w:rFonts w:ascii="Times New Roman" w:hAnsi="Times New Roman" w:cs="Times New Roman"/>
+        </w:rPr>
+        <w:t>, if don’t have any error (</w:t>
+      </w:r>
+      <w:r>
+        <w:rPr>
+          <w:rFonts w:ascii="Times New Roman" w:hAnsi="Times New Roman" w:cs="Times New Roman"/>
+        </w:rPr>
+        <w:t>except missing data)</w:t>
+      </w:r>
+      <w:r>
+        <w:rPr>
+          <w:rFonts w:ascii="Times New Roman" w:hAnsi="Times New Roman" w:cs="Times New Roman"/>
+        </w:rPr>
+        <w:t xml:space="preserve">, program will </w:t>
+      </w:r>
+      <w:proofErr w:type="spellStart"/>
+      <w:r>
+        <w:rPr>
+          <w:rFonts w:ascii="Times New Roman" w:hAnsi="Times New Roman" w:cs="Times New Roman"/>
+          <w:i/>
+          <w:iCs/>
+        </w:rPr>
+        <w:t>summary_data</w:t>
+      </w:r>
+      <w:proofErr w:type="spellEnd"/>
+      <w:r>
+        <w:rPr>
+          <w:rFonts w:ascii="Times New Roman" w:hAnsi="Times New Roman" w:cs="Times New Roman"/>
+        </w:rPr>
+        <w:t xml:space="preserve"> and </w:t>
+      </w:r>
+      <w:proofErr w:type="spellStart"/>
+      <w:r>
+        <w:rPr>
+          <w:rFonts w:ascii="Times New Roman" w:hAnsi="Times New Roman" w:cs="Times New Roman"/>
+          <w:i/>
+          <w:iCs/>
+        </w:rPr>
+        <w:t>statistics_data</w:t>
+      </w:r>
+      <w:proofErr w:type="spellEnd"/>
+      <w:r>
+        <w:rPr>
+          <w:rFonts w:ascii="Times New Roman" w:hAnsi="Times New Roman" w:cs="Times New Roman"/>
+        </w:rPr>
+        <w:t xml:space="preserve">. </w:t>
+      </w:r>
+      <w:r>
+        <w:rPr>
+          <w:rFonts w:ascii="Times New Roman" w:hAnsi="Times New Roman" w:cs="Times New Roman"/>
+        </w:rPr>
+        <w:t xml:space="preserve">If user have typed “-s” option, program </w:t>
+      </w:r>
+      <w:proofErr w:type="spellStart"/>
+      <w:r>
+        <w:rPr>
+          <w:rFonts w:ascii="Times New Roman" w:hAnsi="Times New Roman" w:cs="Times New Roman"/>
+          <w:i/>
+          <w:iCs/>
+        </w:rPr>
+        <w:t>sort_data</w:t>
+      </w:r>
+      <w:proofErr w:type="spellEnd"/>
+      <w:r>
+        <w:rPr>
+          <w:rFonts w:ascii="Times New Roman" w:hAnsi="Times New Roman" w:cs="Times New Roman"/>
+        </w:rPr>
+        <w:t xml:space="preserve"> before exit.</w:t>
+      </w:r>
+    </w:p>
+    <w:p>
+      <w:pPr>
+        <w:pStyle w:val="Code"/>
+        <w:numPr>
+          <w:ilvl w:val="0"/>
+          <w:numId w:val="0"/>
+        </w:numPr>
+        <w:rPr>
+          <w:rFonts w:ascii="Times New Roman" w:hAnsi="Times New Roman" w:cs="Times New Roman"/>
+        </w:rPr>
+      </w:pPr>
+    </w:p>
+    <w:p>
+      <w:pPr>
         <w:pStyle w:val="Heading3"/>
       </w:pPr>
       <w:r>
         <w:t>Flowchart</w:t>
+      </w:r>
+    </w:p>
+    <w:p>
+      <w:pPr>
+        <w:keepNext/>
+        <w:jc w:val="center"/>
+      </w:pPr>
+      <w:r>
+        <w:rPr>
+          <w:noProof/>
+        </w:rPr>
+        <w:drawing>
+          <wp:inline distT="0" distB="0" distL="0" distR="0" wp14:anchorId="612896DD" wp14:editId="12757E95">
+            <wp:extent cx="3063240" cy="2641600"/>
+            <wp:effectExtent l="0" t="0" r="3810" b="6350"/>
+            <wp:docPr id="4" name="Picture 4"/>
+            <wp:cNvGraphicFramePr>
+              <a:graphicFrameLocks xmlns:a="http://schemas.openxmlformats.org/drawingml/2006/main" noChangeAspect="1"/>
+            </wp:cNvGraphicFramePr>
+            <a:graphic xmlns:a="http://schemas.openxmlformats.org/drawingml/2006/main">
+              <a:graphicData uri="http://schemas.openxmlformats.org/drawingml/2006/picture">
+                <pic:pic xmlns:pic="http://schemas.openxmlformats.org/drawingml/2006/picture">
+                  <pic:nvPicPr>
+                    <pic:cNvPr id="0" name="Picture 1"/>
+                    <pic:cNvPicPr>
+                      <a:picLocks noChangeAspect="1" noChangeArrowheads="1"/>
+                    </pic:cNvPicPr>
+                  </pic:nvPicPr>
+                  <pic:blipFill>
+                    <a:blip r:embed="rId13">
+                      <a:extLst>
+                        <a:ext uri="{28A0092B-C50C-407E-A947-70E740481C1C}">
+                          <a14:useLocalDpi xmlns:a14="http://schemas.microsoft.com/office/drawing/2010/main" val="0"/>
+                        </a:ext>
+                      </a:extLst>
+                    </a:blip>
+                    <a:srcRect/>
+                    <a:stretch>
+                      <a:fillRect/>
+                    </a:stretch>
+                  </pic:blipFill>
+                  <pic:spPr bwMode="auto">
+                    <a:xfrm>
+                      <a:off x="0" y="0"/>
+                      <a:ext cx="3063240" cy="2641600"/>
+                    </a:xfrm>
+                    <a:prstGeom prst="rect">
+                      <a:avLst/>
+                    </a:prstGeom>
+                    <a:noFill/>
+                    <a:ln w="38100">
+                      <a:noFill/>
+                    </a:ln>
+                  </pic:spPr>
+                </pic:pic>
+              </a:graphicData>
+            </a:graphic>
+          </wp:inline>
+        </w:drawing>
+      </w:r>
+    </w:p>
+    <w:p>
+      <w:pPr>
+        <w:pStyle w:val="Caption"/>
+      </w:pPr>
+      <w:r>
+        <w:t xml:space="preserve">Figure </w:t>
+      </w:r>
+      <w:fldSimple w:instr=" STYLEREF 2 \s ">
+        <w:r>
+          <w:rPr>
+            <w:noProof/>
+          </w:rPr>
+          <w:t>B</w:t>
+        </w:r>
+      </w:fldSimple>
+      <w:r>
+        <w:t>.</w:t>
+      </w:r>
+      <w:fldSimple w:instr=" SEQ Figure \* ARABIC \s 2 ">
+        <w:r>
+          <w:rPr>
+            <w:noProof/>
+          </w:rPr>
+          <w:t>1</w:t>
+        </w:r>
+      </w:fldSimple>
+      <w:r>
+        <w:t xml:space="preserve">. </w:t>
+      </w:r>
+      <w:r>
+        <w:t>Relationship of functions</w:t>
       </w:r>
     </w:p>
     <w:p>
@@ -1996,6 +3742,7 @@
         <w:jc w:val="both"/>
       </w:pPr>
       <w:r>
+        <w:lastRenderedPageBreak/>
         <w:t xml:space="preserve">Almost error </w:t>
       </w:r>
       <w:r>
@@ -2452,7 +4199,7 @@
                     <pic:cNvPicPr preferRelativeResize="0"/>
                   </pic:nvPicPr>
                   <pic:blipFill>
-                    <a:blip r:embed="rId12">
+                    <a:blip r:embed="rId14">
                       <a:duotone>
                         <a:prstClr val="black"/>
                         <a:srgbClr val="C00000">

--- a/report.docx
+++ b/report.docx
@@ -1719,9 +1719,9 @@
           <w:noProof/>
         </w:rPr>
         <w:drawing>
-          <wp:inline distT="0" distB="0" distL="0" distR="0" wp14:anchorId="4D188E65" wp14:editId="05217D6B">
-            <wp:extent cx="2722880" cy="1798950"/>
-            <wp:effectExtent l="0" t="0" r="1270" b="0"/>
+          <wp:inline distT="0" distB="0" distL="0" distR="0" wp14:anchorId="4D188E65" wp14:editId="4995586B">
+            <wp:extent cx="2753360" cy="1819086"/>
+            <wp:effectExtent l="0" t="0" r="0" b="0"/>
             <wp:docPr id="1" name="Picture 1"/>
             <wp:cNvGraphicFramePr>
               <a:graphicFrameLocks xmlns:a="http://schemas.openxmlformats.org/drawingml/2006/main" noChangeAspect="1"/>
@@ -1751,7 +1751,7 @@
                   <pic:spPr bwMode="auto">
                     <a:xfrm>
                       <a:off x="0" y="0"/>
-                      <a:ext cx="2753977" cy="1819495"/>
+                      <a:ext cx="2798199" cy="1848710"/>
                     </a:xfrm>
                     <a:prstGeom prst="rect">
                       <a:avLst/>
@@ -1806,9 +1806,9 @@
           <w:noProof/>
         </w:rPr>
         <w:drawing>
-          <wp:inline distT="0" distB="0" distL="0" distR="0" wp14:anchorId="591A0AB5" wp14:editId="7A1D62C9">
-            <wp:extent cx="1699110" cy="2268000"/>
-            <wp:effectExtent l="0" t="0" r="0" b="0"/>
+          <wp:inline distT="0" distB="0" distL="0" distR="0" wp14:anchorId="591A0AB5" wp14:editId="05B125BC">
+            <wp:extent cx="1935480" cy="2266950"/>
+            <wp:effectExtent l="0" t="0" r="7620" b="0"/>
             <wp:docPr id="2" name="Picture 2"/>
             <wp:cNvGraphicFramePr>
               <a:graphicFrameLocks xmlns:a="http://schemas.openxmlformats.org/drawingml/2006/main" noChangeAspect="1"/>
@@ -1838,7 +1838,7 @@
                   <pic:spPr bwMode="auto">
                     <a:xfrm>
                       <a:off x="0" y="0"/>
-                      <a:ext cx="1699110" cy="2268000"/>
+                      <a:ext cx="1937065" cy="2268807"/>
                     </a:xfrm>
                     <a:prstGeom prst="rect">
                       <a:avLst/>
@@ -1899,9 +1899,9 @@
         </w:rPr>
         <w:lastRenderedPageBreak/>
         <w:drawing>
-          <wp:inline distT="0" distB="0" distL="0" distR="0" wp14:anchorId="5B749F30" wp14:editId="6FF23978">
-            <wp:extent cx="3063240" cy="3434080"/>
-            <wp:effectExtent l="0" t="0" r="3810" b="0"/>
+          <wp:inline distT="0" distB="0" distL="0" distR="0" wp14:anchorId="5B749F30" wp14:editId="3B447D1A">
+            <wp:extent cx="3012440" cy="3434080"/>
+            <wp:effectExtent l="0" t="0" r="0" b="0"/>
             <wp:docPr id="3" name="Picture 3"/>
             <wp:cNvGraphicFramePr>
               <a:graphicFrameLocks xmlns:a="http://schemas.openxmlformats.org/drawingml/2006/main" noChangeAspect="1"/>
@@ -1931,7 +1931,7 @@
                   <pic:spPr bwMode="auto">
                     <a:xfrm>
                       <a:off x="0" y="0"/>
-                      <a:ext cx="3063240" cy="3434080"/>
+                      <a:ext cx="3012440" cy="3434080"/>
                     </a:xfrm>
                     <a:prstGeom prst="rect">
                       <a:avLst/>
@@ -1992,1582 +1992,7 @@
       </w:r>
       <w:proofErr w:type="spellEnd"/>
     </w:p>
-    <w:p>
-      <w:pPr>
-        <w:pStyle w:val="Heading2"/>
-        <w:ind w:left="284" w:hanging="284"/>
-      </w:pPr>
-      <w:r>
-        <w:t>Task 2</w:t>
-      </w:r>
-    </w:p>
-    <w:p>
-      <w:pPr>
-        <w:pStyle w:val="Heading3"/>
-      </w:pPr>
-      <w:r>
-        <w:t>Design</w:t>
-      </w:r>
-    </w:p>
-    <w:p>
-      <w:pPr>
-        <w:pStyle w:val="ListParagraph"/>
-        <w:numPr>
-          <w:ilvl w:val="0"/>
-          <w:numId w:val="17"/>
-        </w:numPr>
-        <w:jc w:val="both"/>
-      </w:pPr>
-      <w:r>
-        <w:rPr>
-          <w:rFonts w:ascii="Courier New" w:hAnsi="Courier New" w:cs="Courier New"/>
-          <w:sz w:val="18"/>
-          <w:szCs w:val="18"/>
-        </w:rPr>
-        <w:t>struct record</w:t>
-      </w:r>
-      <w:r>
-        <w:t xml:space="preserve">: include </w:t>
-      </w:r>
-      <w:r>
-        <w:t>id of sensor, hour, minute, second this record was recorded and speed</w:t>
-      </w:r>
-      <w:r>
-        <w:t xml:space="preserve"> at this time.</w:t>
-      </w:r>
-    </w:p>
-    <w:p>
-      <w:pPr>
-        <w:pStyle w:val="ListParagraph"/>
-        <w:numPr>
-          <w:ilvl w:val="0"/>
-          <w:numId w:val="17"/>
-        </w:numPr>
-        <w:jc w:val="both"/>
-      </w:pPr>
-      <w:r>
-        <w:rPr>
-          <w:rFonts w:ascii="Courier New" w:hAnsi="Courier New" w:cs="Courier New"/>
-          <w:sz w:val="18"/>
-          <w:szCs w:val="18"/>
-        </w:rPr>
-        <w:t xml:space="preserve">void </w:t>
-      </w:r>
-      <w:proofErr w:type="spellStart"/>
-      <w:r>
-        <w:rPr>
-          <w:rFonts w:ascii="Courier New" w:hAnsi="Courier New" w:cs="Courier New"/>
-          <w:sz w:val="18"/>
-          <w:szCs w:val="18"/>
-        </w:rPr>
-        <w:t>output_</w:t>
-      </w:r>
-      <w:proofErr w:type="gramStart"/>
-      <w:r>
-        <w:rPr>
-          <w:rFonts w:ascii="Courier New" w:hAnsi="Courier New" w:cs="Courier New"/>
-          <w:sz w:val="18"/>
-          <w:szCs w:val="18"/>
-        </w:rPr>
-        <w:t>error</w:t>
-      </w:r>
-      <w:proofErr w:type="spellEnd"/>
-      <w:r>
-        <w:rPr>
-          <w:rFonts w:ascii="Courier New" w:hAnsi="Courier New" w:cs="Courier New"/>
-          <w:sz w:val="18"/>
-          <w:szCs w:val="18"/>
-        </w:rPr>
-        <w:t>(</w:t>
-      </w:r>
-      <w:proofErr w:type="gramEnd"/>
-      <w:r>
-        <w:rPr>
-          <w:rFonts w:ascii="Courier New" w:hAnsi="Courier New" w:cs="Courier New"/>
-          <w:sz w:val="18"/>
-          <w:szCs w:val="18"/>
-        </w:rPr>
-        <w:t xml:space="preserve">int </w:t>
-      </w:r>
-      <w:proofErr w:type="spellStart"/>
-      <w:r>
-        <w:rPr>
-          <w:rFonts w:ascii="Courier New" w:hAnsi="Courier New" w:cs="Courier New"/>
-          <w:sz w:val="18"/>
-          <w:szCs w:val="18"/>
-        </w:rPr>
-        <w:t>error_code</w:t>
-      </w:r>
-      <w:proofErr w:type="spellEnd"/>
-      <w:r>
-        <w:rPr>
-          <w:rFonts w:ascii="Courier New" w:hAnsi="Courier New" w:cs="Courier New"/>
-          <w:sz w:val="18"/>
-          <w:szCs w:val="18"/>
-        </w:rPr>
-        <w:t>)</w:t>
-      </w:r>
-      <w:r>
-        <w:t>: print error</w:t>
-      </w:r>
-      <w:r>
-        <w:t xml:space="preserve"> to the screen and</w:t>
-      </w:r>
-      <w:r>
-        <w:t xml:space="preserve"> write to</w:t>
-      </w:r>
-      <w:r>
-        <w:t xml:space="preserve"> file</w:t>
-      </w:r>
-      <w:r>
-        <w:t xml:space="preserve"> </w:t>
-      </w:r>
-      <w:r>
-        <w:t xml:space="preserve">at the same time with </w:t>
-      </w:r>
-      <w:proofErr w:type="spellStart"/>
-      <w:r>
-        <w:rPr>
-          <w:i/>
-          <w:iCs/>
-        </w:rPr>
-        <w:t>error_code</w:t>
-      </w:r>
-      <w:proofErr w:type="spellEnd"/>
-      <w:r>
-        <w:t>;</w:t>
-      </w:r>
-      <w:r>
-        <w:t xml:space="preserve"> this function is not return value.</w:t>
-      </w:r>
-    </w:p>
-    <w:p>
-      <w:pPr>
-        <w:pStyle w:val="ListParagraph"/>
-        <w:numPr>
-          <w:ilvl w:val="0"/>
-          <w:numId w:val="17"/>
-        </w:numPr>
-        <w:jc w:val="both"/>
-      </w:pPr>
-      <w:r>
-        <w:rPr>
-          <w:rFonts w:ascii="Courier New" w:hAnsi="Courier New" w:cs="Courier New"/>
-          <w:sz w:val="18"/>
-          <w:szCs w:val="18"/>
-        </w:rPr>
-        <w:t xml:space="preserve">bool </w:t>
-      </w:r>
-      <w:proofErr w:type="spellStart"/>
-      <w:r>
-        <w:rPr>
-          <w:rFonts w:ascii="Courier New" w:hAnsi="Courier New" w:cs="Courier New"/>
-          <w:sz w:val="18"/>
-          <w:szCs w:val="18"/>
-        </w:rPr>
-        <w:t>process_command_</w:t>
-      </w:r>
-      <w:proofErr w:type="gramStart"/>
-      <w:r>
-        <w:rPr>
-          <w:rFonts w:ascii="Courier New" w:hAnsi="Courier New" w:cs="Courier New"/>
-          <w:sz w:val="18"/>
-          <w:szCs w:val="18"/>
-        </w:rPr>
-        <w:t>line</w:t>
-      </w:r>
-      <w:proofErr w:type="spellEnd"/>
-      <w:r>
-        <w:rPr>
-          <w:rFonts w:ascii="Courier New" w:hAnsi="Courier New" w:cs="Courier New"/>
-          <w:sz w:val="18"/>
-          <w:szCs w:val="18"/>
-        </w:rPr>
-        <w:t>(</w:t>
-      </w:r>
-      <w:proofErr w:type="gramEnd"/>
-      <w:r>
-        <w:rPr>
-          <w:rFonts w:ascii="Courier New" w:hAnsi="Courier New" w:cs="Courier New"/>
-          <w:sz w:val="18"/>
-          <w:szCs w:val="18"/>
-        </w:rPr>
-        <w:t xml:space="preserve">int </w:t>
-      </w:r>
-      <w:proofErr w:type="spellStart"/>
-      <w:r>
-        <w:rPr>
-          <w:rFonts w:ascii="Courier New" w:hAnsi="Courier New" w:cs="Courier New"/>
-          <w:sz w:val="18"/>
-          <w:szCs w:val="18"/>
-        </w:rPr>
-        <w:t>argc</w:t>
-      </w:r>
-      <w:proofErr w:type="spellEnd"/>
-      <w:r>
-        <w:rPr>
-          <w:rFonts w:ascii="Courier New" w:hAnsi="Courier New" w:cs="Courier New"/>
-          <w:sz w:val="18"/>
-          <w:szCs w:val="18"/>
-        </w:rPr>
-        <w:t>, char *</w:t>
-      </w:r>
-      <w:proofErr w:type="spellStart"/>
-      <w:r>
-        <w:rPr>
-          <w:rFonts w:ascii="Courier New" w:hAnsi="Courier New" w:cs="Courier New"/>
-          <w:sz w:val="18"/>
-          <w:szCs w:val="18"/>
-        </w:rPr>
-        <w:t>argv</w:t>
-      </w:r>
-      <w:proofErr w:type="spellEnd"/>
-      <w:r>
-        <w:rPr>
-          <w:rFonts w:ascii="Courier New" w:hAnsi="Courier New" w:cs="Courier New"/>
-          <w:sz w:val="18"/>
-          <w:szCs w:val="18"/>
-        </w:rPr>
-        <w:t>[])</w:t>
-      </w:r>
-      <w:r>
-        <w:t>:</w:t>
-      </w:r>
-      <w:r>
-        <w:t xml:space="preserve"> this function </w:t>
-      </w:r>
-      <w:r>
-        <w:t xml:space="preserve">check if </w:t>
-      </w:r>
-      <w:r>
-        <w:t xml:space="preserve">user typed file name or not and user need to sort data by </w:t>
-      </w:r>
-      <w:r>
-        <w:t>pass “-</w:t>
-      </w:r>
-      <w:r>
-        <w:t>s</w:t>
-      </w:r>
-      <w:r>
-        <w:t xml:space="preserve">” </w:t>
-      </w:r>
-      <w:r>
-        <w:t>parameter</w:t>
-      </w:r>
-      <w:r>
-        <w:t xml:space="preserve">. This function returns a </w:t>
-      </w:r>
-      <w:r>
-        <w:rPr>
-          <w:i/>
-          <w:iCs/>
-        </w:rPr>
-        <w:t>bool</w:t>
-      </w:r>
-      <w:r>
-        <w:t xml:space="preserve">: if </w:t>
-      </w:r>
-      <w:r>
-        <w:t>third parameter is “-s”</w:t>
-      </w:r>
-      <w:r>
-        <w:t xml:space="preserve"> (if exists)</w:t>
-      </w:r>
-      <w:r>
-        <w:t xml:space="preserve"> and </w:t>
-      </w:r>
-      <w:proofErr w:type="spellStart"/>
-      <w:r>
-        <w:t>arvc</w:t>
-      </w:r>
-      <w:proofErr w:type="spellEnd"/>
-      <w:r>
-        <w:t xml:space="preserve"> &lt; 4 then return true; otherwise return false.</w:t>
-      </w:r>
-    </w:p>
-    <w:p>
-      <w:pPr>
-        <w:pStyle w:val="ListParagraph"/>
-        <w:numPr>
-          <w:ilvl w:val="0"/>
-          <w:numId w:val="17"/>
-        </w:numPr>
-        <w:jc w:val="both"/>
-      </w:pPr>
-      <w:r>
-        <w:rPr>
-          <w:rFonts w:ascii="Courier New" w:hAnsi="Courier New" w:cs="Courier New"/>
-          <w:sz w:val="18"/>
-          <w:szCs w:val="18"/>
-        </w:rPr>
-        <w:t xml:space="preserve">int </w:t>
-      </w:r>
-      <w:proofErr w:type="spellStart"/>
-      <w:r>
-        <w:rPr>
-          <w:rFonts w:ascii="Courier New" w:hAnsi="Courier New" w:cs="Courier New"/>
-          <w:sz w:val="18"/>
-          <w:szCs w:val="18"/>
-        </w:rPr>
-        <w:t>parse_</w:t>
-      </w:r>
-      <w:proofErr w:type="gramStart"/>
-      <w:r>
-        <w:rPr>
-          <w:rFonts w:ascii="Courier New" w:hAnsi="Courier New" w:cs="Courier New"/>
-          <w:sz w:val="18"/>
-          <w:szCs w:val="18"/>
-        </w:rPr>
-        <w:t>record</w:t>
-      </w:r>
-      <w:proofErr w:type="spellEnd"/>
-      <w:r>
-        <w:rPr>
-          <w:rFonts w:ascii="Courier New" w:hAnsi="Courier New" w:cs="Courier New"/>
-          <w:sz w:val="18"/>
-          <w:szCs w:val="18"/>
-        </w:rPr>
-        <w:t>(</w:t>
-      </w:r>
-      <w:proofErr w:type="gramEnd"/>
-      <w:r>
-        <w:rPr>
-          <w:rFonts w:ascii="Courier New" w:hAnsi="Courier New" w:cs="Courier New"/>
-          <w:sz w:val="18"/>
-          <w:szCs w:val="18"/>
-        </w:rPr>
-        <w:t>string line, record &amp;result)</w:t>
-      </w:r>
-      <w:r>
-        <w:t>:</w:t>
-      </w:r>
-      <w:r>
-        <w:t xml:space="preserve"> </w:t>
-      </w:r>
-      <w:r>
-        <w:t>read</w:t>
-      </w:r>
-      <w:r>
-        <w:t>s</w:t>
-      </w:r>
-      <w:r>
-        <w:t xml:space="preserve"> line, </w:t>
-      </w:r>
-      <w:r>
-        <w:t xml:space="preserve">splits it to element, cast them to </w:t>
-      </w:r>
-      <w:r>
-        <w:rPr>
-          <w:i/>
-          <w:iCs/>
-        </w:rPr>
-        <w:t>result</w:t>
-      </w:r>
-      <w:r>
-        <w:t xml:space="preserve"> part</w:t>
-      </w:r>
-      <w:r>
-        <w:t>s</w:t>
-      </w:r>
-      <w:r>
-        <w:t xml:space="preserve"> and check if they are valid in range. Return </w:t>
-      </w:r>
-      <w:proofErr w:type="spellStart"/>
-      <w:r>
-        <w:rPr>
-          <w:i/>
-          <w:iCs/>
-        </w:rPr>
-        <w:t>error_code</w:t>
-      </w:r>
-      <w:proofErr w:type="spellEnd"/>
-      <w:r>
-        <w:t xml:space="preserve"> </w:t>
-      </w:r>
-      <w:r>
-        <w:t>if any error occurs; otherwise return 0.</w:t>
-      </w:r>
-    </w:p>
-    <w:p>
-      <w:pPr>
-        <w:pStyle w:val="ListParagraph"/>
-        <w:numPr>
-          <w:ilvl w:val="0"/>
-          <w:numId w:val="17"/>
-        </w:numPr>
-        <w:jc w:val="both"/>
-      </w:pPr>
-      <w:r>
-        <w:rPr>
-          <w:rFonts w:ascii="Courier New" w:hAnsi="Courier New" w:cs="Courier New"/>
-          <w:sz w:val="18"/>
-          <w:szCs w:val="18"/>
-        </w:rPr>
-        <w:t xml:space="preserve">bool </w:t>
-      </w:r>
-      <w:proofErr w:type="spellStart"/>
-      <w:r>
-        <w:rPr>
-          <w:rFonts w:ascii="Courier New" w:hAnsi="Courier New" w:cs="Courier New"/>
-          <w:sz w:val="18"/>
-          <w:szCs w:val="18"/>
-        </w:rPr>
-        <w:t>load_data_and_filter_out_</w:t>
-      </w:r>
-      <w:proofErr w:type="gramStart"/>
-      <w:r>
-        <w:rPr>
-          <w:rFonts w:ascii="Courier New" w:hAnsi="Courier New" w:cs="Courier New"/>
-          <w:sz w:val="18"/>
-          <w:szCs w:val="18"/>
-        </w:rPr>
-        <w:t>outlier</w:t>
-      </w:r>
-      <w:proofErr w:type="spellEnd"/>
-      <w:r>
-        <w:rPr>
-          <w:rFonts w:ascii="Courier New" w:hAnsi="Courier New" w:cs="Courier New"/>
-          <w:sz w:val="18"/>
-          <w:szCs w:val="18"/>
-        </w:rPr>
-        <w:t>(</w:t>
-      </w:r>
-      <w:proofErr w:type="gramEnd"/>
-      <w:r>
-        <w:rPr>
-          <w:rFonts w:ascii="Courier New" w:hAnsi="Courier New" w:cs="Courier New"/>
-          <w:sz w:val="18"/>
-          <w:szCs w:val="18"/>
-        </w:rPr>
-        <w:t>)</w:t>
-      </w:r>
-      <w:r>
-        <w:t>: read data file line by line, parse them to records</w:t>
-      </w:r>
-      <w:r>
-        <w:t>. If parse proc</w:t>
-      </w:r>
-      <w:r>
-        <w:t xml:space="preserve">ess </w:t>
-      </w:r>
-      <w:r>
-        <w:t>returns</w:t>
-      </w:r>
-      <w:r>
-        <w:t xml:space="preserve"> </w:t>
-      </w:r>
-      <w:r>
-        <w:t>error,</w:t>
-      </w:r>
-      <w:r>
-        <w:t xml:space="preserve"> then </w:t>
-      </w:r>
-      <w:r>
-        <w:rPr>
-          <w:i/>
-          <w:iCs/>
-        </w:rPr>
-        <w:t>output</w:t>
-      </w:r>
-      <w:r>
-        <w:t xml:space="preserve"> it to screen</w:t>
-      </w:r>
-      <w:r>
-        <w:t xml:space="preserve">. </w:t>
-      </w:r>
-      <w:r>
-        <w:t xml:space="preserve">Check </w:t>
-      </w:r>
-      <w:r>
-        <w:t>whether</w:t>
-      </w:r>
-      <w:r>
-        <w:t xml:space="preserve"> record is outlier, </w:t>
-      </w:r>
-      <w:r>
-        <w:t xml:space="preserve">if it is, save it to file; if not save to </w:t>
-      </w:r>
-      <w:proofErr w:type="spellStart"/>
-      <w:r>
-        <w:rPr>
-          <w:i/>
-          <w:iCs/>
-        </w:rPr>
-        <w:t>data_bins</w:t>
-      </w:r>
-      <w:proofErr w:type="spellEnd"/>
-      <w:r>
-        <w:t xml:space="preserve">. </w:t>
-      </w:r>
-      <w:proofErr w:type="spellStart"/>
-      <w:r>
-        <w:rPr>
-          <w:i/>
-          <w:iCs/>
-        </w:rPr>
-        <w:t>Data_bins</w:t>
-      </w:r>
-      <w:proofErr w:type="spellEnd"/>
-      <w:r>
-        <w:t xml:space="preserve"> is a </w:t>
-      </w:r>
-      <w:r>
-        <w:t>vector of vectors that separate record by its id</w:t>
-      </w:r>
-      <w:r>
-        <w:t xml:space="preserve">, same id is the same vector, all vector are in </w:t>
-      </w:r>
-      <w:r>
-        <w:rPr>
-          <w:i/>
-          <w:iCs/>
-        </w:rPr>
-        <w:t>data_bins</w:t>
-      </w:r>
-      <w:r>
-        <w:t>.</w:t>
-      </w:r>
-    </w:p>
-    <w:p>
-      <w:pPr>
-        <w:pStyle w:val="ListParagraph"/>
-        <w:numPr>
-          <w:ilvl w:val="0"/>
-          <w:numId w:val="17"/>
-        </w:numPr>
-        <w:jc w:val="both"/>
-      </w:pPr>
-      <w:r>
-        <w:rPr>
-          <w:rFonts w:ascii="Courier New" w:hAnsi="Courier New" w:cs="Courier New"/>
-          <w:sz w:val="18"/>
-          <w:szCs w:val="18"/>
-        </w:rPr>
-        <w:t xml:space="preserve">int </w:t>
-      </w:r>
-      <w:proofErr w:type="spellStart"/>
-      <w:r>
-        <w:rPr>
-          <w:rFonts w:ascii="Courier New" w:hAnsi="Courier New" w:cs="Courier New"/>
-          <w:sz w:val="18"/>
-          <w:szCs w:val="18"/>
-        </w:rPr>
-        <w:t>time_</w:t>
-      </w:r>
-      <w:proofErr w:type="gramStart"/>
-      <w:r>
-        <w:rPr>
-          <w:rFonts w:ascii="Courier New" w:hAnsi="Courier New" w:cs="Courier New"/>
-          <w:sz w:val="18"/>
-          <w:szCs w:val="18"/>
-        </w:rPr>
-        <w:t>duration</w:t>
-      </w:r>
-      <w:proofErr w:type="spellEnd"/>
-      <w:r>
-        <w:rPr>
-          <w:rFonts w:ascii="Courier New" w:hAnsi="Courier New" w:cs="Courier New"/>
-          <w:sz w:val="18"/>
-          <w:szCs w:val="18"/>
-        </w:rPr>
-        <w:t>(</w:t>
-      </w:r>
-      <w:proofErr w:type="gramEnd"/>
-      <w:r>
-        <w:rPr>
-          <w:rFonts w:ascii="Courier New" w:hAnsi="Courier New" w:cs="Courier New"/>
-          <w:sz w:val="18"/>
-          <w:szCs w:val="18"/>
-        </w:rPr>
-        <w:t>record start, record end)</w:t>
-      </w:r>
-      <w:r>
-        <w:t>: calculate the duration in second of two record.</w:t>
-      </w:r>
-    </w:p>
-    <w:p>
-      <w:pPr>
-        <w:pStyle w:val="ListParagraph"/>
-        <w:numPr>
-          <w:ilvl w:val="0"/>
-          <w:numId w:val="17"/>
-        </w:numPr>
-        <w:jc w:val="both"/>
-      </w:pPr>
-      <w:r>
-        <w:rPr>
-          <w:rFonts w:ascii="Courier New" w:hAnsi="Courier New" w:cs="Courier New"/>
-          <w:sz w:val="18"/>
-          <w:szCs w:val="18"/>
-        </w:rPr>
-        <w:t xml:space="preserve">void </w:t>
-      </w:r>
-      <w:proofErr w:type="spellStart"/>
-      <w:r>
-        <w:rPr>
-          <w:rFonts w:ascii="Courier New" w:hAnsi="Courier New" w:cs="Courier New"/>
-          <w:sz w:val="18"/>
-          <w:szCs w:val="18"/>
-        </w:rPr>
-        <w:t>set_simulation_</w:t>
-      </w:r>
-      <w:proofErr w:type="gramStart"/>
-      <w:r>
-        <w:rPr>
-          <w:rFonts w:ascii="Courier New" w:hAnsi="Courier New" w:cs="Courier New"/>
-          <w:sz w:val="18"/>
-          <w:szCs w:val="18"/>
-        </w:rPr>
-        <w:t>interval</w:t>
-      </w:r>
-      <w:proofErr w:type="spellEnd"/>
-      <w:r>
-        <w:rPr>
-          <w:rFonts w:ascii="Courier New" w:hAnsi="Courier New" w:cs="Courier New"/>
-          <w:sz w:val="18"/>
-          <w:szCs w:val="18"/>
-        </w:rPr>
-        <w:t>(</w:t>
-      </w:r>
-      <w:proofErr w:type="gramEnd"/>
-      <w:r>
-        <w:rPr>
-          <w:rFonts w:ascii="Courier New" w:hAnsi="Courier New" w:cs="Courier New"/>
-          <w:sz w:val="18"/>
-          <w:szCs w:val="18"/>
-        </w:rPr>
-        <w:t>record &amp;result)</w:t>
-      </w:r>
-      <w:r>
-        <w:t xml:space="preserve">: </w:t>
-      </w:r>
-      <w:r>
-        <w:t xml:space="preserve">this function receive a record and set </w:t>
-      </w:r>
-      <w:proofErr w:type="spellStart"/>
-      <w:r>
-        <w:rPr>
-          <w:i/>
-          <w:iCs/>
-        </w:rPr>
-        <w:t>simulation_interval</w:t>
-      </w:r>
-      <w:proofErr w:type="spellEnd"/>
-      <w:r>
-        <w:t xml:space="preserve"> to it as hour, minute and second. </w:t>
-      </w:r>
-      <w:r>
-        <w:t xml:space="preserve">Simulation interval is calculated by get </w:t>
-      </w:r>
-      <w:proofErr w:type="spellStart"/>
-      <w:r>
-        <w:rPr>
-          <w:i/>
-          <w:iCs/>
-        </w:rPr>
-        <w:t>time_duration</w:t>
-      </w:r>
-      <w:proofErr w:type="spellEnd"/>
-      <w:r>
-        <w:t xml:space="preserve"> of </w:t>
-      </w:r>
-      <w:r>
-        <w:t>latest record and earliest record.</w:t>
-      </w:r>
-    </w:p>
-    <w:p>
-      <w:pPr>
-        <w:pStyle w:val="Code"/>
-        <w:rPr>
-          <w:rFonts w:ascii="Times New Roman" w:hAnsi="Times New Roman" w:cs="Times New Roman"/>
-        </w:rPr>
-      </w:pPr>
-      <w:r>
-        <w:rPr>
-          <w:sz w:val="18"/>
-          <w:szCs w:val="18"/>
-        </w:rPr>
-        <w:t xml:space="preserve">vector&lt;record&gt; </w:t>
-      </w:r>
-      <w:proofErr w:type="spellStart"/>
-      <w:r>
-        <w:rPr>
-          <w:sz w:val="18"/>
-          <w:szCs w:val="18"/>
-        </w:rPr>
-        <w:t>do_summary</w:t>
-      </w:r>
-      <w:proofErr w:type="spellEnd"/>
-      <w:r>
-        <w:rPr>
-          <w:sz w:val="18"/>
-          <w:szCs w:val="18"/>
-        </w:rPr>
-        <w:t>(vector&lt;record&gt; bin)</w:t>
-      </w:r>
-      <w:r>
-        <w:rPr>
-          <w:rFonts w:ascii="Times New Roman" w:hAnsi="Times New Roman" w:cs="Times New Roman"/>
-        </w:rPr>
-        <w:t xml:space="preserve">: bin is a </w:t>
-      </w:r>
-      <w:r>
-        <w:rPr>
-          <w:rFonts w:ascii="Times New Roman" w:hAnsi="Times New Roman" w:cs="Times New Roman"/>
-        </w:rPr>
-        <w:t xml:space="preserve">vector of record have same id. </w:t>
-      </w:r>
-      <w:r>
-        <w:rPr>
-          <w:rFonts w:ascii="Times New Roman" w:hAnsi="Times New Roman" w:cs="Times New Roman"/>
-        </w:rPr>
-        <w:t>This function calculate max, min and mean of this b</w:t>
-      </w:r>
-      <w:r>
-        <w:rPr>
-          <w:rFonts w:ascii="Times New Roman" w:hAnsi="Times New Roman" w:cs="Times New Roman"/>
-        </w:rPr>
-        <w:t>i</w:t>
-      </w:r>
-      <w:r>
-        <w:rPr>
-          <w:rFonts w:ascii="Times New Roman" w:hAnsi="Times New Roman" w:cs="Times New Roman"/>
-        </w:rPr>
-        <w:t>n</w:t>
-      </w:r>
-      <w:r>
-        <w:rPr>
-          <w:rFonts w:ascii="Times New Roman" w:hAnsi="Times New Roman" w:cs="Times New Roman"/>
-        </w:rPr>
-        <w:t xml:space="preserve">, then returns as a vector </w:t>
-      </w:r>
-      <w:r>
-        <w:rPr>
-          <w:rFonts w:ascii="Times New Roman" w:hAnsi="Times New Roman" w:cs="Times New Roman"/>
-        </w:rPr>
-        <w:t>orderly</w:t>
-      </w:r>
-      <w:r>
-        <w:rPr>
-          <w:rFonts w:ascii="Times New Roman" w:hAnsi="Times New Roman" w:cs="Times New Roman"/>
-        </w:rPr>
-        <w:t>.</w:t>
-      </w:r>
-    </w:p>
-    <w:p>
-      <w:pPr>
-        <w:pStyle w:val="Code"/>
-        <w:rPr>
-          <w:rFonts w:ascii="Times New Roman" w:hAnsi="Times New Roman" w:cs="Times New Roman"/>
-        </w:rPr>
-      </w:pPr>
-      <w:r>
-        <w:rPr>
-          <w:sz w:val="18"/>
-          <w:szCs w:val="18"/>
-        </w:rPr>
-        <w:t xml:space="preserve">void </w:t>
-      </w:r>
-      <w:proofErr w:type="spellStart"/>
-      <w:r>
-        <w:rPr>
-          <w:sz w:val="18"/>
-          <w:szCs w:val="18"/>
-        </w:rPr>
-        <w:t>summary_</w:t>
-      </w:r>
-      <w:proofErr w:type="gramStart"/>
-      <w:r>
-        <w:rPr>
-          <w:sz w:val="18"/>
-          <w:szCs w:val="18"/>
-        </w:rPr>
-        <w:t>data</w:t>
-      </w:r>
-      <w:proofErr w:type="spellEnd"/>
-      <w:r>
-        <w:rPr>
-          <w:sz w:val="18"/>
-          <w:szCs w:val="18"/>
-        </w:rPr>
-        <w:t>(</w:t>
-      </w:r>
-      <w:proofErr w:type="gramEnd"/>
-      <w:r>
-        <w:rPr>
-          <w:sz w:val="18"/>
-          <w:szCs w:val="18"/>
-        </w:rPr>
-        <w:t>)</w:t>
-      </w:r>
-      <w:r>
-        <w:rPr>
-          <w:rFonts w:ascii="Times New Roman" w:hAnsi="Times New Roman" w:cs="Times New Roman"/>
-        </w:rPr>
-        <w:t xml:space="preserve">: iterate through </w:t>
-      </w:r>
-      <w:proofErr w:type="spellStart"/>
-      <w:r>
-        <w:rPr>
-          <w:rFonts w:ascii="Times New Roman" w:hAnsi="Times New Roman" w:cs="Times New Roman"/>
-          <w:i/>
-          <w:iCs/>
-        </w:rPr>
-        <w:t>data_bins</w:t>
-      </w:r>
-      <w:proofErr w:type="spellEnd"/>
-      <w:r>
-        <w:rPr>
-          <w:rFonts w:ascii="Times New Roman" w:hAnsi="Times New Roman" w:cs="Times New Roman"/>
-        </w:rPr>
-        <w:t xml:space="preserve">, let each bin </w:t>
-      </w:r>
-      <w:proofErr w:type="spellStart"/>
-      <w:r>
-        <w:rPr>
-          <w:rFonts w:ascii="Times New Roman" w:hAnsi="Times New Roman" w:cs="Times New Roman"/>
-          <w:i/>
-          <w:iCs/>
-        </w:rPr>
-        <w:t>do_summary</w:t>
-      </w:r>
-      <w:proofErr w:type="spellEnd"/>
-      <w:r>
-        <w:rPr>
-          <w:rFonts w:ascii="Times New Roman" w:hAnsi="Times New Roman" w:cs="Times New Roman"/>
-        </w:rPr>
-        <w:t xml:space="preserve"> then save it to file.</w:t>
-      </w:r>
-    </w:p>
-    <w:p>
-      <w:pPr>
-        <w:pStyle w:val="Code"/>
-        <w:rPr>
-          <w:rFonts w:ascii="Times New Roman" w:hAnsi="Times New Roman" w:cs="Times New Roman"/>
-        </w:rPr>
-      </w:pPr>
-      <w:r>
-        <w:rPr>
-          <w:sz w:val="18"/>
-          <w:szCs w:val="18"/>
-        </w:rPr>
-        <w:t xml:space="preserve">vector&lt;int&gt; </w:t>
-      </w:r>
-      <w:proofErr w:type="spellStart"/>
-      <w:r>
-        <w:rPr>
-          <w:sz w:val="18"/>
-          <w:szCs w:val="18"/>
-        </w:rPr>
-        <w:t>do_s</w:t>
-      </w:r>
-      <w:bookmarkStart w:id="2" w:name="_Hlk108537026"/>
-      <w:r>
-        <w:rPr>
-          <w:sz w:val="18"/>
-          <w:szCs w:val="18"/>
-        </w:rPr>
-        <w:t>tatistics</w:t>
-      </w:r>
-      <w:bookmarkEnd w:id="2"/>
-      <w:proofErr w:type="spellEnd"/>
-      <w:r>
-        <w:rPr>
-          <w:sz w:val="18"/>
-          <w:szCs w:val="18"/>
-        </w:rPr>
-        <w:t>(vector&lt;record&gt; bin)</w:t>
-      </w:r>
-      <w:r>
-        <w:rPr>
-          <w:rFonts w:ascii="Times New Roman" w:hAnsi="Times New Roman" w:cs="Times New Roman"/>
-        </w:rPr>
-        <w:t xml:space="preserve">: </w:t>
-      </w:r>
-      <w:r>
-        <w:rPr>
-          <w:rFonts w:ascii="Times New Roman" w:hAnsi="Times New Roman" w:cs="Times New Roman"/>
-        </w:rPr>
-        <w:t xml:space="preserve">this function </w:t>
-      </w:r>
-      <w:r>
-        <w:rPr>
-          <w:rFonts w:ascii="Times New Roman" w:hAnsi="Times New Roman" w:cs="Times New Roman"/>
-        </w:rPr>
-        <w:t xml:space="preserve">iterate through a bin and count </w:t>
-      </w:r>
-      <w:r>
-        <w:rPr>
-          <w:rFonts w:ascii="Times New Roman" w:hAnsi="Times New Roman" w:cs="Times New Roman"/>
-        </w:rPr>
-        <w:t xml:space="preserve">the times </w:t>
-      </w:r>
-      <w:r>
-        <w:rPr>
-          <w:rFonts w:ascii="Times New Roman" w:hAnsi="Times New Roman" w:cs="Times New Roman"/>
-        </w:rPr>
-        <w:t>gradient</w:t>
-      </w:r>
-      <w:r>
-        <w:rPr>
-          <w:rFonts w:ascii="Times New Roman" w:hAnsi="Times New Roman" w:cs="Times New Roman"/>
-        </w:rPr>
-        <w:t xml:space="preserve"> of</w:t>
-      </w:r>
-      <w:r>
-        <w:rPr>
-          <w:rFonts w:ascii="Times New Roman" w:hAnsi="Times New Roman" w:cs="Times New Roman"/>
-        </w:rPr>
-        <w:t xml:space="preserve"> </w:t>
-      </w:r>
-      <w:r>
-        <w:rPr>
-          <w:rFonts w:ascii="Times New Roman" w:hAnsi="Times New Roman" w:cs="Times New Roman"/>
-        </w:rPr>
-        <w:t xml:space="preserve">speeds </w:t>
-      </w:r>
-      <w:r>
-        <w:rPr>
-          <w:rFonts w:ascii="Times New Roman" w:hAnsi="Times New Roman" w:cs="Times New Roman"/>
-        </w:rPr>
-        <w:t>exceed 100 per second.</w:t>
-      </w:r>
-      <w:r>
-        <w:rPr>
-          <w:rFonts w:ascii="Times New Roman" w:hAnsi="Times New Roman" w:cs="Times New Roman"/>
-        </w:rPr>
-        <w:t xml:space="preserve"> Returns as a vector, first element </w:t>
-      </w:r>
-      <w:proofErr w:type="gramStart"/>
-      <w:r>
-        <w:rPr>
-          <w:rFonts w:ascii="Times New Roman" w:hAnsi="Times New Roman" w:cs="Times New Roman"/>
-        </w:rPr>
-        <w:t>count</w:t>
-      </w:r>
-      <w:proofErr w:type="gramEnd"/>
-      <w:r>
-        <w:rPr>
-          <w:rFonts w:ascii="Times New Roman" w:hAnsi="Times New Roman" w:cs="Times New Roman"/>
-        </w:rPr>
-        <w:t xml:space="preserve"> </w:t>
-      </w:r>
-      <w:r>
-        <w:rPr>
-          <w:rFonts w:ascii="Times New Roman" w:hAnsi="Times New Roman" w:cs="Times New Roman"/>
-        </w:rPr>
-        <w:t>increment and second one count decrement.</w:t>
-      </w:r>
-    </w:p>
-    <w:p>
-      <w:pPr>
-        <w:pStyle w:val="Code"/>
-        <w:rPr>
-          <w:rFonts w:ascii="Times New Roman" w:hAnsi="Times New Roman" w:cs="Times New Roman"/>
-        </w:rPr>
-      </w:pPr>
-      <w:r>
-        <w:rPr>
-          <w:sz w:val="18"/>
-          <w:szCs w:val="18"/>
-        </w:rPr>
-        <w:t xml:space="preserve">void </w:t>
-      </w:r>
-      <w:proofErr w:type="spellStart"/>
-      <w:r>
-        <w:rPr>
-          <w:sz w:val="18"/>
-          <w:szCs w:val="18"/>
-        </w:rPr>
-        <w:t>statistics_</w:t>
-      </w:r>
-      <w:proofErr w:type="gramStart"/>
-      <w:r>
-        <w:rPr>
-          <w:sz w:val="18"/>
-          <w:szCs w:val="18"/>
-        </w:rPr>
-        <w:t>data</w:t>
-      </w:r>
-      <w:proofErr w:type="spellEnd"/>
-      <w:r>
-        <w:rPr>
-          <w:sz w:val="18"/>
-          <w:szCs w:val="18"/>
-        </w:rPr>
-        <w:t>(</w:t>
-      </w:r>
-      <w:proofErr w:type="gramEnd"/>
-      <w:r>
-        <w:rPr>
-          <w:sz w:val="18"/>
-          <w:szCs w:val="18"/>
-        </w:rPr>
-        <w:t>)</w:t>
-      </w:r>
-      <w:r>
-        <w:rPr>
-          <w:rFonts w:ascii="Times New Roman" w:hAnsi="Times New Roman" w:cs="Times New Roman"/>
-        </w:rPr>
-        <w:t xml:space="preserve">: </w:t>
-      </w:r>
-      <w:r>
-        <w:rPr>
-          <w:rFonts w:ascii="Times New Roman" w:hAnsi="Times New Roman" w:cs="Times New Roman"/>
-        </w:rPr>
-        <w:t xml:space="preserve">iterate through </w:t>
-      </w:r>
-      <w:proofErr w:type="spellStart"/>
-      <w:r>
-        <w:rPr>
-          <w:rFonts w:ascii="Times New Roman" w:hAnsi="Times New Roman" w:cs="Times New Roman"/>
-          <w:i/>
-          <w:iCs/>
-        </w:rPr>
-        <w:t>data_bins</w:t>
-      </w:r>
-      <w:proofErr w:type="spellEnd"/>
-      <w:r>
-        <w:rPr>
-          <w:rFonts w:ascii="Times New Roman" w:hAnsi="Times New Roman" w:cs="Times New Roman"/>
-        </w:rPr>
-        <w:t xml:space="preserve">, let each bin </w:t>
-      </w:r>
-      <w:proofErr w:type="spellStart"/>
-      <w:r>
-        <w:rPr>
-          <w:rFonts w:ascii="Times New Roman" w:hAnsi="Times New Roman" w:cs="Times New Roman"/>
-          <w:i/>
-          <w:iCs/>
-        </w:rPr>
-        <w:t>do_s</w:t>
-      </w:r>
-      <w:r>
-        <w:rPr>
-          <w:rFonts w:ascii="Times New Roman" w:hAnsi="Times New Roman" w:cs="Times New Roman"/>
-          <w:i/>
-          <w:iCs/>
-        </w:rPr>
-        <w:t>tatistics</w:t>
-      </w:r>
-      <w:proofErr w:type="spellEnd"/>
-      <w:r>
-        <w:rPr>
-          <w:rFonts w:ascii="Times New Roman" w:hAnsi="Times New Roman" w:cs="Times New Roman"/>
-        </w:rPr>
-        <w:t xml:space="preserve"> then save it to file</w:t>
-      </w:r>
-      <w:r>
-        <w:rPr>
-          <w:rFonts w:ascii="Times New Roman" w:hAnsi="Times New Roman" w:cs="Times New Roman"/>
-        </w:rPr>
-        <w:t>.</w:t>
-      </w:r>
-    </w:p>
-    <w:p>
-      <w:pPr>
-        <w:pStyle w:val="Code"/>
-        <w:rPr>
-          <w:rFonts w:ascii="Times New Roman" w:hAnsi="Times New Roman" w:cs="Times New Roman"/>
-        </w:rPr>
-      </w:pPr>
-      <w:r>
-        <w:rPr>
-          <w:sz w:val="18"/>
-          <w:szCs w:val="18"/>
-        </w:rPr>
-        <w:t xml:space="preserve">bool </w:t>
-      </w:r>
-      <w:proofErr w:type="spellStart"/>
-      <w:r>
-        <w:rPr>
-          <w:sz w:val="18"/>
-          <w:szCs w:val="18"/>
-        </w:rPr>
-        <w:t>compare_</w:t>
-      </w:r>
-      <w:proofErr w:type="gramStart"/>
-      <w:r>
-        <w:rPr>
-          <w:sz w:val="18"/>
-          <w:szCs w:val="18"/>
-        </w:rPr>
-        <w:t>speed</w:t>
-      </w:r>
-      <w:proofErr w:type="spellEnd"/>
-      <w:r>
-        <w:rPr>
-          <w:sz w:val="18"/>
-          <w:szCs w:val="18"/>
-        </w:rPr>
-        <w:t>(</w:t>
-      </w:r>
-      <w:proofErr w:type="gramEnd"/>
-      <w:r>
-        <w:rPr>
-          <w:sz w:val="18"/>
-          <w:szCs w:val="18"/>
-        </w:rPr>
-        <w:t>record r1, record r2)</w:t>
-      </w:r>
-      <w:r>
-        <w:rPr>
-          <w:rFonts w:ascii="Times New Roman" w:hAnsi="Times New Roman" w:cs="Times New Roman"/>
-        </w:rPr>
-        <w:t xml:space="preserve">: determine </w:t>
-      </w:r>
-      <w:r>
-        <w:rPr>
-          <w:rFonts w:ascii="Times New Roman" w:hAnsi="Times New Roman" w:cs="Times New Roman"/>
-        </w:rPr>
-        <w:t>if speed of r1 is less than speed of r2.</w:t>
-      </w:r>
-    </w:p>
-    <w:p>
-      <w:pPr>
-        <w:pStyle w:val="Code"/>
-        <w:rPr>
-          <w:rFonts w:ascii="Times New Roman" w:hAnsi="Times New Roman" w:cs="Times New Roman"/>
-        </w:rPr>
-      </w:pPr>
-      <w:r>
-        <w:rPr>
-          <w:sz w:val="18"/>
-          <w:szCs w:val="18"/>
-        </w:rPr>
-        <w:t xml:space="preserve">void </w:t>
-      </w:r>
-      <w:proofErr w:type="spellStart"/>
-      <w:r>
-        <w:rPr>
-          <w:sz w:val="18"/>
-          <w:szCs w:val="18"/>
-        </w:rPr>
-        <w:t>sort_</w:t>
-      </w:r>
-      <w:proofErr w:type="gramStart"/>
-      <w:r>
-        <w:rPr>
-          <w:sz w:val="18"/>
-          <w:szCs w:val="18"/>
-        </w:rPr>
-        <w:t>data</w:t>
-      </w:r>
-      <w:proofErr w:type="spellEnd"/>
-      <w:r>
-        <w:rPr>
-          <w:sz w:val="18"/>
-          <w:szCs w:val="18"/>
-        </w:rPr>
-        <w:t>(</w:t>
-      </w:r>
-      <w:proofErr w:type="gramEnd"/>
-      <w:r>
-        <w:rPr>
-          <w:sz w:val="18"/>
-          <w:szCs w:val="18"/>
-        </w:rPr>
-        <w:t>)</w:t>
-      </w:r>
-      <w:r>
-        <w:rPr>
-          <w:rFonts w:ascii="Times New Roman" w:hAnsi="Times New Roman" w:cs="Times New Roman"/>
-        </w:rPr>
-        <w:t xml:space="preserve">: iterate through </w:t>
-      </w:r>
-      <w:proofErr w:type="spellStart"/>
-      <w:r>
-        <w:rPr>
-          <w:rFonts w:ascii="Times New Roman" w:hAnsi="Times New Roman" w:cs="Times New Roman"/>
-          <w:i/>
-          <w:iCs/>
-        </w:rPr>
-        <w:t>data_bins</w:t>
-      </w:r>
-      <w:proofErr w:type="spellEnd"/>
-      <w:r>
-        <w:rPr>
-          <w:rFonts w:ascii="Times New Roman" w:hAnsi="Times New Roman" w:cs="Times New Roman"/>
-        </w:rPr>
-        <w:t xml:space="preserve">, </w:t>
-      </w:r>
-      <w:r>
-        <w:rPr>
-          <w:rFonts w:ascii="Times New Roman" w:hAnsi="Times New Roman" w:cs="Times New Roman"/>
-        </w:rPr>
-        <w:t xml:space="preserve">that is sorted by </w:t>
-      </w:r>
-      <w:r>
-        <w:rPr>
-          <w:rFonts w:ascii="Times New Roman" w:hAnsi="Times New Roman" w:cs="Times New Roman"/>
-          <w:i/>
-          <w:iCs/>
-        </w:rPr>
-        <w:t>id</w:t>
-      </w:r>
-      <w:r>
-        <w:rPr>
-          <w:rFonts w:ascii="Times New Roman" w:hAnsi="Times New Roman" w:cs="Times New Roman"/>
-        </w:rPr>
-        <w:t>, then sort</w:t>
-      </w:r>
-      <w:r>
-        <w:rPr>
-          <w:rFonts w:ascii="Times New Roman" w:hAnsi="Times New Roman" w:cs="Times New Roman"/>
-        </w:rPr>
-        <w:t>s</w:t>
-      </w:r>
-      <w:r>
-        <w:rPr>
-          <w:rFonts w:ascii="Times New Roman" w:hAnsi="Times New Roman" w:cs="Times New Roman"/>
-        </w:rPr>
-        <w:t xml:space="preserve"> elements of each bin</w:t>
-      </w:r>
-      <w:r>
-        <w:rPr>
-          <w:rFonts w:ascii="Times New Roman" w:hAnsi="Times New Roman" w:cs="Times New Roman"/>
-        </w:rPr>
-        <w:t xml:space="preserve"> by </w:t>
-      </w:r>
-      <w:r>
-        <w:rPr>
-          <w:rFonts w:ascii="Times New Roman" w:hAnsi="Times New Roman" w:cs="Times New Roman"/>
-          <w:i/>
-          <w:iCs/>
-        </w:rPr>
-        <w:t>sort</w:t>
-      </w:r>
-      <w:r>
-        <w:rPr>
-          <w:rFonts w:ascii="Times New Roman" w:hAnsi="Times New Roman" w:cs="Times New Roman"/>
-        </w:rPr>
-        <w:t xml:space="preserve"> function of C++, </w:t>
-      </w:r>
-      <w:r>
-        <w:rPr>
-          <w:rFonts w:ascii="Times New Roman" w:hAnsi="Times New Roman" w:cs="Times New Roman"/>
-        </w:rPr>
-        <w:t>calculate sorting time, add them</w:t>
-      </w:r>
-      <w:r>
-        <w:rPr>
-          <w:rFonts w:ascii="Times New Roman" w:hAnsi="Times New Roman" w:cs="Times New Roman"/>
-        </w:rPr>
-        <w:t xml:space="preserve"> and save it to file at the end. Also save </w:t>
-      </w:r>
-      <w:proofErr w:type="spellStart"/>
-      <w:r>
-        <w:rPr>
-          <w:rFonts w:ascii="Times New Roman" w:hAnsi="Times New Roman" w:cs="Times New Roman"/>
-          <w:i/>
-          <w:iCs/>
-        </w:rPr>
-        <w:t>data_bins</w:t>
-      </w:r>
-      <w:proofErr w:type="spellEnd"/>
-      <w:r>
-        <w:rPr>
-          <w:rFonts w:ascii="Times New Roman" w:hAnsi="Times New Roman" w:cs="Times New Roman"/>
-        </w:rPr>
-        <w:t xml:space="preserve">, that sorted by </w:t>
-      </w:r>
-      <w:r>
-        <w:rPr>
-          <w:rFonts w:ascii="Times New Roman" w:hAnsi="Times New Roman" w:cs="Times New Roman"/>
-          <w:i/>
-          <w:iCs/>
-        </w:rPr>
-        <w:t>id</w:t>
-      </w:r>
-      <w:r>
-        <w:rPr>
-          <w:rFonts w:ascii="Times New Roman" w:hAnsi="Times New Roman" w:cs="Times New Roman"/>
-        </w:rPr>
-        <w:t xml:space="preserve">, and by </w:t>
-      </w:r>
-      <w:r>
-        <w:rPr>
-          <w:rFonts w:ascii="Times New Roman" w:hAnsi="Times New Roman" w:cs="Times New Roman"/>
-          <w:i/>
-          <w:iCs/>
-        </w:rPr>
-        <w:t>speed</w:t>
-      </w:r>
-      <w:r>
-        <w:rPr>
-          <w:rFonts w:ascii="Times New Roman" w:hAnsi="Times New Roman" w:cs="Times New Roman"/>
-        </w:rPr>
-        <w:t>.</w:t>
-      </w:r>
-    </w:p>
-    <w:p>
-      <w:pPr>
-        <w:pStyle w:val="Code"/>
-        <w:rPr>
-          <w:rFonts w:ascii="Times New Roman" w:hAnsi="Times New Roman" w:cs="Times New Roman"/>
-        </w:rPr>
-      </w:pPr>
-      <w:r>
-        <w:rPr>
-          <w:sz w:val="18"/>
-          <w:szCs w:val="18"/>
-        </w:rPr>
-        <w:t xml:space="preserve">int </w:t>
-      </w:r>
-      <w:proofErr w:type="gramStart"/>
-      <w:r>
-        <w:rPr>
-          <w:sz w:val="18"/>
-          <w:szCs w:val="18"/>
-        </w:rPr>
-        <w:t>main(</w:t>
-      </w:r>
-      <w:proofErr w:type="gramEnd"/>
-      <w:r>
-        <w:rPr>
-          <w:sz w:val="18"/>
-          <w:szCs w:val="18"/>
-        </w:rPr>
-        <w:t xml:space="preserve">int </w:t>
-      </w:r>
-      <w:proofErr w:type="spellStart"/>
-      <w:r>
-        <w:rPr>
-          <w:sz w:val="18"/>
-          <w:szCs w:val="18"/>
-        </w:rPr>
-        <w:t>argc</w:t>
-      </w:r>
-      <w:proofErr w:type="spellEnd"/>
-      <w:r>
-        <w:rPr>
-          <w:sz w:val="18"/>
-          <w:szCs w:val="18"/>
-        </w:rPr>
-        <w:t>, char *</w:t>
-      </w:r>
-      <w:proofErr w:type="spellStart"/>
-      <w:r>
-        <w:rPr>
-          <w:sz w:val="18"/>
-          <w:szCs w:val="18"/>
-        </w:rPr>
-        <w:t>argv</w:t>
-      </w:r>
-      <w:proofErr w:type="spellEnd"/>
-      <w:r>
-        <w:rPr>
-          <w:sz w:val="18"/>
-          <w:szCs w:val="18"/>
-        </w:rPr>
-        <w:t>[])</w:t>
-      </w:r>
-      <w:r>
-        <w:rPr>
-          <w:rFonts w:ascii="Times New Roman" w:hAnsi="Times New Roman" w:cs="Times New Roman"/>
-        </w:rPr>
-        <w:t xml:space="preserve">: </w:t>
-      </w:r>
-      <w:r>
-        <w:rPr>
-          <w:rFonts w:ascii="Times New Roman" w:hAnsi="Times New Roman" w:cs="Times New Roman"/>
-        </w:rPr>
-        <w:t>main function of the program (</w:t>
-      </w:r>
-      <w:r>
-        <w:rPr>
-          <w:rFonts w:ascii="Times New Roman" w:hAnsi="Times New Roman" w:cs="Times New Roman"/>
-        </w:rPr>
-        <w:t>entry point</w:t>
-      </w:r>
-      <w:r>
-        <w:rPr>
-          <w:rFonts w:ascii="Times New Roman" w:hAnsi="Times New Roman" w:cs="Times New Roman"/>
-        </w:rPr>
-        <w:t xml:space="preserve">), used to call the function </w:t>
-      </w:r>
-      <w:proofErr w:type="spellStart"/>
-      <w:r>
-        <w:rPr>
-          <w:rFonts w:ascii="Times New Roman" w:hAnsi="Times New Roman" w:cs="Times New Roman"/>
-          <w:i/>
-          <w:iCs/>
-        </w:rPr>
-        <w:t>process_command_line</w:t>
-      </w:r>
-      <w:proofErr w:type="spellEnd"/>
-      <w:r>
-        <w:rPr>
-          <w:rFonts w:ascii="Times New Roman" w:hAnsi="Times New Roman" w:cs="Times New Roman"/>
-        </w:rPr>
-        <w:t xml:space="preserve"> </w:t>
-      </w:r>
-      <w:r>
-        <w:rPr>
-          <w:rFonts w:ascii="Times New Roman" w:hAnsi="Times New Roman" w:cs="Times New Roman"/>
-        </w:rPr>
-        <w:t xml:space="preserve">which </w:t>
-      </w:r>
-      <w:proofErr w:type="spellStart"/>
-      <w:r>
-        <w:rPr>
-          <w:rFonts w:ascii="Times New Roman" w:hAnsi="Times New Roman" w:cs="Times New Roman"/>
-        </w:rPr>
-        <w:t>argc</w:t>
-      </w:r>
-      <w:proofErr w:type="spellEnd"/>
-      <w:r>
-        <w:rPr>
-          <w:rFonts w:ascii="Times New Roman" w:hAnsi="Times New Roman" w:cs="Times New Roman"/>
-        </w:rPr>
-        <w:t xml:space="preserve"> and </w:t>
-      </w:r>
-      <w:proofErr w:type="spellStart"/>
-      <w:r>
-        <w:rPr>
-          <w:rFonts w:ascii="Times New Roman" w:hAnsi="Times New Roman" w:cs="Times New Roman"/>
-        </w:rPr>
-        <w:t>argv</w:t>
-      </w:r>
-      <w:proofErr w:type="spellEnd"/>
-      <w:r>
-        <w:rPr>
-          <w:rFonts w:ascii="Times New Roman" w:hAnsi="Times New Roman" w:cs="Times New Roman"/>
-        </w:rPr>
-        <w:t xml:space="preserve"> </w:t>
-      </w:r>
-      <w:r>
-        <w:rPr>
-          <w:rFonts w:ascii="Times New Roman" w:hAnsi="Times New Roman" w:cs="Times New Roman"/>
-        </w:rPr>
-        <w:t xml:space="preserve">is parameter from user command line. If </w:t>
-      </w:r>
-      <w:proofErr w:type="spellStart"/>
-      <w:r>
-        <w:rPr>
-          <w:rFonts w:ascii="Times New Roman" w:hAnsi="Times New Roman" w:cs="Times New Roman"/>
-          <w:i/>
-          <w:iCs/>
-        </w:rPr>
-        <w:t>process_command_line</w:t>
-      </w:r>
-      <w:proofErr w:type="spellEnd"/>
-      <w:r>
-        <w:rPr>
-          <w:rFonts w:ascii="Times New Roman" w:hAnsi="Times New Roman" w:cs="Times New Roman"/>
-        </w:rPr>
-        <w:t xml:space="preserve"> is true, this function</w:t>
-      </w:r>
-      <w:r>
-        <w:rPr>
-          <w:rFonts w:ascii="Times New Roman" w:hAnsi="Times New Roman" w:cs="Times New Roman"/>
-        </w:rPr>
-        <w:t xml:space="preserve"> </w:t>
-      </w:r>
-      <w:proofErr w:type="spellStart"/>
-      <w:r>
-        <w:rPr>
-          <w:rFonts w:ascii="Times New Roman" w:hAnsi="Times New Roman" w:cs="Times New Roman"/>
-          <w:i/>
-          <w:iCs/>
-          <w:u w:val="single"/>
-        </w:rPr>
-        <w:t>load_data_and_filter_out_outlier</w:t>
-      </w:r>
-      <w:proofErr w:type="spellEnd"/>
-      <w:r>
-        <w:rPr>
-          <w:rFonts w:ascii="Times New Roman" w:hAnsi="Times New Roman" w:cs="Times New Roman"/>
-        </w:rPr>
-        <w:t>, if don’t have any error (</w:t>
-      </w:r>
-      <w:r>
-        <w:rPr>
-          <w:rFonts w:ascii="Times New Roman" w:hAnsi="Times New Roman" w:cs="Times New Roman"/>
-        </w:rPr>
-        <w:t>except missing data)</w:t>
-      </w:r>
-      <w:r>
-        <w:rPr>
-          <w:rFonts w:ascii="Times New Roman" w:hAnsi="Times New Roman" w:cs="Times New Roman"/>
-        </w:rPr>
-        <w:t xml:space="preserve">, program will </w:t>
-      </w:r>
-      <w:proofErr w:type="spellStart"/>
-      <w:r>
-        <w:rPr>
-          <w:rFonts w:ascii="Times New Roman" w:hAnsi="Times New Roman" w:cs="Times New Roman"/>
-          <w:i/>
-          <w:iCs/>
-        </w:rPr>
-        <w:t>summary_data</w:t>
-      </w:r>
-      <w:proofErr w:type="spellEnd"/>
-      <w:r>
-        <w:rPr>
-          <w:rFonts w:ascii="Times New Roman" w:hAnsi="Times New Roman" w:cs="Times New Roman"/>
-        </w:rPr>
-        <w:t xml:space="preserve"> and </w:t>
-      </w:r>
-      <w:proofErr w:type="spellStart"/>
-      <w:r>
-        <w:rPr>
-          <w:rFonts w:ascii="Times New Roman" w:hAnsi="Times New Roman" w:cs="Times New Roman"/>
-          <w:i/>
-          <w:iCs/>
-        </w:rPr>
-        <w:t>statistics_data</w:t>
-      </w:r>
-      <w:proofErr w:type="spellEnd"/>
-      <w:r>
-        <w:rPr>
-          <w:rFonts w:ascii="Times New Roman" w:hAnsi="Times New Roman" w:cs="Times New Roman"/>
-        </w:rPr>
-        <w:t xml:space="preserve">. </w:t>
-      </w:r>
-      <w:r>
-        <w:rPr>
-          <w:rFonts w:ascii="Times New Roman" w:hAnsi="Times New Roman" w:cs="Times New Roman"/>
-        </w:rPr>
-        <w:t xml:space="preserve">If user have typed “-s” option, program </w:t>
-      </w:r>
-      <w:proofErr w:type="spellStart"/>
-      <w:r>
-        <w:rPr>
-          <w:rFonts w:ascii="Times New Roman" w:hAnsi="Times New Roman" w:cs="Times New Roman"/>
-          <w:i/>
-          <w:iCs/>
-        </w:rPr>
-        <w:t>sort_data</w:t>
-      </w:r>
-      <w:proofErr w:type="spellEnd"/>
-      <w:r>
-        <w:rPr>
-          <w:rFonts w:ascii="Times New Roman" w:hAnsi="Times New Roman" w:cs="Times New Roman"/>
-        </w:rPr>
-        <w:t xml:space="preserve"> before exit.</w:t>
-      </w:r>
-    </w:p>
-    <w:p>
-      <w:pPr>
-        <w:pStyle w:val="Code"/>
-        <w:numPr>
-          <w:ilvl w:val="0"/>
-          <w:numId w:val="0"/>
-        </w:numPr>
-        <w:rPr>
-          <w:rFonts w:ascii="Times New Roman" w:hAnsi="Times New Roman" w:cs="Times New Roman"/>
-        </w:rPr>
-      </w:pPr>
-    </w:p>
-    <w:p>
-      <w:pPr>
-        <w:pStyle w:val="Heading3"/>
-      </w:pPr>
-      <w:r>
-        <w:t>Flowchart</w:t>
-      </w:r>
-    </w:p>
+    <w:p/>
     <w:p>
       <w:pPr>
         <w:keepNext/>
@@ -3578,10 +2003,10 @@
           <w:noProof/>
         </w:rPr>
         <w:drawing>
-          <wp:inline distT="0" distB="0" distL="0" distR="0" wp14:anchorId="612896DD" wp14:editId="12757E95">
-            <wp:extent cx="3063240" cy="2641600"/>
-            <wp:effectExtent l="0" t="0" r="3810" b="6350"/>
-            <wp:docPr id="4" name="Picture 4"/>
+          <wp:inline distT="0" distB="0" distL="0" distR="0" wp14:anchorId="675EFEE9" wp14:editId="569EDD3A">
+            <wp:extent cx="2538730" cy="2697480"/>
+            <wp:effectExtent l="0" t="0" r="0" b="7620"/>
+            <wp:docPr id="6" name="Picture 6"/>
             <wp:cNvGraphicFramePr>
               <a:graphicFrameLocks xmlns:a="http://schemas.openxmlformats.org/drawingml/2006/main" noChangeAspect="1"/>
             </wp:cNvGraphicFramePr>
@@ -3589,7 +2014,7 @@
               <a:graphicData uri="http://schemas.openxmlformats.org/drawingml/2006/picture">
                 <pic:pic xmlns:pic="http://schemas.openxmlformats.org/drawingml/2006/picture">
                   <pic:nvPicPr>
-                    <pic:cNvPr id="0" name="Picture 1"/>
+                    <pic:cNvPr id="0" name="Picture 3"/>
                     <pic:cNvPicPr>
                       <a:picLocks noChangeAspect="1" noChangeArrowheads="1"/>
                     </pic:cNvPicPr>
@@ -3610,7 +2035,1674 @@
                   <pic:spPr bwMode="auto">
                     <a:xfrm>
                       <a:off x="0" y="0"/>
-                      <a:ext cx="3063240" cy="2641600"/>
+                      <a:ext cx="2555300" cy="2715086"/>
+                    </a:xfrm>
+                    <a:prstGeom prst="rect">
+                      <a:avLst/>
+                    </a:prstGeom>
+                    <a:noFill/>
+                    <a:ln>
+                      <a:noFill/>
+                    </a:ln>
+                  </pic:spPr>
+                </pic:pic>
+              </a:graphicData>
+            </a:graphic>
+          </wp:inline>
+        </w:drawing>
+      </w:r>
+    </w:p>
+    <w:p>
+      <w:pPr>
+        <w:pStyle w:val="Caption"/>
+      </w:pPr>
+      <w:r>
+        <w:t xml:space="preserve">Figure </w:t>
+      </w:r>
+      <w:fldSimple w:instr=" STYLEREF 2 \s ">
+        <w:r>
+          <w:rPr>
+            <w:noProof/>
+          </w:rPr>
+          <w:t>A</w:t>
+        </w:r>
+      </w:fldSimple>
+      <w:r>
+        <w:t>.</w:t>
+      </w:r>
+      <w:fldSimple w:instr=" SEQ Figure \* ARABIC \s 2 ">
+        <w:r>
+          <w:rPr>
+            <w:noProof/>
+          </w:rPr>
+          <w:t>4</w:t>
+        </w:r>
+      </w:fldSimple>
+      <w:r>
+        <w:t xml:space="preserve">. </w:t>
+      </w:r>
+      <w:r>
+        <w:t xml:space="preserve">Flowchart of the function </w:t>
+      </w:r>
+      <w:proofErr w:type="spellStart"/>
+      <w:r>
+        <w:t>assign_value</w:t>
+      </w:r>
+      <w:proofErr w:type="spellEnd"/>
+    </w:p>
+    <w:p>
+      <w:pPr>
+        <w:pStyle w:val="Heading2"/>
+        <w:ind w:left="284" w:hanging="284"/>
+      </w:pPr>
+      <w:r>
+        <w:t>Task 2</w:t>
+      </w:r>
+    </w:p>
+    <w:p>
+      <w:pPr>
+        <w:pStyle w:val="Heading3"/>
+      </w:pPr>
+      <w:r>
+        <w:t>Design</w:t>
+      </w:r>
+    </w:p>
+    <w:p>
+      <w:pPr>
+        <w:pStyle w:val="ListParagraph"/>
+        <w:numPr>
+          <w:ilvl w:val="0"/>
+          <w:numId w:val="17"/>
+        </w:numPr>
+        <w:jc w:val="both"/>
+      </w:pPr>
+      <w:r>
+        <w:rPr>
+          <w:rFonts w:ascii="Courier New" w:hAnsi="Courier New" w:cs="Courier New"/>
+          <w:sz w:val="18"/>
+          <w:szCs w:val="18"/>
+        </w:rPr>
+        <w:t>struct record</w:t>
+      </w:r>
+      <w:r>
+        <w:t xml:space="preserve">: include </w:t>
+      </w:r>
+      <w:r>
+        <w:t>id of sensor, hour, minute, second this record was recorded and speed</w:t>
+      </w:r>
+      <w:r>
+        <w:t xml:space="preserve"> at this time.</w:t>
+      </w:r>
+    </w:p>
+    <w:p>
+      <w:pPr>
+        <w:pStyle w:val="ListParagraph"/>
+        <w:numPr>
+          <w:ilvl w:val="0"/>
+          <w:numId w:val="17"/>
+        </w:numPr>
+        <w:jc w:val="both"/>
+      </w:pPr>
+      <w:r>
+        <w:rPr>
+          <w:rFonts w:ascii="Courier New" w:hAnsi="Courier New" w:cs="Courier New"/>
+          <w:sz w:val="18"/>
+          <w:szCs w:val="18"/>
+        </w:rPr>
+        <w:t xml:space="preserve">void </w:t>
+      </w:r>
+      <w:proofErr w:type="spellStart"/>
+      <w:r>
+        <w:rPr>
+          <w:rFonts w:ascii="Courier New" w:hAnsi="Courier New" w:cs="Courier New"/>
+          <w:sz w:val="18"/>
+          <w:szCs w:val="18"/>
+        </w:rPr>
+        <w:t>output_</w:t>
+      </w:r>
+      <w:proofErr w:type="gramStart"/>
+      <w:r>
+        <w:rPr>
+          <w:rFonts w:ascii="Courier New" w:hAnsi="Courier New" w:cs="Courier New"/>
+          <w:sz w:val="18"/>
+          <w:szCs w:val="18"/>
+        </w:rPr>
+        <w:t>error</w:t>
+      </w:r>
+      <w:proofErr w:type="spellEnd"/>
+      <w:r>
+        <w:rPr>
+          <w:rFonts w:ascii="Courier New" w:hAnsi="Courier New" w:cs="Courier New"/>
+          <w:sz w:val="18"/>
+          <w:szCs w:val="18"/>
+        </w:rPr>
+        <w:t>(</w:t>
+      </w:r>
+      <w:proofErr w:type="gramEnd"/>
+      <w:r>
+        <w:rPr>
+          <w:rFonts w:ascii="Courier New" w:hAnsi="Courier New" w:cs="Courier New"/>
+          <w:sz w:val="18"/>
+          <w:szCs w:val="18"/>
+        </w:rPr>
+        <w:t xml:space="preserve">int </w:t>
+      </w:r>
+      <w:proofErr w:type="spellStart"/>
+      <w:r>
+        <w:rPr>
+          <w:rFonts w:ascii="Courier New" w:hAnsi="Courier New" w:cs="Courier New"/>
+          <w:sz w:val="18"/>
+          <w:szCs w:val="18"/>
+        </w:rPr>
+        <w:t>error_code</w:t>
+      </w:r>
+      <w:proofErr w:type="spellEnd"/>
+      <w:r>
+        <w:rPr>
+          <w:rFonts w:ascii="Courier New" w:hAnsi="Courier New" w:cs="Courier New"/>
+          <w:sz w:val="18"/>
+          <w:szCs w:val="18"/>
+        </w:rPr>
+        <w:t>)</w:t>
+      </w:r>
+      <w:r>
+        <w:t>: print error</w:t>
+      </w:r>
+      <w:r>
+        <w:t xml:space="preserve"> to the screen and</w:t>
+      </w:r>
+      <w:r>
+        <w:t xml:space="preserve"> write to</w:t>
+      </w:r>
+      <w:r>
+        <w:t xml:space="preserve"> file</w:t>
+      </w:r>
+      <w:r>
+        <w:t xml:space="preserve"> </w:t>
+      </w:r>
+      <w:r>
+        <w:t xml:space="preserve">at the same time with </w:t>
+      </w:r>
+      <w:proofErr w:type="spellStart"/>
+      <w:r>
+        <w:rPr>
+          <w:i/>
+          <w:iCs/>
+        </w:rPr>
+        <w:t>error_code</w:t>
+      </w:r>
+      <w:proofErr w:type="spellEnd"/>
+      <w:r>
+        <w:t>;</w:t>
+      </w:r>
+      <w:r>
+        <w:t xml:space="preserve"> this function is not return value.</w:t>
+      </w:r>
+    </w:p>
+    <w:p>
+      <w:pPr>
+        <w:pStyle w:val="ListParagraph"/>
+        <w:numPr>
+          <w:ilvl w:val="0"/>
+          <w:numId w:val="17"/>
+        </w:numPr>
+        <w:jc w:val="both"/>
+      </w:pPr>
+      <w:r>
+        <w:rPr>
+          <w:rFonts w:ascii="Courier New" w:hAnsi="Courier New" w:cs="Courier New"/>
+          <w:sz w:val="18"/>
+          <w:szCs w:val="18"/>
+        </w:rPr>
+        <w:t xml:space="preserve">bool </w:t>
+      </w:r>
+      <w:proofErr w:type="spellStart"/>
+      <w:r>
+        <w:rPr>
+          <w:rFonts w:ascii="Courier New" w:hAnsi="Courier New" w:cs="Courier New"/>
+          <w:sz w:val="18"/>
+          <w:szCs w:val="18"/>
+        </w:rPr>
+        <w:t>process_command_</w:t>
+      </w:r>
+      <w:proofErr w:type="gramStart"/>
+      <w:r>
+        <w:rPr>
+          <w:rFonts w:ascii="Courier New" w:hAnsi="Courier New" w:cs="Courier New"/>
+          <w:sz w:val="18"/>
+          <w:szCs w:val="18"/>
+        </w:rPr>
+        <w:t>line</w:t>
+      </w:r>
+      <w:proofErr w:type="spellEnd"/>
+      <w:r>
+        <w:rPr>
+          <w:rFonts w:ascii="Courier New" w:hAnsi="Courier New" w:cs="Courier New"/>
+          <w:sz w:val="18"/>
+          <w:szCs w:val="18"/>
+        </w:rPr>
+        <w:t>(</w:t>
+      </w:r>
+      <w:proofErr w:type="gramEnd"/>
+      <w:r>
+        <w:rPr>
+          <w:rFonts w:ascii="Courier New" w:hAnsi="Courier New" w:cs="Courier New"/>
+          <w:sz w:val="18"/>
+          <w:szCs w:val="18"/>
+        </w:rPr>
+        <w:t xml:space="preserve">int </w:t>
+      </w:r>
+      <w:proofErr w:type="spellStart"/>
+      <w:r>
+        <w:rPr>
+          <w:rFonts w:ascii="Courier New" w:hAnsi="Courier New" w:cs="Courier New"/>
+          <w:sz w:val="18"/>
+          <w:szCs w:val="18"/>
+        </w:rPr>
+        <w:t>argc</w:t>
+      </w:r>
+      <w:proofErr w:type="spellEnd"/>
+      <w:r>
+        <w:rPr>
+          <w:rFonts w:ascii="Courier New" w:hAnsi="Courier New" w:cs="Courier New"/>
+          <w:sz w:val="18"/>
+          <w:szCs w:val="18"/>
+        </w:rPr>
+        <w:t>, char *</w:t>
+      </w:r>
+      <w:proofErr w:type="spellStart"/>
+      <w:r>
+        <w:rPr>
+          <w:rFonts w:ascii="Courier New" w:hAnsi="Courier New" w:cs="Courier New"/>
+          <w:sz w:val="18"/>
+          <w:szCs w:val="18"/>
+        </w:rPr>
+        <w:t>argv</w:t>
+      </w:r>
+      <w:proofErr w:type="spellEnd"/>
+      <w:r>
+        <w:rPr>
+          <w:rFonts w:ascii="Courier New" w:hAnsi="Courier New" w:cs="Courier New"/>
+          <w:sz w:val="18"/>
+          <w:szCs w:val="18"/>
+        </w:rPr>
+        <w:t>[])</w:t>
+      </w:r>
+      <w:r>
+        <w:t>:</w:t>
+      </w:r>
+      <w:r>
+        <w:t xml:space="preserve"> this function </w:t>
+      </w:r>
+      <w:r>
+        <w:t xml:space="preserve">check if </w:t>
+      </w:r>
+      <w:r>
+        <w:t xml:space="preserve">user typed file name or not and user need to sort data by </w:t>
+      </w:r>
+      <w:r>
+        <w:t>pass “-</w:t>
+      </w:r>
+      <w:r>
+        <w:t>s</w:t>
+      </w:r>
+      <w:r>
+        <w:t xml:space="preserve">” </w:t>
+      </w:r>
+      <w:r>
+        <w:t>parameter</w:t>
+      </w:r>
+      <w:r>
+        <w:t xml:space="preserve">. This function returns a </w:t>
+      </w:r>
+      <w:r>
+        <w:rPr>
+          <w:i/>
+          <w:iCs/>
+        </w:rPr>
+        <w:t>bool</w:t>
+      </w:r>
+      <w:r>
+        <w:t xml:space="preserve">: if </w:t>
+      </w:r>
+      <w:r>
+        <w:t>third parameter is “-s”</w:t>
+      </w:r>
+      <w:r>
+        <w:t xml:space="preserve"> (if exists)</w:t>
+      </w:r>
+      <w:r>
+        <w:t xml:space="preserve"> and </w:t>
+      </w:r>
+      <w:proofErr w:type="spellStart"/>
+      <w:r>
+        <w:t>arvc</w:t>
+      </w:r>
+      <w:proofErr w:type="spellEnd"/>
+      <w:r>
+        <w:t xml:space="preserve"> &lt; 4 then return true; otherwise return false.</w:t>
+      </w:r>
+    </w:p>
+    <w:p>
+      <w:pPr>
+        <w:pStyle w:val="ListParagraph"/>
+        <w:numPr>
+          <w:ilvl w:val="0"/>
+          <w:numId w:val="17"/>
+        </w:numPr>
+        <w:jc w:val="both"/>
+      </w:pPr>
+      <w:r>
+        <w:rPr>
+          <w:rFonts w:ascii="Courier New" w:hAnsi="Courier New" w:cs="Courier New"/>
+          <w:sz w:val="18"/>
+          <w:szCs w:val="18"/>
+        </w:rPr>
+        <w:t xml:space="preserve">int </w:t>
+      </w:r>
+      <w:proofErr w:type="spellStart"/>
+      <w:r>
+        <w:rPr>
+          <w:rFonts w:ascii="Courier New" w:hAnsi="Courier New" w:cs="Courier New"/>
+          <w:sz w:val="18"/>
+          <w:szCs w:val="18"/>
+        </w:rPr>
+        <w:t>parse_</w:t>
+      </w:r>
+      <w:proofErr w:type="gramStart"/>
+      <w:r>
+        <w:rPr>
+          <w:rFonts w:ascii="Courier New" w:hAnsi="Courier New" w:cs="Courier New"/>
+          <w:sz w:val="18"/>
+          <w:szCs w:val="18"/>
+        </w:rPr>
+        <w:t>record</w:t>
+      </w:r>
+      <w:proofErr w:type="spellEnd"/>
+      <w:r>
+        <w:rPr>
+          <w:rFonts w:ascii="Courier New" w:hAnsi="Courier New" w:cs="Courier New"/>
+          <w:sz w:val="18"/>
+          <w:szCs w:val="18"/>
+        </w:rPr>
+        <w:t>(</w:t>
+      </w:r>
+      <w:proofErr w:type="gramEnd"/>
+      <w:r>
+        <w:rPr>
+          <w:rFonts w:ascii="Courier New" w:hAnsi="Courier New" w:cs="Courier New"/>
+          <w:sz w:val="18"/>
+          <w:szCs w:val="18"/>
+        </w:rPr>
+        <w:t>string line, record &amp;result)</w:t>
+      </w:r>
+      <w:r>
+        <w:t>:</w:t>
+      </w:r>
+      <w:r>
+        <w:t xml:space="preserve"> </w:t>
+      </w:r>
+      <w:r>
+        <w:t>read</w:t>
+      </w:r>
+      <w:r>
+        <w:t>s</w:t>
+      </w:r>
+      <w:r>
+        <w:t xml:space="preserve"> line, </w:t>
+      </w:r>
+      <w:r>
+        <w:t>check its format</w:t>
+      </w:r>
+      <w:r>
+        <w:t xml:space="preserve">, </w:t>
+      </w:r>
+      <w:r>
+        <w:t>splits it to element</w:t>
+      </w:r>
+      <w:r>
+        <w:t>s</w:t>
+      </w:r>
+      <w:r>
+        <w:t xml:space="preserve">, cast them to </w:t>
+      </w:r>
+      <w:r>
+        <w:rPr>
+          <w:i/>
+          <w:iCs/>
+        </w:rPr>
+        <w:t>result</w:t>
+      </w:r>
+      <w:r>
+        <w:t xml:space="preserve"> part</w:t>
+      </w:r>
+      <w:r>
+        <w:t>s</w:t>
+      </w:r>
+      <w:r>
+        <w:t xml:space="preserve"> and check if they are valid in range. Return </w:t>
+      </w:r>
+      <w:proofErr w:type="spellStart"/>
+      <w:r>
+        <w:rPr>
+          <w:i/>
+          <w:iCs/>
+        </w:rPr>
+        <w:t>error_code</w:t>
+      </w:r>
+      <w:proofErr w:type="spellEnd"/>
+      <w:r>
+        <w:t xml:space="preserve"> </w:t>
+      </w:r>
+      <w:r>
+        <w:t>if any error occurs; otherwise return 0.</w:t>
+      </w:r>
+    </w:p>
+    <w:p>
+      <w:pPr>
+        <w:pStyle w:val="ListParagraph"/>
+        <w:numPr>
+          <w:ilvl w:val="0"/>
+          <w:numId w:val="17"/>
+        </w:numPr>
+        <w:jc w:val="both"/>
+      </w:pPr>
+      <w:r>
+        <w:rPr>
+          <w:rFonts w:ascii="Courier New" w:hAnsi="Courier New" w:cs="Courier New"/>
+          <w:sz w:val="18"/>
+          <w:szCs w:val="18"/>
+        </w:rPr>
+        <w:t xml:space="preserve">bool </w:t>
+      </w:r>
+      <w:proofErr w:type="spellStart"/>
+      <w:r>
+        <w:rPr>
+          <w:rFonts w:ascii="Courier New" w:hAnsi="Courier New" w:cs="Courier New"/>
+          <w:sz w:val="18"/>
+          <w:szCs w:val="18"/>
+        </w:rPr>
+        <w:t>load_data_and_filter_out_</w:t>
+      </w:r>
+      <w:proofErr w:type="gramStart"/>
+      <w:r>
+        <w:rPr>
+          <w:rFonts w:ascii="Courier New" w:hAnsi="Courier New" w:cs="Courier New"/>
+          <w:sz w:val="18"/>
+          <w:szCs w:val="18"/>
+        </w:rPr>
+        <w:t>outlier</w:t>
+      </w:r>
+      <w:proofErr w:type="spellEnd"/>
+      <w:r>
+        <w:rPr>
+          <w:rFonts w:ascii="Courier New" w:hAnsi="Courier New" w:cs="Courier New"/>
+          <w:sz w:val="18"/>
+          <w:szCs w:val="18"/>
+        </w:rPr>
+        <w:t>(</w:t>
+      </w:r>
+      <w:proofErr w:type="gramEnd"/>
+      <w:r>
+        <w:rPr>
+          <w:rFonts w:ascii="Courier New" w:hAnsi="Courier New" w:cs="Courier New"/>
+          <w:sz w:val="18"/>
+          <w:szCs w:val="18"/>
+        </w:rPr>
+        <w:t>)</w:t>
+      </w:r>
+      <w:r>
+        <w:t>: read data file line by line, parse them to records</w:t>
+      </w:r>
+      <w:r>
+        <w:t>. If parse proc</w:t>
+      </w:r>
+      <w:r>
+        <w:t xml:space="preserve">ess </w:t>
+      </w:r>
+      <w:r>
+        <w:t>returns</w:t>
+      </w:r>
+      <w:r>
+        <w:t xml:space="preserve"> </w:t>
+      </w:r>
+      <w:r>
+        <w:t>error,</w:t>
+      </w:r>
+      <w:r>
+        <w:t xml:space="preserve"> then </w:t>
+      </w:r>
+      <w:r>
+        <w:rPr>
+          <w:i/>
+          <w:iCs/>
+        </w:rPr>
+        <w:t>output</w:t>
+      </w:r>
+      <w:r>
+        <w:t xml:space="preserve"> it to screen</w:t>
+      </w:r>
+      <w:r>
+        <w:t xml:space="preserve">. </w:t>
+      </w:r>
+      <w:r>
+        <w:t xml:space="preserve">Check </w:t>
+      </w:r>
+      <w:r>
+        <w:t>whether</w:t>
+      </w:r>
+      <w:r>
+        <w:t xml:space="preserve"> record is outlier, </w:t>
+      </w:r>
+      <w:r>
+        <w:t xml:space="preserve">if it is, save it to file; if not save to </w:t>
+      </w:r>
+      <w:proofErr w:type="spellStart"/>
+      <w:r>
+        <w:rPr>
+          <w:i/>
+          <w:iCs/>
+        </w:rPr>
+        <w:t>data_bins</w:t>
+      </w:r>
+      <w:proofErr w:type="spellEnd"/>
+      <w:r>
+        <w:t xml:space="preserve">. </w:t>
+      </w:r>
+      <w:proofErr w:type="spellStart"/>
+      <w:r>
+        <w:rPr>
+          <w:i/>
+          <w:iCs/>
+        </w:rPr>
+        <w:t>Data_bins</w:t>
+      </w:r>
+      <w:proofErr w:type="spellEnd"/>
+      <w:r>
+        <w:t xml:space="preserve"> is a </w:t>
+      </w:r>
+      <w:r>
+        <w:t>vector of vectors that separate record by its id</w:t>
+      </w:r>
+      <w:r>
+        <w:t xml:space="preserve">, same id is the same vector, all vector are in </w:t>
+      </w:r>
+      <w:r>
+        <w:rPr>
+          <w:i/>
+          <w:iCs/>
+        </w:rPr>
+        <w:t>data_bins</w:t>
+      </w:r>
+      <w:r>
+        <w:t>.</w:t>
+      </w:r>
+    </w:p>
+    <w:p>
+      <w:pPr>
+        <w:pStyle w:val="ListParagraph"/>
+        <w:numPr>
+          <w:ilvl w:val="0"/>
+          <w:numId w:val="17"/>
+        </w:numPr>
+        <w:jc w:val="both"/>
+      </w:pPr>
+      <w:r>
+        <w:rPr>
+          <w:rFonts w:ascii="Courier New" w:hAnsi="Courier New" w:cs="Courier New"/>
+          <w:sz w:val="18"/>
+          <w:szCs w:val="18"/>
+        </w:rPr>
+        <w:t xml:space="preserve">int </w:t>
+      </w:r>
+      <w:proofErr w:type="spellStart"/>
+      <w:r>
+        <w:rPr>
+          <w:rFonts w:ascii="Courier New" w:hAnsi="Courier New" w:cs="Courier New"/>
+          <w:sz w:val="18"/>
+          <w:szCs w:val="18"/>
+        </w:rPr>
+        <w:t>time_</w:t>
+      </w:r>
+      <w:proofErr w:type="gramStart"/>
+      <w:r>
+        <w:rPr>
+          <w:rFonts w:ascii="Courier New" w:hAnsi="Courier New" w:cs="Courier New"/>
+          <w:sz w:val="18"/>
+          <w:szCs w:val="18"/>
+        </w:rPr>
+        <w:t>duration</w:t>
+      </w:r>
+      <w:proofErr w:type="spellEnd"/>
+      <w:r>
+        <w:rPr>
+          <w:rFonts w:ascii="Courier New" w:hAnsi="Courier New" w:cs="Courier New"/>
+          <w:sz w:val="18"/>
+          <w:szCs w:val="18"/>
+        </w:rPr>
+        <w:t>(</w:t>
+      </w:r>
+      <w:proofErr w:type="gramEnd"/>
+      <w:r>
+        <w:rPr>
+          <w:rFonts w:ascii="Courier New" w:hAnsi="Courier New" w:cs="Courier New"/>
+          <w:sz w:val="18"/>
+          <w:szCs w:val="18"/>
+        </w:rPr>
+        <w:t>record start, record end)</w:t>
+      </w:r>
+      <w:r>
+        <w:t>: calculate the duration in second of two record.</w:t>
+      </w:r>
+    </w:p>
+    <w:p>
+      <w:pPr>
+        <w:pStyle w:val="ListParagraph"/>
+        <w:numPr>
+          <w:ilvl w:val="0"/>
+          <w:numId w:val="17"/>
+        </w:numPr>
+        <w:jc w:val="both"/>
+      </w:pPr>
+      <w:r>
+        <w:rPr>
+          <w:rFonts w:ascii="Courier New" w:hAnsi="Courier New" w:cs="Courier New"/>
+          <w:sz w:val="18"/>
+          <w:szCs w:val="18"/>
+        </w:rPr>
+        <w:t xml:space="preserve">void </w:t>
+      </w:r>
+      <w:proofErr w:type="spellStart"/>
+      <w:r>
+        <w:rPr>
+          <w:rFonts w:ascii="Courier New" w:hAnsi="Courier New" w:cs="Courier New"/>
+          <w:sz w:val="18"/>
+          <w:szCs w:val="18"/>
+        </w:rPr>
+        <w:t>set_simulation_</w:t>
+      </w:r>
+      <w:proofErr w:type="gramStart"/>
+      <w:r>
+        <w:rPr>
+          <w:rFonts w:ascii="Courier New" w:hAnsi="Courier New" w:cs="Courier New"/>
+          <w:sz w:val="18"/>
+          <w:szCs w:val="18"/>
+        </w:rPr>
+        <w:t>interval</w:t>
+      </w:r>
+      <w:proofErr w:type="spellEnd"/>
+      <w:r>
+        <w:rPr>
+          <w:rFonts w:ascii="Courier New" w:hAnsi="Courier New" w:cs="Courier New"/>
+          <w:sz w:val="18"/>
+          <w:szCs w:val="18"/>
+        </w:rPr>
+        <w:t>(</w:t>
+      </w:r>
+      <w:proofErr w:type="gramEnd"/>
+      <w:r>
+        <w:rPr>
+          <w:rFonts w:ascii="Courier New" w:hAnsi="Courier New" w:cs="Courier New"/>
+          <w:sz w:val="18"/>
+          <w:szCs w:val="18"/>
+        </w:rPr>
+        <w:t>record &amp;result)</w:t>
+      </w:r>
+      <w:r>
+        <w:t xml:space="preserve">: </w:t>
+      </w:r>
+      <w:r>
+        <w:t xml:space="preserve">this function receive a record and set </w:t>
+      </w:r>
+      <w:proofErr w:type="spellStart"/>
+      <w:r>
+        <w:rPr>
+          <w:i/>
+          <w:iCs/>
+        </w:rPr>
+        <w:t>simulation_interval</w:t>
+      </w:r>
+      <w:proofErr w:type="spellEnd"/>
+      <w:r>
+        <w:t xml:space="preserve"> to it as hour, minute and second. </w:t>
+      </w:r>
+      <w:r>
+        <w:t xml:space="preserve">Simulation interval is calculated by get </w:t>
+      </w:r>
+      <w:proofErr w:type="spellStart"/>
+      <w:r>
+        <w:rPr>
+          <w:i/>
+          <w:iCs/>
+        </w:rPr>
+        <w:t>time_duration</w:t>
+      </w:r>
+      <w:proofErr w:type="spellEnd"/>
+      <w:r>
+        <w:t xml:space="preserve"> of </w:t>
+      </w:r>
+      <w:r>
+        <w:t>latest record and earliest record.</w:t>
+      </w:r>
+    </w:p>
+    <w:p>
+      <w:pPr>
+        <w:pStyle w:val="Code"/>
+        <w:rPr>
+          <w:rFonts w:ascii="Times New Roman" w:hAnsi="Times New Roman" w:cs="Times New Roman"/>
+        </w:rPr>
+      </w:pPr>
+      <w:r>
+        <w:rPr>
+          <w:sz w:val="18"/>
+          <w:szCs w:val="18"/>
+        </w:rPr>
+        <w:t xml:space="preserve">vector&lt;record&gt; </w:t>
+      </w:r>
+      <w:proofErr w:type="spellStart"/>
+      <w:r>
+        <w:rPr>
+          <w:sz w:val="18"/>
+          <w:szCs w:val="18"/>
+        </w:rPr>
+        <w:t>do_summary</w:t>
+      </w:r>
+      <w:proofErr w:type="spellEnd"/>
+      <w:r>
+        <w:rPr>
+          <w:sz w:val="18"/>
+          <w:szCs w:val="18"/>
+        </w:rPr>
+        <w:t>(vector&lt;record&gt; bin)</w:t>
+      </w:r>
+      <w:r>
+        <w:rPr>
+          <w:rFonts w:ascii="Times New Roman" w:hAnsi="Times New Roman" w:cs="Times New Roman"/>
+        </w:rPr>
+        <w:t xml:space="preserve">: bin is a </w:t>
+      </w:r>
+      <w:r>
+        <w:rPr>
+          <w:rFonts w:ascii="Times New Roman" w:hAnsi="Times New Roman" w:cs="Times New Roman"/>
+        </w:rPr>
+        <w:t xml:space="preserve">vector of record have same id. </w:t>
+      </w:r>
+      <w:r>
+        <w:rPr>
+          <w:rFonts w:ascii="Times New Roman" w:hAnsi="Times New Roman" w:cs="Times New Roman"/>
+        </w:rPr>
+        <w:t>This function calculate max, min and mean of this b</w:t>
+      </w:r>
+      <w:r>
+        <w:rPr>
+          <w:rFonts w:ascii="Times New Roman" w:hAnsi="Times New Roman" w:cs="Times New Roman"/>
+        </w:rPr>
+        <w:t>i</w:t>
+      </w:r>
+      <w:r>
+        <w:rPr>
+          <w:rFonts w:ascii="Times New Roman" w:hAnsi="Times New Roman" w:cs="Times New Roman"/>
+        </w:rPr>
+        <w:t>n</w:t>
+      </w:r>
+      <w:r>
+        <w:rPr>
+          <w:rFonts w:ascii="Times New Roman" w:hAnsi="Times New Roman" w:cs="Times New Roman"/>
+        </w:rPr>
+        <w:t xml:space="preserve">, then returns as a vector </w:t>
+      </w:r>
+      <w:r>
+        <w:rPr>
+          <w:rFonts w:ascii="Times New Roman" w:hAnsi="Times New Roman" w:cs="Times New Roman"/>
+        </w:rPr>
+        <w:t>orderly</w:t>
+      </w:r>
+      <w:r>
+        <w:rPr>
+          <w:rFonts w:ascii="Times New Roman" w:hAnsi="Times New Roman" w:cs="Times New Roman"/>
+        </w:rPr>
+        <w:t>.</w:t>
+      </w:r>
+    </w:p>
+    <w:p>
+      <w:pPr>
+        <w:pStyle w:val="Code"/>
+        <w:rPr>
+          <w:rFonts w:ascii="Times New Roman" w:hAnsi="Times New Roman" w:cs="Times New Roman"/>
+        </w:rPr>
+      </w:pPr>
+      <w:r>
+        <w:rPr>
+          <w:sz w:val="18"/>
+          <w:szCs w:val="18"/>
+        </w:rPr>
+        <w:t xml:space="preserve">void </w:t>
+      </w:r>
+      <w:proofErr w:type="spellStart"/>
+      <w:r>
+        <w:rPr>
+          <w:sz w:val="18"/>
+          <w:szCs w:val="18"/>
+        </w:rPr>
+        <w:t>summary_</w:t>
+      </w:r>
+      <w:proofErr w:type="gramStart"/>
+      <w:r>
+        <w:rPr>
+          <w:sz w:val="18"/>
+          <w:szCs w:val="18"/>
+        </w:rPr>
+        <w:t>data</w:t>
+      </w:r>
+      <w:proofErr w:type="spellEnd"/>
+      <w:r>
+        <w:rPr>
+          <w:sz w:val="18"/>
+          <w:szCs w:val="18"/>
+        </w:rPr>
+        <w:t>(</w:t>
+      </w:r>
+      <w:proofErr w:type="gramEnd"/>
+      <w:r>
+        <w:rPr>
+          <w:sz w:val="18"/>
+          <w:szCs w:val="18"/>
+        </w:rPr>
+        <w:t>)</w:t>
+      </w:r>
+      <w:r>
+        <w:rPr>
+          <w:rFonts w:ascii="Times New Roman" w:hAnsi="Times New Roman" w:cs="Times New Roman"/>
+        </w:rPr>
+        <w:t xml:space="preserve">: iterate through </w:t>
+      </w:r>
+      <w:proofErr w:type="spellStart"/>
+      <w:r>
+        <w:rPr>
+          <w:rFonts w:ascii="Times New Roman" w:hAnsi="Times New Roman" w:cs="Times New Roman"/>
+          <w:i/>
+          <w:iCs/>
+        </w:rPr>
+        <w:t>data_bins</w:t>
+      </w:r>
+      <w:proofErr w:type="spellEnd"/>
+      <w:r>
+        <w:rPr>
+          <w:rFonts w:ascii="Times New Roman" w:hAnsi="Times New Roman" w:cs="Times New Roman"/>
+        </w:rPr>
+        <w:t xml:space="preserve">, let each bin </w:t>
+      </w:r>
+      <w:proofErr w:type="spellStart"/>
+      <w:r>
+        <w:rPr>
+          <w:rFonts w:ascii="Times New Roman" w:hAnsi="Times New Roman" w:cs="Times New Roman"/>
+          <w:i/>
+          <w:iCs/>
+        </w:rPr>
+        <w:t>do_summary</w:t>
+      </w:r>
+      <w:proofErr w:type="spellEnd"/>
+      <w:r>
+        <w:rPr>
+          <w:rFonts w:ascii="Times New Roman" w:hAnsi="Times New Roman" w:cs="Times New Roman"/>
+        </w:rPr>
+        <w:t xml:space="preserve"> then save it to file.</w:t>
+      </w:r>
+    </w:p>
+    <w:p>
+      <w:pPr>
+        <w:pStyle w:val="Code"/>
+        <w:rPr>
+          <w:rFonts w:ascii="Times New Roman" w:hAnsi="Times New Roman" w:cs="Times New Roman"/>
+        </w:rPr>
+      </w:pPr>
+      <w:r>
+        <w:rPr>
+          <w:sz w:val="18"/>
+          <w:szCs w:val="18"/>
+        </w:rPr>
+        <w:t xml:space="preserve">vector&lt;int&gt; </w:t>
+      </w:r>
+      <w:proofErr w:type="spellStart"/>
+      <w:r>
+        <w:rPr>
+          <w:sz w:val="18"/>
+          <w:szCs w:val="18"/>
+        </w:rPr>
+        <w:t>do_s</w:t>
+      </w:r>
+      <w:bookmarkStart w:id="2" w:name="_Hlk108537026"/>
+      <w:r>
+        <w:rPr>
+          <w:sz w:val="18"/>
+          <w:szCs w:val="18"/>
+        </w:rPr>
+        <w:t>tatistics</w:t>
+      </w:r>
+      <w:bookmarkEnd w:id="2"/>
+      <w:proofErr w:type="spellEnd"/>
+      <w:r>
+        <w:rPr>
+          <w:sz w:val="18"/>
+          <w:szCs w:val="18"/>
+        </w:rPr>
+        <w:t>(vector&lt;record&gt; bin)</w:t>
+      </w:r>
+      <w:r>
+        <w:rPr>
+          <w:rFonts w:ascii="Times New Roman" w:hAnsi="Times New Roman" w:cs="Times New Roman"/>
+        </w:rPr>
+        <w:t xml:space="preserve">: </w:t>
+      </w:r>
+      <w:r>
+        <w:rPr>
+          <w:rFonts w:ascii="Times New Roman" w:hAnsi="Times New Roman" w:cs="Times New Roman"/>
+        </w:rPr>
+        <w:t xml:space="preserve">this function </w:t>
+      </w:r>
+      <w:r>
+        <w:rPr>
+          <w:rFonts w:ascii="Times New Roman" w:hAnsi="Times New Roman" w:cs="Times New Roman"/>
+        </w:rPr>
+        <w:t xml:space="preserve">iterate through a bin and count </w:t>
+      </w:r>
+      <w:r>
+        <w:rPr>
+          <w:rFonts w:ascii="Times New Roman" w:hAnsi="Times New Roman" w:cs="Times New Roman"/>
+        </w:rPr>
+        <w:t xml:space="preserve">the times </w:t>
+      </w:r>
+      <w:r>
+        <w:rPr>
+          <w:rFonts w:ascii="Times New Roman" w:hAnsi="Times New Roman" w:cs="Times New Roman"/>
+        </w:rPr>
+        <w:t>gradient</w:t>
+      </w:r>
+      <w:r>
+        <w:rPr>
+          <w:rFonts w:ascii="Times New Roman" w:hAnsi="Times New Roman" w:cs="Times New Roman"/>
+        </w:rPr>
+        <w:t xml:space="preserve"> of </w:t>
+      </w:r>
+      <w:r>
+        <w:rPr>
+          <w:rFonts w:ascii="Times New Roman" w:hAnsi="Times New Roman" w:cs="Times New Roman"/>
+        </w:rPr>
+        <w:t xml:space="preserve">speeds </w:t>
+      </w:r>
+      <w:r>
+        <w:rPr>
+          <w:rFonts w:ascii="Times New Roman" w:hAnsi="Times New Roman" w:cs="Times New Roman"/>
+        </w:rPr>
+        <w:t>exceed 100 per second.</w:t>
+      </w:r>
+      <w:r>
+        <w:rPr>
+          <w:rFonts w:ascii="Times New Roman" w:hAnsi="Times New Roman" w:cs="Times New Roman"/>
+        </w:rPr>
+        <w:t xml:space="preserve"> Returns as a vector, first element </w:t>
+      </w:r>
+      <w:proofErr w:type="gramStart"/>
+      <w:r>
+        <w:rPr>
+          <w:rFonts w:ascii="Times New Roman" w:hAnsi="Times New Roman" w:cs="Times New Roman"/>
+        </w:rPr>
+        <w:t>count</w:t>
+      </w:r>
+      <w:proofErr w:type="gramEnd"/>
+      <w:r>
+        <w:rPr>
+          <w:rFonts w:ascii="Times New Roman" w:hAnsi="Times New Roman" w:cs="Times New Roman"/>
+        </w:rPr>
+        <w:t xml:space="preserve"> </w:t>
+      </w:r>
+      <w:r>
+        <w:rPr>
+          <w:rFonts w:ascii="Times New Roman" w:hAnsi="Times New Roman" w:cs="Times New Roman"/>
+        </w:rPr>
+        <w:t>increment and second one count decrement.</w:t>
+      </w:r>
+    </w:p>
+    <w:p>
+      <w:pPr>
+        <w:pStyle w:val="Code"/>
+        <w:rPr>
+          <w:rFonts w:ascii="Times New Roman" w:hAnsi="Times New Roman" w:cs="Times New Roman"/>
+        </w:rPr>
+      </w:pPr>
+      <w:r>
+        <w:rPr>
+          <w:sz w:val="18"/>
+          <w:szCs w:val="18"/>
+        </w:rPr>
+        <w:t xml:space="preserve">void </w:t>
+      </w:r>
+      <w:proofErr w:type="spellStart"/>
+      <w:r>
+        <w:rPr>
+          <w:sz w:val="18"/>
+          <w:szCs w:val="18"/>
+        </w:rPr>
+        <w:t>statistics_</w:t>
+      </w:r>
+      <w:proofErr w:type="gramStart"/>
+      <w:r>
+        <w:rPr>
+          <w:sz w:val="18"/>
+          <w:szCs w:val="18"/>
+        </w:rPr>
+        <w:t>data</w:t>
+      </w:r>
+      <w:proofErr w:type="spellEnd"/>
+      <w:r>
+        <w:rPr>
+          <w:sz w:val="18"/>
+          <w:szCs w:val="18"/>
+        </w:rPr>
+        <w:t>(</w:t>
+      </w:r>
+      <w:proofErr w:type="gramEnd"/>
+      <w:r>
+        <w:rPr>
+          <w:sz w:val="18"/>
+          <w:szCs w:val="18"/>
+        </w:rPr>
+        <w:t>)</w:t>
+      </w:r>
+      <w:r>
+        <w:rPr>
+          <w:rFonts w:ascii="Times New Roman" w:hAnsi="Times New Roman" w:cs="Times New Roman"/>
+        </w:rPr>
+        <w:t xml:space="preserve">: iterate through </w:t>
+      </w:r>
+      <w:proofErr w:type="spellStart"/>
+      <w:r>
+        <w:rPr>
+          <w:rFonts w:ascii="Times New Roman" w:hAnsi="Times New Roman" w:cs="Times New Roman"/>
+          <w:i/>
+          <w:iCs/>
+        </w:rPr>
+        <w:t>data_bins</w:t>
+      </w:r>
+      <w:proofErr w:type="spellEnd"/>
+      <w:r>
+        <w:rPr>
+          <w:rFonts w:ascii="Times New Roman" w:hAnsi="Times New Roman" w:cs="Times New Roman"/>
+        </w:rPr>
+        <w:t xml:space="preserve">, let each bin </w:t>
+      </w:r>
+      <w:proofErr w:type="spellStart"/>
+      <w:r>
+        <w:rPr>
+          <w:rFonts w:ascii="Times New Roman" w:hAnsi="Times New Roman" w:cs="Times New Roman"/>
+          <w:i/>
+          <w:iCs/>
+        </w:rPr>
+        <w:t>do_s</w:t>
+      </w:r>
+      <w:r>
+        <w:rPr>
+          <w:rFonts w:ascii="Times New Roman" w:hAnsi="Times New Roman" w:cs="Times New Roman"/>
+          <w:i/>
+          <w:iCs/>
+        </w:rPr>
+        <w:t>tatistics</w:t>
+      </w:r>
+      <w:proofErr w:type="spellEnd"/>
+      <w:r>
+        <w:rPr>
+          <w:rFonts w:ascii="Times New Roman" w:hAnsi="Times New Roman" w:cs="Times New Roman"/>
+        </w:rPr>
+        <w:t xml:space="preserve"> then save it to file.</w:t>
+      </w:r>
+    </w:p>
+    <w:p>
+      <w:pPr>
+        <w:pStyle w:val="Code"/>
+        <w:rPr>
+          <w:rFonts w:ascii="Times New Roman" w:hAnsi="Times New Roman" w:cs="Times New Roman"/>
+        </w:rPr>
+      </w:pPr>
+      <w:r>
+        <w:rPr>
+          <w:sz w:val="18"/>
+          <w:szCs w:val="18"/>
+        </w:rPr>
+        <w:t xml:space="preserve">bool </w:t>
+      </w:r>
+      <w:proofErr w:type="spellStart"/>
+      <w:r>
+        <w:rPr>
+          <w:sz w:val="18"/>
+          <w:szCs w:val="18"/>
+        </w:rPr>
+        <w:t>compare_</w:t>
+      </w:r>
+      <w:proofErr w:type="gramStart"/>
+      <w:r>
+        <w:rPr>
+          <w:sz w:val="18"/>
+          <w:szCs w:val="18"/>
+        </w:rPr>
+        <w:t>speed</w:t>
+      </w:r>
+      <w:proofErr w:type="spellEnd"/>
+      <w:r>
+        <w:rPr>
+          <w:sz w:val="18"/>
+          <w:szCs w:val="18"/>
+        </w:rPr>
+        <w:t>(</w:t>
+      </w:r>
+      <w:proofErr w:type="gramEnd"/>
+      <w:r>
+        <w:rPr>
+          <w:sz w:val="18"/>
+          <w:szCs w:val="18"/>
+        </w:rPr>
+        <w:t>record r1, record r2)</w:t>
+      </w:r>
+      <w:r>
+        <w:rPr>
+          <w:rFonts w:ascii="Times New Roman" w:hAnsi="Times New Roman" w:cs="Times New Roman"/>
+        </w:rPr>
+        <w:t xml:space="preserve">: determine </w:t>
+      </w:r>
+      <w:r>
+        <w:rPr>
+          <w:rFonts w:ascii="Times New Roman" w:hAnsi="Times New Roman" w:cs="Times New Roman"/>
+        </w:rPr>
+        <w:t>if speed of r1 is less than speed of r2.</w:t>
+      </w:r>
+    </w:p>
+    <w:p>
+      <w:pPr>
+        <w:pStyle w:val="Code"/>
+        <w:rPr>
+          <w:rFonts w:ascii="Times New Roman" w:hAnsi="Times New Roman" w:cs="Times New Roman"/>
+        </w:rPr>
+      </w:pPr>
+      <w:r>
+        <w:rPr>
+          <w:sz w:val="18"/>
+          <w:szCs w:val="18"/>
+        </w:rPr>
+        <w:t xml:space="preserve">void </w:t>
+      </w:r>
+      <w:proofErr w:type="spellStart"/>
+      <w:r>
+        <w:rPr>
+          <w:sz w:val="18"/>
+          <w:szCs w:val="18"/>
+        </w:rPr>
+        <w:t>sort_</w:t>
+      </w:r>
+      <w:proofErr w:type="gramStart"/>
+      <w:r>
+        <w:rPr>
+          <w:sz w:val="18"/>
+          <w:szCs w:val="18"/>
+        </w:rPr>
+        <w:t>data</w:t>
+      </w:r>
+      <w:proofErr w:type="spellEnd"/>
+      <w:r>
+        <w:rPr>
+          <w:sz w:val="18"/>
+          <w:szCs w:val="18"/>
+        </w:rPr>
+        <w:t>(</w:t>
+      </w:r>
+      <w:proofErr w:type="gramEnd"/>
+      <w:r>
+        <w:rPr>
+          <w:sz w:val="18"/>
+          <w:szCs w:val="18"/>
+        </w:rPr>
+        <w:t>)</w:t>
+      </w:r>
+      <w:r>
+        <w:rPr>
+          <w:rFonts w:ascii="Times New Roman" w:hAnsi="Times New Roman" w:cs="Times New Roman"/>
+        </w:rPr>
+        <w:t xml:space="preserve">: iterate through </w:t>
+      </w:r>
+      <w:proofErr w:type="spellStart"/>
+      <w:r>
+        <w:rPr>
+          <w:rFonts w:ascii="Times New Roman" w:hAnsi="Times New Roman" w:cs="Times New Roman"/>
+          <w:i/>
+          <w:iCs/>
+        </w:rPr>
+        <w:t>data_bins</w:t>
+      </w:r>
+      <w:proofErr w:type="spellEnd"/>
+      <w:r>
+        <w:rPr>
+          <w:rFonts w:ascii="Times New Roman" w:hAnsi="Times New Roman" w:cs="Times New Roman"/>
+        </w:rPr>
+        <w:t xml:space="preserve">, </w:t>
+      </w:r>
+      <w:r>
+        <w:rPr>
+          <w:rFonts w:ascii="Times New Roman" w:hAnsi="Times New Roman" w:cs="Times New Roman"/>
+        </w:rPr>
+        <w:t xml:space="preserve">that is sorted by </w:t>
+      </w:r>
+      <w:r>
+        <w:rPr>
+          <w:rFonts w:ascii="Times New Roman" w:hAnsi="Times New Roman" w:cs="Times New Roman"/>
+          <w:i/>
+          <w:iCs/>
+        </w:rPr>
+        <w:t>id</w:t>
+      </w:r>
+      <w:r>
+        <w:rPr>
+          <w:rFonts w:ascii="Times New Roman" w:hAnsi="Times New Roman" w:cs="Times New Roman"/>
+        </w:rPr>
+        <w:t>, then sort</w:t>
+      </w:r>
+      <w:r>
+        <w:rPr>
+          <w:rFonts w:ascii="Times New Roman" w:hAnsi="Times New Roman" w:cs="Times New Roman"/>
+        </w:rPr>
+        <w:t>s</w:t>
+      </w:r>
+      <w:r>
+        <w:rPr>
+          <w:rFonts w:ascii="Times New Roman" w:hAnsi="Times New Roman" w:cs="Times New Roman"/>
+        </w:rPr>
+        <w:t xml:space="preserve"> elements of each bin</w:t>
+      </w:r>
+      <w:r>
+        <w:rPr>
+          <w:rFonts w:ascii="Times New Roman" w:hAnsi="Times New Roman" w:cs="Times New Roman"/>
+        </w:rPr>
+        <w:t xml:space="preserve"> by </w:t>
+      </w:r>
+      <w:r>
+        <w:rPr>
+          <w:rFonts w:ascii="Times New Roman" w:hAnsi="Times New Roman" w:cs="Times New Roman"/>
+          <w:i/>
+          <w:iCs/>
+        </w:rPr>
+        <w:t>sort</w:t>
+      </w:r>
+      <w:r>
+        <w:rPr>
+          <w:rFonts w:ascii="Times New Roman" w:hAnsi="Times New Roman" w:cs="Times New Roman"/>
+        </w:rPr>
+        <w:t xml:space="preserve"> function of C++, </w:t>
+      </w:r>
+      <w:r>
+        <w:rPr>
+          <w:rFonts w:ascii="Times New Roman" w:hAnsi="Times New Roman" w:cs="Times New Roman"/>
+        </w:rPr>
+        <w:t>calculate sorting time, add them</w:t>
+      </w:r>
+      <w:r>
+        <w:rPr>
+          <w:rFonts w:ascii="Times New Roman" w:hAnsi="Times New Roman" w:cs="Times New Roman"/>
+        </w:rPr>
+        <w:t xml:space="preserve"> and save it to file at the end. Also save </w:t>
+      </w:r>
+      <w:proofErr w:type="spellStart"/>
+      <w:r>
+        <w:rPr>
+          <w:rFonts w:ascii="Times New Roman" w:hAnsi="Times New Roman" w:cs="Times New Roman"/>
+          <w:i/>
+          <w:iCs/>
+        </w:rPr>
+        <w:t>data_bins</w:t>
+      </w:r>
+      <w:proofErr w:type="spellEnd"/>
+      <w:r>
+        <w:rPr>
+          <w:rFonts w:ascii="Times New Roman" w:hAnsi="Times New Roman" w:cs="Times New Roman"/>
+        </w:rPr>
+        <w:t xml:space="preserve">, that sorted by </w:t>
+      </w:r>
+      <w:r>
+        <w:rPr>
+          <w:rFonts w:ascii="Times New Roman" w:hAnsi="Times New Roman" w:cs="Times New Roman"/>
+          <w:i/>
+          <w:iCs/>
+        </w:rPr>
+        <w:t>id</w:t>
+      </w:r>
+      <w:r>
+        <w:rPr>
+          <w:rFonts w:ascii="Times New Roman" w:hAnsi="Times New Roman" w:cs="Times New Roman"/>
+        </w:rPr>
+        <w:t xml:space="preserve">, and by </w:t>
+      </w:r>
+      <w:r>
+        <w:rPr>
+          <w:rFonts w:ascii="Times New Roman" w:hAnsi="Times New Roman" w:cs="Times New Roman"/>
+          <w:i/>
+          <w:iCs/>
+        </w:rPr>
+        <w:t>speed</w:t>
+      </w:r>
+      <w:r>
+        <w:rPr>
+          <w:rFonts w:ascii="Times New Roman" w:hAnsi="Times New Roman" w:cs="Times New Roman"/>
+        </w:rPr>
+        <w:t>.</w:t>
+      </w:r>
+    </w:p>
+    <w:p>
+      <w:pPr>
+        <w:pStyle w:val="Code"/>
+        <w:rPr>
+          <w:rFonts w:ascii="Times New Roman" w:hAnsi="Times New Roman" w:cs="Times New Roman"/>
+        </w:rPr>
+      </w:pPr>
+      <w:r>
+        <w:rPr>
+          <w:sz w:val="18"/>
+          <w:szCs w:val="18"/>
+        </w:rPr>
+        <w:t xml:space="preserve">int </w:t>
+      </w:r>
+      <w:proofErr w:type="gramStart"/>
+      <w:r>
+        <w:rPr>
+          <w:sz w:val="18"/>
+          <w:szCs w:val="18"/>
+        </w:rPr>
+        <w:t>main(</w:t>
+      </w:r>
+      <w:proofErr w:type="gramEnd"/>
+      <w:r>
+        <w:rPr>
+          <w:sz w:val="18"/>
+          <w:szCs w:val="18"/>
+        </w:rPr>
+        <w:t xml:space="preserve">int </w:t>
+      </w:r>
+      <w:proofErr w:type="spellStart"/>
+      <w:r>
+        <w:rPr>
+          <w:sz w:val="18"/>
+          <w:szCs w:val="18"/>
+        </w:rPr>
+        <w:t>argc</w:t>
+      </w:r>
+      <w:proofErr w:type="spellEnd"/>
+      <w:r>
+        <w:rPr>
+          <w:sz w:val="18"/>
+          <w:szCs w:val="18"/>
+        </w:rPr>
+        <w:t>, char *</w:t>
+      </w:r>
+      <w:proofErr w:type="spellStart"/>
+      <w:r>
+        <w:rPr>
+          <w:sz w:val="18"/>
+          <w:szCs w:val="18"/>
+        </w:rPr>
+        <w:t>argv</w:t>
+      </w:r>
+      <w:proofErr w:type="spellEnd"/>
+      <w:r>
+        <w:rPr>
+          <w:sz w:val="18"/>
+          <w:szCs w:val="18"/>
+        </w:rPr>
+        <w:t>[])</w:t>
+      </w:r>
+      <w:r>
+        <w:rPr>
+          <w:rFonts w:ascii="Times New Roman" w:hAnsi="Times New Roman" w:cs="Times New Roman"/>
+        </w:rPr>
+        <w:t xml:space="preserve">: </w:t>
+      </w:r>
+      <w:r>
+        <w:rPr>
+          <w:rFonts w:ascii="Times New Roman" w:hAnsi="Times New Roman" w:cs="Times New Roman"/>
+        </w:rPr>
+        <w:t>main function of the program (</w:t>
+      </w:r>
+      <w:r>
+        <w:rPr>
+          <w:rFonts w:ascii="Times New Roman" w:hAnsi="Times New Roman" w:cs="Times New Roman"/>
+        </w:rPr>
+        <w:t>entry point</w:t>
+      </w:r>
+      <w:r>
+        <w:rPr>
+          <w:rFonts w:ascii="Times New Roman" w:hAnsi="Times New Roman" w:cs="Times New Roman"/>
+        </w:rPr>
+        <w:t xml:space="preserve">), used to call the function </w:t>
+      </w:r>
+      <w:proofErr w:type="spellStart"/>
+      <w:r>
+        <w:rPr>
+          <w:rFonts w:ascii="Times New Roman" w:hAnsi="Times New Roman" w:cs="Times New Roman"/>
+          <w:i/>
+          <w:iCs/>
+        </w:rPr>
+        <w:t>process_command_line</w:t>
+      </w:r>
+      <w:proofErr w:type="spellEnd"/>
+      <w:r>
+        <w:rPr>
+          <w:rFonts w:ascii="Times New Roman" w:hAnsi="Times New Roman" w:cs="Times New Roman"/>
+        </w:rPr>
+        <w:t xml:space="preserve"> </w:t>
+      </w:r>
+      <w:r>
+        <w:rPr>
+          <w:rFonts w:ascii="Times New Roman" w:hAnsi="Times New Roman" w:cs="Times New Roman"/>
+        </w:rPr>
+        <w:t xml:space="preserve">which </w:t>
+      </w:r>
+      <w:proofErr w:type="spellStart"/>
+      <w:r>
+        <w:rPr>
+          <w:rFonts w:ascii="Times New Roman" w:hAnsi="Times New Roman" w:cs="Times New Roman"/>
+        </w:rPr>
+        <w:t>argc</w:t>
+      </w:r>
+      <w:proofErr w:type="spellEnd"/>
+      <w:r>
+        <w:rPr>
+          <w:rFonts w:ascii="Times New Roman" w:hAnsi="Times New Roman" w:cs="Times New Roman"/>
+        </w:rPr>
+        <w:t xml:space="preserve"> and </w:t>
+      </w:r>
+      <w:proofErr w:type="spellStart"/>
+      <w:r>
+        <w:rPr>
+          <w:rFonts w:ascii="Times New Roman" w:hAnsi="Times New Roman" w:cs="Times New Roman"/>
+        </w:rPr>
+        <w:t>argv</w:t>
+      </w:r>
+      <w:proofErr w:type="spellEnd"/>
+      <w:r>
+        <w:rPr>
+          <w:rFonts w:ascii="Times New Roman" w:hAnsi="Times New Roman" w:cs="Times New Roman"/>
+        </w:rPr>
+        <w:t xml:space="preserve"> </w:t>
+      </w:r>
+      <w:r>
+        <w:rPr>
+          <w:rFonts w:ascii="Times New Roman" w:hAnsi="Times New Roman" w:cs="Times New Roman"/>
+        </w:rPr>
+        <w:t xml:space="preserve">is parameter from user command line. If </w:t>
+      </w:r>
+      <w:proofErr w:type="spellStart"/>
+      <w:r>
+        <w:rPr>
+          <w:rFonts w:ascii="Times New Roman" w:hAnsi="Times New Roman" w:cs="Times New Roman"/>
+          <w:i/>
+          <w:iCs/>
+        </w:rPr>
+        <w:t>process_command_line</w:t>
+      </w:r>
+      <w:proofErr w:type="spellEnd"/>
+      <w:r>
+        <w:rPr>
+          <w:rFonts w:ascii="Times New Roman" w:hAnsi="Times New Roman" w:cs="Times New Roman"/>
+        </w:rPr>
+        <w:t xml:space="preserve"> is true, this function</w:t>
+      </w:r>
+      <w:r>
+        <w:rPr>
+          <w:rFonts w:ascii="Times New Roman" w:hAnsi="Times New Roman" w:cs="Times New Roman"/>
+        </w:rPr>
+        <w:t xml:space="preserve"> </w:t>
+      </w:r>
+      <w:proofErr w:type="spellStart"/>
+      <w:r>
+        <w:rPr>
+          <w:rFonts w:ascii="Times New Roman" w:hAnsi="Times New Roman" w:cs="Times New Roman"/>
+          <w:i/>
+          <w:iCs/>
+          <w:u w:val="single"/>
+        </w:rPr>
+        <w:t>load_data_and_filter_out_outlier</w:t>
+      </w:r>
+      <w:proofErr w:type="spellEnd"/>
+      <w:r>
+        <w:rPr>
+          <w:rFonts w:ascii="Times New Roman" w:hAnsi="Times New Roman" w:cs="Times New Roman"/>
+        </w:rPr>
+        <w:t>, if don’t have any error (</w:t>
+      </w:r>
+      <w:r>
+        <w:rPr>
+          <w:rFonts w:ascii="Times New Roman" w:hAnsi="Times New Roman" w:cs="Times New Roman"/>
+        </w:rPr>
+        <w:t>except missing data)</w:t>
+      </w:r>
+      <w:r>
+        <w:rPr>
+          <w:rFonts w:ascii="Times New Roman" w:hAnsi="Times New Roman" w:cs="Times New Roman"/>
+        </w:rPr>
+        <w:t xml:space="preserve">, program will </w:t>
+      </w:r>
+      <w:proofErr w:type="spellStart"/>
+      <w:r>
+        <w:rPr>
+          <w:rFonts w:ascii="Times New Roman" w:hAnsi="Times New Roman" w:cs="Times New Roman"/>
+          <w:i/>
+          <w:iCs/>
+        </w:rPr>
+        <w:t>summary_data</w:t>
+      </w:r>
+      <w:proofErr w:type="spellEnd"/>
+      <w:r>
+        <w:rPr>
+          <w:rFonts w:ascii="Times New Roman" w:hAnsi="Times New Roman" w:cs="Times New Roman"/>
+        </w:rPr>
+        <w:t xml:space="preserve"> and </w:t>
+      </w:r>
+      <w:proofErr w:type="spellStart"/>
+      <w:r>
+        <w:rPr>
+          <w:rFonts w:ascii="Times New Roman" w:hAnsi="Times New Roman" w:cs="Times New Roman"/>
+          <w:i/>
+          <w:iCs/>
+        </w:rPr>
+        <w:t>statistics_data</w:t>
+      </w:r>
+      <w:proofErr w:type="spellEnd"/>
+      <w:r>
+        <w:rPr>
+          <w:rFonts w:ascii="Times New Roman" w:hAnsi="Times New Roman" w:cs="Times New Roman"/>
+        </w:rPr>
+        <w:t xml:space="preserve">. </w:t>
+      </w:r>
+      <w:r>
+        <w:rPr>
+          <w:rFonts w:ascii="Times New Roman" w:hAnsi="Times New Roman" w:cs="Times New Roman"/>
+        </w:rPr>
+        <w:t xml:space="preserve">If user have typed “-s” option, program </w:t>
+      </w:r>
+      <w:proofErr w:type="spellStart"/>
+      <w:r>
+        <w:rPr>
+          <w:rFonts w:ascii="Times New Roman" w:hAnsi="Times New Roman" w:cs="Times New Roman"/>
+          <w:i/>
+          <w:iCs/>
+        </w:rPr>
+        <w:t>sort_data</w:t>
+      </w:r>
+      <w:proofErr w:type="spellEnd"/>
+      <w:r>
+        <w:rPr>
+          <w:rFonts w:ascii="Times New Roman" w:hAnsi="Times New Roman" w:cs="Times New Roman"/>
+        </w:rPr>
+        <w:t xml:space="preserve"> before exit.</w:t>
+      </w:r>
+    </w:p>
+    <w:p>
+      <w:pPr>
+        <w:pStyle w:val="Code"/>
+        <w:numPr>
+          <w:ilvl w:val="0"/>
+          <w:numId w:val="0"/>
+        </w:numPr>
+        <w:rPr>
+          <w:rFonts w:ascii="Times New Roman" w:hAnsi="Times New Roman" w:cs="Times New Roman"/>
+        </w:rPr>
+      </w:pPr>
+    </w:p>
+    <w:p>
+      <w:pPr>
+        <w:pStyle w:val="Heading3"/>
+      </w:pPr>
+      <w:r>
+        <w:t>Flowchart</w:t>
+      </w:r>
+    </w:p>
+    <w:p>
+      <w:pPr>
+        <w:keepNext/>
+        <w:jc w:val="center"/>
+      </w:pPr>
+      <w:r>
+        <w:rPr>
+          <w:noProof/>
+        </w:rPr>
+        <w:drawing>
+          <wp:inline distT="0" distB="0" distL="0" distR="0" wp14:anchorId="612896DD" wp14:editId="29DF93B3">
+            <wp:extent cx="2880360" cy="3144520"/>
+            <wp:effectExtent l="0" t="0" r="0" b="0"/>
+            <wp:docPr id="4" name="Picture 4"/>
+            <wp:cNvGraphicFramePr>
+              <a:graphicFrameLocks xmlns:a="http://schemas.openxmlformats.org/drawingml/2006/main" noChangeAspect="1"/>
+            </wp:cNvGraphicFramePr>
+            <a:graphic xmlns:a="http://schemas.openxmlformats.org/drawingml/2006/main">
+              <a:graphicData uri="http://schemas.openxmlformats.org/drawingml/2006/picture">
+                <pic:pic xmlns:pic="http://schemas.openxmlformats.org/drawingml/2006/picture">
+                  <pic:nvPicPr>
+                    <pic:cNvPr id="0" name="Picture 1"/>
+                    <pic:cNvPicPr>
+                      <a:picLocks noChangeAspect="1" noChangeArrowheads="1"/>
+                    </pic:cNvPicPr>
+                  </pic:nvPicPr>
+                  <pic:blipFill>
+                    <a:blip r:embed="rId14">
+                      <a:extLst>
+                        <a:ext uri="{28A0092B-C50C-407E-A947-70E740481C1C}">
+                          <a14:useLocalDpi xmlns:a14="http://schemas.microsoft.com/office/drawing/2010/main" val="0"/>
+                        </a:ext>
+                      </a:extLst>
+                    </a:blip>
+                    <a:srcRect/>
+                    <a:stretch>
+                      <a:fillRect/>
+                    </a:stretch>
+                  </pic:blipFill>
+                  <pic:spPr bwMode="auto">
+                    <a:xfrm>
+                      <a:off x="0" y="0"/>
+                      <a:ext cx="2880360" cy="3144520"/>
                     </a:xfrm>
                     <a:prstGeom prst="rect">
                       <a:avLst/>
@@ -3662,6 +3754,299 @@
     </w:p>
     <w:p>
       <w:pPr>
+        <w:keepNext/>
+        <w:jc w:val="center"/>
+      </w:pPr>
+      <w:r>
+        <w:rPr>
+          <w:noProof/>
+        </w:rPr>
+        <w:lastRenderedPageBreak/>
+        <w:drawing>
+          <wp:inline distT="0" distB="0" distL="0" distR="0" wp14:anchorId="3363843C" wp14:editId="2D175332">
+            <wp:extent cx="2885440" cy="3561080"/>
+            <wp:effectExtent l="0" t="0" r="0" b="1270"/>
+            <wp:docPr id="5" name="Picture 5"/>
+            <wp:cNvGraphicFramePr>
+              <a:graphicFrameLocks xmlns:a="http://schemas.openxmlformats.org/drawingml/2006/main" noChangeAspect="1"/>
+            </wp:cNvGraphicFramePr>
+            <a:graphic xmlns:a="http://schemas.openxmlformats.org/drawingml/2006/main">
+              <a:graphicData uri="http://schemas.openxmlformats.org/drawingml/2006/picture">
+                <pic:pic xmlns:pic="http://schemas.openxmlformats.org/drawingml/2006/picture">
+                  <pic:nvPicPr>
+                    <pic:cNvPr id="0" name="Picture 1"/>
+                    <pic:cNvPicPr>
+                      <a:picLocks noChangeAspect="1" noChangeArrowheads="1"/>
+                    </pic:cNvPicPr>
+                  </pic:nvPicPr>
+                  <pic:blipFill>
+                    <a:blip r:embed="rId15">
+                      <a:extLst>
+                        <a:ext uri="{28A0092B-C50C-407E-A947-70E740481C1C}">
+                          <a14:useLocalDpi xmlns:a14="http://schemas.microsoft.com/office/drawing/2010/main" val="0"/>
+                        </a:ext>
+                      </a:extLst>
+                    </a:blip>
+                    <a:srcRect/>
+                    <a:stretch>
+                      <a:fillRect/>
+                    </a:stretch>
+                  </pic:blipFill>
+                  <pic:spPr bwMode="auto">
+                    <a:xfrm>
+                      <a:off x="0" y="0"/>
+                      <a:ext cx="2885440" cy="3561080"/>
+                    </a:xfrm>
+                    <a:prstGeom prst="rect">
+                      <a:avLst/>
+                    </a:prstGeom>
+                    <a:noFill/>
+                    <a:ln>
+                      <a:noFill/>
+                    </a:ln>
+                  </pic:spPr>
+                </pic:pic>
+              </a:graphicData>
+            </a:graphic>
+          </wp:inline>
+        </w:drawing>
+      </w:r>
+    </w:p>
+    <w:p>
+      <w:pPr>
+        <w:pStyle w:val="Caption"/>
+      </w:pPr>
+      <w:r>
+        <w:t xml:space="preserve">Figure </w:t>
+      </w:r>
+      <w:fldSimple w:instr=" STYLEREF 2 \s ">
+        <w:r>
+          <w:rPr>
+            <w:noProof/>
+          </w:rPr>
+          <w:t>B</w:t>
+        </w:r>
+      </w:fldSimple>
+      <w:r>
+        <w:t>.</w:t>
+      </w:r>
+      <w:fldSimple w:instr=" SEQ Figure \* ARABIC \s 2 ">
+        <w:r>
+          <w:rPr>
+            <w:noProof/>
+          </w:rPr>
+          <w:t>2</w:t>
+        </w:r>
+      </w:fldSimple>
+      <w:r>
+        <w:t xml:space="preserve">. </w:t>
+      </w:r>
+      <w:r>
+        <w:t>Flowchart of the main program</w:t>
+      </w:r>
+    </w:p>
+    <w:p>
+      <w:pPr>
+        <w:keepNext/>
+        <w:jc w:val="center"/>
+      </w:pPr>
+      <w:r>
+        <w:rPr>
+          <w:noProof/>
+        </w:rPr>
+        <w:drawing>
+          <wp:inline distT="0" distB="0" distL="0" distR="0" wp14:anchorId="70D89FCA" wp14:editId="42BFE074">
+            <wp:extent cx="3063240" cy="3225800"/>
+            <wp:effectExtent l="0" t="0" r="3810" b="0"/>
+            <wp:docPr id="7" name="Picture 7"/>
+            <wp:cNvGraphicFramePr>
+              <a:graphicFrameLocks xmlns:a="http://schemas.openxmlformats.org/drawingml/2006/main" noChangeAspect="1"/>
+            </wp:cNvGraphicFramePr>
+            <a:graphic xmlns:a="http://schemas.openxmlformats.org/drawingml/2006/main">
+              <a:graphicData uri="http://schemas.openxmlformats.org/drawingml/2006/picture">
+                <pic:pic xmlns:pic="http://schemas.openxmlformats.org/drawingml/2006/picture">
+                  <pic:nvPicPr>
+                    <pic:cNvPr id="0" name="Picture 5"/>
+                    <pic:cNvPicPr>
+                      <a:picLocks noChangeAspect="1" noChangeArrowheads="1"/>
+                    </pic:cNvPicPr>
+                  </pic:nvPicPr>
+                  <pic:blipFill>
+                    <a:blip r:embed="rId16">
+                      <a:extLst>
+                        <a:ext uri="{28A0092B-C50C-407E-A947-70E740481C1C}">
+                          <a14:useLocalDpi xmlns:a14="http://schemas.microsoft.com/office/drawing/2010/main" val="0"/>
+                        </a:ext>
+                      </a:extLst>
+                    </a:blip>
+                    <a:srcRect/>
+                    <a:stretch>
+                      <a:fillRect/>
+                    </a:stretch>
+                  </pic:blipFill>
+                  <pic:spPr bwMode="auto">
+                    <a:xfrm>
+                      <a:off x="0" y="0"/>
+                      <a:ext cx="3063240" cy="3225800"/>
+                    </a:xfrm>
+                    <a:prstGeom prst="rect">
+                      <a:avLst/>
+                    </a:prstGeom>
+                    <a:noFill/>
+                    <a:ln>
+                      <a:noFill/>
+                    </a:ln>
+                  </pic:spPr>
+                </pic:pic>
+              </a:graphicData>
+            </a:graphic>
+          </wp:inline>
+        </w:drawing>
+      </w:r>
+    </w:p>
+    <w:p>
+      <w:pPr>
+        <w:pStyle w:val="Caption"/>
+      </w:pPr>
+      <w:r>
+        <w:t xml:space="preserve">Figure </w:t>
+      </w:r>
+      <w:fldSimple w:instr=" STYLEREF 2 \s ">
+        <w:r>
+          <w:rPr>
+            <w:noProof/>
+          </w:rPr>
+          <w:t>B</w:t>
+        </w:r>
+      </w:fldSimple>
+      <w:r>
+        <w:t>.</w:t>
+      </w:r>
+      <w:fldSimple w:instr=" SEQ Figure \* ARABIC \s 2 ">
+        <w:r>
+          <w:rPr>
+            <w:noProof/>
+          </w:rPr>
+          <w:t>3</w:t>
+        </w:r>
+      </w:fldSimple>
+      <w:r>
+        <w:t xml:space="preserve">. </w:t>
+      </w:r>
+      <w:r>
+        <w:t>Flowchart of the function</w:t>
+      </w:r>
+      <w:r>
+        <w:t xml:space="preserve"> </w:t>
+      </w:r>
+      <w:proofErr w:type="spellStart"/>
+      <w:r>
+        <w:t>parse_record</w:t>
+      </w:r>
+      <w:proofErr w:type="spellEnd"/>
+    </w:p>
+    <w:p>
+      <w:pPr>
+        <w:keepNext/>
+        <w:jc w:val="center"/>
+      </w:pPr>
+      <w:r>
+        <w:rPr>
+          <w:noProof/>
+        </w:rPr>
+        <w:drawing>
+          <wp:inline distT="0" distB="0" distL="0" distR="0" wp14:anchorId="6D004E29" wp14:editId="3BD9B8E2">
+            <wp:extent cx="3063240" cy="3672840"/>
+            <wp:effectExtent l="0" t="0" r="3810" b="3810"/>
+            <wp:docPr id="8" name="Picture 8"/>
+            <wp:cNvGraphicFramePr>
+              <a:graphicFrameLocks xmlns:a="http://schemas.openxmlformats.org/drawingml/2006/main" noChangeAspect="1"/>
+            </wp:cNvGraphicFramePr>
+            <a:graphic xmlns:a="http://schemas.openxmlformats.org/drawingml/2006/main">
+              <a:graphicData uri="http://schemas.openxmlformats.org/drawingml/2006/picture">
+                <pic:pic xmlns:pic="http://schemas.openxmlformats.org/drawingml/2006/picture">
+                  <pic:nvPicPr>
+                    <pic:cNvPr id="0" name="Picture 7"/>
+                    <pic:cNvPicPr>
+                      <a:picLocks noChangeAspect="1" noChangeArrowheads="1"/>
+                    </pic:cNvPicPr>
+                  </pic:nvPicPr>
+                  <pic:blipFill>
+                    <a:blip r:embed="rId17">
+                      <a:extLst>
+                        <a:ext uri="{28A0092B-C50C-407E-A947-70E740481C1C}">
+                          <a14:useLocalDpi xmlns:a14="http://schemas.microsoft.com/office/drawing/2010/main" val="0"/>
+                        </a:ext>
+                      </a:extLst>
+                    </a:blip>
+                    <a:srcRect/>
+                    <a:stretch>
+                      <a:fillRect/>
+                    </a:stretch>
+                  </pic:blipFill>
+                  <pic:spPr bwMode="auto">
+                    <a:xfrm>
+                      <a:off x="0" y="0"/>
+                      <a:ext cx="3063240" cy="3672840"/>
+                    </a:xfrm>
+                    <a:prstGeom prst="rect">
+                      <a:avLst/>
+                    </a:prstGeom>
+                    <a:noFill/>
+                    <a:ln>
+                      <a:noFill/>
+                    </a:ln>
+                  </pic:spPr>
+                </pic:pic>
+              </a:graphicData>
+            </a:graphic>
+          </wp:inline>
+        </w:drawing>
+      </w:r>
+    </w:p>
+    <w:p>
+      <w:pPr>
+        <w:pStyle w:val="Caption"/>
+      </w:pPr>
+      <w:r>
+        <w:t xml:space="preserve">Figure </w:t>
+      </w:r>
+      <w:fldSimple w:instr=" STYLEREF 2 \s ">
+        <w:r>
+          <w:rPr>
+            <w:noProof/>
+          </w:rPr>
+          <w:t>B</w:t>
+        </w:r>
+      </w:fldSimple>
+      <w:r>
+        <w:t>.</w:t>
+      </w:r>
+      <w:fldSimple w:instr=" SEQ Figure \* ARABIC \s 2 ">
+        <w:r>
+          <w:rPr>
+            <w:noProof/>
+          </w:rPr>
+          <w:t>4</w:t>
+        </w:r>
+      </w:fldSimple>
+      <w:r>
+        <w:t xml:space="preserve">. </w:t>
+      </w:r>
+      <w:r>
+        <w:t>Flowchart of the function</w:t>
+      </w:r>
+      <w:r>
+        <w:t xml:space="preserve"> </w:t>
+      </w:r>
+      <w:proofErr w:type="spellStart"/>
+      <w:r>
+        <w:t>load_data_and_filter_out_outlier</w:t>
+      </w:r>
+      <w:proofErr w:type="spellEnd"/>
+    </w:p>
+    <w:p>
+      <w:pPr>
         <w:pStyle w:val="Heading1"/>
       </w:pPr>
       <w:r>
@@ -3727,7 +4112,15 @@
       </w:r>
       <w:proofErr w:type="spellEnd"/>
       <w:r>
-        <w:t xml:space="preserve">, -n </w:t>
+        <w:t>,</w:t>
+      </w:r>
+    </w:p>
+    <w:p>
+      <w:pPr>
+        <w:jc w:val="both"/>
+      </w:pPr>
+      <w:r>
+        <w:t xml:space="preserve">-n </w:t>
       </w:r>
       <w:r>
         <w:t>-6</w:t>
@@ -3742,7 +4135,6 @@
         <w:jc w:val="both"/>
       </w:pPr>
       <w:r>
-        <w:lastRenderedPageBreak/>
         <w:t xml:space="preserve">Almost error </w:t>
       </w:r>
       <w:r>
@@ -4148,6 +4540,7 @@
         <w:ind w:left="360"/>
         <w:jc w:val="both"/>
         <w:rPr>
+          <w:strike/>
           <w:color w:val="FF0000"/>
         </w:rPr>
       </w:pPr>
@@ -4162,18 +4555,22 @@
       <w:r>
         <w:rPr>
           <w:b/>
-          <w:color w:val="FF0000"/>
-        </w:rPr>
+          <w:strike/>
+          <w:color w:val="FF0000"/>
+        </w:rPr>
+        <w:lastRenderedPageBreak/>
         <w:t>First A. Author</w:t>
       </w:r>
       <w:r>
         <w:rPr>
+          <w:strike/>
           <w:color w:val="FF0000"/>
         </w:rPr>
         <w:t xml:space="preserve"> (Fellow, IEEE) and all authors may include biographies if the publication allows. Biographies are often not included in conference-related papers. Please check the Information for Authors to confirm. Author photos should be current, professional images of the head and shoulders. The first paragraph may contain a place and/or date of birth (list place, then date). Next, the author’s educational background is listed. The degrees should be listed with the type of degree in what field, which institution, city, state, and country, and year the degree was earned. The author’s major field of study should be lowercase. </w:t>
       </w:r>
       <w:r>
         <w:rPr>
+          <w:strike/>
           <w:noProof/>
           <w:color w:val="FF0000"/>
         </w:rPr>
@@ -4199,7 +4596,7 @@
                     <pic:cNvPicPr preferRelativeResize="0"/>
                   </pic:nvPicPr>
                   <pic:blipFill>
-                    <a:blip r:embed="rId14">
+                    <a:blip r:embed="rId18">
                       <a:duotone>
                         <a:prstClr val="black"/>
                         <a:srgbClr val="C00000">
@@ -4242,23 +4639,27 @@
         <w:ind w:firstLine="202"/>
         <w:jc w:val="both"/>
         <w:rPr>
-          <w:color w:val="FF0000"/>
-        </w:rPr>
-      </w:pPr>
-      <w:r>
-        <w:rPr>
+          <w:strike/>
+          <w:color w:val="FF0000"/>
+        </w:rPr>
+      </w:pPr>
+      <w:r>
+        <w:rPr>
+          <w:strike/>
           <w:color w:val="FF0000"/>
         </w:rPr>
         <w:t>The second paragraph uses the preferred third person pronoun (he, she, they, etc.) and not the author’s last name. It lists military and work experience, including summer and fellowship jobs. Job titles are capitalized. The current job must have a location; previous positions may be listed without one. Information concerning previous publications may be included</w:t>
       </w:r>
       <w:r>
         <w:rPr>
+          <w:strike/>
           <w:color w:val="FF0000"/>
         </w:rPr>
         <w:t>.</w:t>
       </w:r>
       <w:r>
         <w:rPr>
+          <w:strike/>
           <w:color w:val="FF0000"/>
         </w:rPr>
         <w:t xml:space="preserve"> The format for listing publishers of a book within the biography is: </w:t>
@@ -4266,12 +4667,14 @@
       <w:r>
         <w:rPr>
           <w:i/>
+          <w:strike/>
           <w:color w:val="FF0000"/>
         </w:rPr>
         <w:t>Title of Book</w:t>
       </w:r>
       <w:r>
         <w:rPr>
+          <w:strike/>
           <w:color w:val="FF0000"/>
         </w:rPr>
         <w:t xml:space="preserve"> (publisher name, year) similar to a reference. Current and previous research interests end the paragraph.</w:t>
@@ -4291,11 +4694,13 @@
         </w:tabs>
         <w:jc w:val="both"/>
         <w:rPr>
-          <w:color w:val="FF0000"/>
-        </w:rPr>
-      </w:pPr>
-      <w:r>
-        <w:rPr>
+          <w:strike/>
+          <w:color w:val="FF0000"/>
+        </w:rPr>
+      </w:pPr>
+      <w:r>
+        <w:rPr>
+          <w:strike/>
           <w:color w:val="FF0000"/>
         </w:rPr>
         <w:tab/>
@@ -4304,6 +4709,7 @@
       <w:proofErr w:type="spellStart"/>
       <w:r>
         <w:rPr>
+          <w:strike/>
           <w:color w:val="FF0000"/>
         </w:rPr>
         <w:t>Kajor</w:t>
@@ -4311,6 +4717,7 @@
       <w:proofErr w:type="spellEnd"/>
       <w:r>
         <w:rPr>
+          <w:strike/>
           <w:color w:val="FF0000"/>
         </w:rPr>
         <w:t xml:space="preserve">, Ms. Hunter, Mx. Riley). List any memberships in professional societies other than the IEEE. Finally, list any awards and work for IEEE committees and publications. </w:t>
@@ -4330,6 +4737,7 @@
         </w:tabs>
         <w:jc w:val="both"/>
         <w:rPr>
+          <w:strike/>
           <w:color w:val="FF0000"/>
         </w:rPr>
       </w:pPr>
@@ -4339,12 +4747,14 @@
         <w:jc w:val="both"/>
         <w:rPr>
           <w:rFonts w:ascii="Times" w:eastAsia="Times" w:hAnsi="Times" w:cs="Times"/>
+          <w:strike/>
           <w:color w:val="FF0000"/>
         </w:rPr>
       </w:pPr>
       <w:r>
         <w:rPr>
           <w:b/>
+          <w:strike/>
           <w:color w:val="FF0000"/>
         </w:rPr>
         <w:t>Second B. Author</w:t>
@@ -4352,12 +4762,14 @@
       <w:r>
         <w:rPr>
           <w:bCs/>
+          <w:strike/>
           <w:color w:val="FF0000"/>
         </w:rPr>
         <w:t>,</w:t>
       </w:r>
       <w:r>
         <w:rPr>
+          <w:strike/>
           <w:color w:val="FF0000"/>
         </w:rPr>
         <w:t xml:space="preserve"> </w:t>
@@ -4365,6 +4777,7 @@
       <w:r>
         <w:rPr>
           <w:rFonts w:ascii="Times" w:eastAsia="Times" w:hAnsi="Times" w:cs="Times"/>
+          <w:strike/>
           <w:color w:val="FF0000"/>
         </w:rPr>
         <w:t xml:space="preserve">photograph and biography not available at the time of publication.  </w:t>
@@ -4375,6 +4788,7 @@
         <w:jc w:val="both"/>
         <w:rPr>
           <w:rFonts w:ascii="Times" w:eastAsia="Times" w:hAnsi="Times" w:cs="Times"/>
+          <w:strike/>
           <w:color w:val="FF0000"/>
         </w:rPr>
       </w:pPr>
@@ -4384,12 +4798,14 @@
         <w:jc w:val="both"/>
         <w:rPr>
           <w:rFonts w:ascii="Times" w:eastAsia="Times" w:hAnsi="Times" w:cs="Times"/>
+          <w:strike/>
           <w:color w:val="FF0000"/>
         </w:rPr>
       </w:pPr>
       <w:r>
         <w:rPr>
           <w:b/>
+          <w:strike/>
           <w:color w:val="FF0000"/>
         </w:rPr>
         <w:t xml:space="preserve">Third C. Author, Jr. </w:t>
@@ -4397,6 +4813,7 @@
       <w:r>
         <w:rPr>
           <w:rFonts w:ascii="Times" w:eastAsia="Times" w:hAnsi="Times" w:cs="Times"/>
+          <w:strike/>
           <w:color w:val="FF0000"/>
         </w:rPr>
         <w:t xml:space="preserve">(Member, IEEE), photograph and biography not available at the time of publication. </w:t>
@@ -6937,6 +7354,7 @@
   <w:style w:type="character" w:default="1" w:styleId="DefaultParagraphFont">
     <w:name w:val="Default Paragraph Font"/>
     <w:uiPriority w:val="1"/>
+    <w:semiHidden/>
     <w:unhideWhenUsed/>
   </w:style>
   <w:style w:type="table" w:default="1" w:styleId="TableNormal">
